--- a/QA_API_Test_Report_Template.docx
+++ b/QA_API_Test_Report_Template.docx
@@ -179,6 +179,215 @@
     </w:p>
     <w:p>
       <w:pPr>
+        <w:rPr>
+          <w:rFonts w:ascii="Times New Roman" w:hAnsi="Times New Roman" w:cs="Times New Roman"/>
+          <w:b/>
+          <w:color w:val="000000" w:themeColor="text1"/>
+          <w:sz w:val="26"/>
+          <w:szCs w:val="26"/>
+          <w:lang w:val="ru-RU"/>
+        </w:rPr>
+      </w:pPr>
+      <w:r>
+        <w:rPr>
+          <w:rFonts w:ascii="Times New Roman" w:hAnsi="Times New Roman" w:cs="Times New Roman"/>
+          <w:b/>
+          <w:color w:val="000000" w:themeColor="text1"/>
+          <w:sz w:val="26"/>
+          <w:szCs w:val="26"/>
+          <w:lang w:val="ru-RU"/>
+        </w:rPr>
+        <w:t>2</w:t>
+      </w:r>
+      <w:r>
+        <w:rPr>
+          <w:rFonts w:ascii="Times New Roman" w:hAnsi="Times New Roman" w:cs="Times New Roman"/>
+          <w:b/>
+          <w:color w:val="000000" w:themeColor="text1"/>
+          <w:sz w:val="26"/>
+          <w:szCs w:val="26"/>
+        </w:rPr>
+        <w:t xml:space="preserve">. </w:t>
+      </w:r>
+      <w:r>
+        <w:rPr>
+          <w:rFonts w:ascii="Times New Roman" w:hAnsi="Times New Roman" w:cs="Times New Roman"/>
+          <w:b/>
+          <w:color w:val="000000" w:themeColor="text1"/>
+          <w:sz w:val="26"/>
+          <w:szCs w:val="26"/>
+          <w:lang w:val="ru-RU"/>
+        </w:rPr>
+        <w:t>Окружение</w:t>
+      </w:r>
+    </w:p>
+    <w:p>
+      <w:pPr>
+        <w:pStyle w:val="ae"/>
+        <w:numPr>
+          <w:ilvl w:val="0"/>
+          <w:numId w:val="13"/>
+        </w:numPr>
+        <w:rPr>
+          <w:rFonts w:ascii="Times New Roman" w:hAnsi="Times New Roman" w:cs="Times New Roman"/>
+          <w:color w:val="000000" w:themeColor="text1"/>
+        </w:rPr>
+      </w:pPr>
+      <w:r>
+        <w:rPr>
+          <w:rFonts w:ascii="Times New Roman" w:hAnsi="Times New Roman" w:cs="Times New Roman"/>
+          <w:color w:val="000000" w:themeColor="text1"/>
+        </w:rPr>
+        <w:t>OC: Windows 11 x64</w:t>
+      </w:r>
+    </w:p>
+    <w:p>
+      <w:pPr>
+        <w:pStyle w:val="ae"/>
+        <w:numPr>
+          <w:ilvl w:val="0"/>
+          <w:numId w:val="13"/>
+        </w:numPr>
+        <w:rPr>
+          <w:rFonts w:ascii="Times New Roman" w:hAnsi="Times New Roman" w:cs="Times New Roman"/>
+          <w:color w:val="000000" w:themeColor="text1"/>
+        </w:rPr>
+      </w:pPr>
+      <w:r>
+        <w:rPr>
+          <w:rFonts w:ascii="Times New Roman" w:hAnsi="Times New Roman" w:cs="Times New Roman"/>
+          <w:color w:val="000000" w:themeColor="text1"/>
+          <w:lang w:val="ru-RU"/>
+        </w:rPr>
+        <w:t>Инструменты</w:t>
+      </w:r>
+      <w:r>
+        <w:rPr>
+          <w:rFonts w:ascii="Times New Roman" w:hAnsi="Times New Roman" w:cs="Times New Roman"/>
+          <w:color w:val="000000" w:themeColor="text1"/>
+        </w:rPr>
+        <w:t xml:space="preserve"> </w:t>
+      </w:r>
+      <w:r>
+        <w:rPr>
+          <w:rFonts w:ascii="Times New Roman" w:hAnsi="Times New Roman" w:cs="Times New Roman"/>
+          <w:color w:val="000000" w:themeColor="text1"/>
+          <w:lang w:val="ru-RU"/>
+        </w:rPr>
+        <w:t>тестирования</w:t>
+      </w:r>
+      <w:r>
+        <w:rPr>
+          <w:rFonts w:ascii="Times New Roman" w:hAnsi="Times New Roman" w:cs="Times New Roman"/>
+          <w:color w:val="000000" w:themeColor="text1"/>
+        </w:rPr>
+        <w:t xml:space="preserve">: Postman, Python 3.19.2 (request, </w:t>
+      </w:r>
+      <w:proofErr w:type="spellStart"/>
+      <w:r>
+        <w:rPr>
+          <w:rFonts w:ascii="Times New Roman" w:hAnsi="Times New Roman" w:cs="Times New Roman"/>
+          <w:color w:val="000000" w:themeColor="text1"/>
+        </w:rPr>
+        <w:t>unittest</w:t>
+      </w:r>
+      <w:proofErr w:type="spellEnd"/>
+      <w:r>
+        <w:rPr>
+          <w:rFonts w:ascii="Times New Roman" w:hAnsi="Times New Roman" w:cs="Times New Roman"/>
+          <w:color w:val="000000" w:themeColor="text1"/>
+        </w:rPr>
+        <w:t>)</w:t>
+      </w:r>
+    </w:p>
+    <w:p>
+      <w:pPr>
+        <w:pStyle w:val="ae"/>
+        <w:numPr>
+          <w:ilvl w:val="0"/>
+          <w:numId w:val="13"/>
+        </w:numPr>
+        <w:rPr>
+          <w:rFonts w:ascii="Times New Roman" w:hAnsi="Times New Roman" w:cs="Times New Roman"/>
+          <w:color w:val="000000" w:themeColor="text1"/>
+        </w:rPr>
+      </w:pPr>
+      <w:r>
+        <w:rPr>
+          <w:rFonts w:ascii="Times New Roman" w:hAnsi="Times New Roman" w:cs="Times New Roman"/>
+          <w:color w:val="000000" w:themeColor="text1"/>
+        </w:rPr>
+        <w:t xml:space="preserve">URL: </w:t>
+      </w:r>
+      <w:hyperlink r:id="rId6" w:history="1">
+        <w:r>
+          <w:rPr>
+            <w:rStyle w:val="aff9"/>
+            <w:rFonts w:ascii="Times New Roman" w:hAnsi="Times New Roman" w:cs="Times New Roman"/>
+          </w:rPr>
+          <w:t>https://regions-test.2gis.com/</w:t>
+        </w:r>
+      </w:hyperlink>
+    </w:p>
+    <w:p>
+      <w:pPr>
+        <w:pStyle w:val="ae"/>
+        <w:numPr>
+          <w:ilvl w:val="0"/>
+          <w:numId w:val="13"/>
+        </w:numPr>
+        <w:rPr>
+          <w:rFonts w:ascii="Times New Roman" w:hAnsi="Times New Roman" w:cs="Times New Roman"/>
+          <w:color w:val="000000" w:themeColor="text1"/>
+        </w:rPr>
+      </w:pPr>
+      <w:r>
+        <w:rPr>
+          <w:rFonts w:ascii="Times New Roman" w:hAnsi="Times New Roman" w:cs="Times New Roman"/>
+          <w:color w:val="000000" w:themeColor="text1"/>
+          <w:lang w:val="ru-RU"/>
+        </w:rPr>
+        <w:t>Метод авторизации</w:t>
+      </w:r>
+      <w:r>
+        <w:rPr>
+          <w:rFonts w:ascii="Times New Roman" w:hAnsi="Times New Roman" w:cs="Times New Roman"/>
+          <w:color w:val="000000" w:themeColor="text1"/>
+        </w:rPr>
+        <w:t>: cookie token</w:t>
+      </w:r>
+    </w:p>
+    <w:p>
+      <w:pPr>
+        <w:pStyle w:val="ae"/>
+        <w:numPr>
+          <w:ilvl w:val="0"/>
+          <w:numId w:val="13"/>
+        </w:numPr>
+        <w:rPr>
+          <w:rFonts w:ascii="Times New Roman" w:hAnsi="Times New Roman" w:cs="Times New Roman"/>
+          <w:color w:val="000000" w:themeColor="text1"/>
+        </w:rPr>
+      </w:pPr>
+      <w:r>
+        <w:t>content-type: x-www-form-</w:t>
+      </w:r>
+      <w:proofErr w:type="spellStart"/>
+      <w:r>
+        <w:t>urlencoded</w:t>
+      </w:r>
+      <w:proofErr w:type="spellEnd"/>
+    </w:p>
+    <w:p>
+      <w:pPr>
+        <w:rPr>
+          <w:rFonts w:ascii="Times New Roman" w:hAnsi="Times New Roman" w:cs="Times New Roman"/>
+          <w:color w:val="000000" w:themeColor="text1"/>
+        </w:rPr>
+      </w:pPr>
+    </w:p>
+    <w:p>
+      <w:pPr>
         <w:pStyle w:val="21"/>
         <w:rPr>
           <w:rFonts w:ascii="Times New Roman" w:hAnsi="Times New Roman" w:cs="Times New Roman"/>
@@ -189,8 +398,9 @@
         <w:rPr>
           <w:rFonts w:ascii="Times New Roman" w:hAnsi="Times New Roman" w:cs="Times New Roman"/>
           <w:color w:val="000000" w:themeColor="text1"/>
+          <w:lang w:val="ru-RU"/>
         </w:rPr>
-        <w:t>2</w:t>
+        <w:t>3</w:t>
       </w:r>
       <w:r>
         <w:rPr>
@@ -199,6 +409,2663 @@
         </w:rPr>
         <w:t>. Тест-кейсы</w:t>
       </w:r>
+    </w:p>
+    <w:p/>
+    <w:p>
+      <w:pPr>
+        <w:pStyle w:val="ae"/>
+        <w:numPr>
+          <w:ilvl w:val="0"/>
+          <w:numId w:val="14"/>
+        </w:numPr>
+      </w:pPr>
+      <w:r>
+        <w:rPr>
+          <w:lang w:val="ru-RU"/>
+        </w:rPr>
+        <w:t>Метод пограничных значений</w:t>
+      </w:r>
+      <w:r>
+        <w:t>:</w:t>
+      </w:r>
+    </w:p>
+    <w:tbl>
+      <w:tblPr>
+        <w:tblStyle w:val="aff8"/>
+        <w:tblW w:w="0" w:type="auto"/>
+        <w:tblLook w:val="04A0" w:firstRow="1" w:lastRow="0" w:firstColumn="1" w:lastColumn="0" w:noHBand="0" w:noVBand="1"/>
+      </w:tblPr>
+      <w:tblGrid>
+        <w:gridCol w:w="994"/>
+        <w:gridCol w:w="1818"/>
+        <w:gridCol w:w="1612"/>
+        <w:gridCol w:w="1418"/>
+        <w:gridCol w:w="1883"/>
+        <w:gridCol w:w="1131"/>
+      </w:tblGrid>
+      <w:tr>
+        <w:tc>
+          <w:tcPr>
+            <w:tcW w:w="1034" w:type="dxa"/>
+          </w:tcPr>
+          <w:p>
+            <w:pPr>
+              <w:rPr>
+                <w:rFonts w:ascii="Times New Roman" w:hAnsi="Times New Roman" w:cs="Times New Roman"/>
+                <w:color w:val="000000" w:themeColor="text1"/>
+              </w:rPr>
+            </w:pPr>
+            <w:r>
+              <w:rPr>
+                <w:rFonts w:ascii="Times New Roman" w:hAnsi="Times New Roman" w:cs="Times New Roman"/>
+                <w:color w:val="000000" w:themeColor="text1"/>
+              </w:rPr>
+              <w:t>ID</w:t>
+            </w:r>
+          </w:p>
+        </w:tc>
+        <w:tc>
+          <w:tcPr>
+            <w:tcW w:w="1818" w:type="dxa"/>
+          </w:tcPr>
+          <w:p>
+            <w:pPr>
+              <w:rPr>
+                <w:rFonts w:ascii="Times New Roman" w:hAnsi="Times New Roman" w:cs="Times New Roman"/>
+                <w:color w:val="000000" w:themeColor="text1"/>
+              </w:rPr>
+            </w:pPr>
+            <w:r>
+              <w:rPr>
+                <w:rFonts w:ascii="Times New Roman" w:hAnsi="Times New Roman" w:cs="Times New Roman"/>
+                <w:color w:val="000000" w:themeColor="text1"/>
+              </w:rPr>
+              <w:t>Название теста</w:t>
+            </w:r>
+          </w:p>
+        </w:tc>
+        <w:tc>
+          <w:tcPr>
+            <w:tcW w:w="1612" w:type="dxa"/>
+          </w:tcPr>
+          <w:p>
+            <w:pPr>
+              <w:rPr>
+                <w:rFonts w:ascii="Times New Roman" w:hAnsi="Times New Roman" w:cs="Times New Roman"/>
+                <w:color w:val="000000" w:themeColor="text1"/>
+              </w:rPr>
+            </w:pPr>
+            <w:r>
+              <w:rPr>
+                <w:rFonts w:ascii="Times New Roman" w:hAnsi="Times New Roman" w:cs="Times New Roman"/>
+                <w:color w:val="000000" w:themeColor="text1"/>
+              </w:rPr>
+              <w:t>Входные данные</w:t>
+            </w:r>
+          </w:p>
+        </w:tc>
+        <w:tc>
+          <w:tcPr>
+            <w:tcW w:w="1418" w:type="dxa"/>
+          </w:tcPr>
+          <w:p>
+            <w:pPr>
+              <w:rPr>
+                <w:rFonts w:ascii="Times New Roman" w:hAnsi="Times New Roman" w:cs="Times New Roman"/>
+                <w:color w:val="000000" w:themeColor="text1"/>
+              </w:rPr>
+            </w:pPr>
+            <w:proofErr w:type="spellStart"/>
+            <w:r>
+              <w:rPr>
+                <w:rFonts w:ascii="Times New Roman" w:hAnsi="Times New Roman" w:cs="Times New Roman"/>
+                <w:color w:val="000000" w:themeColor="text1"/>
+              </w:rPr>
+              <w:t>Ожидаемый</w:t>
+            </w:r>
+            <w:proofErr w:type="spellEnd"/>
+            <w:r>
+              <w:rPr>
+                <w:rFonts w:ascii="Times New Roman" w:hAnsi="Times New Roman" w:cs="Times New Roman"/>
+                <w:color w:val="000000" w:themeColor="text1"/>
+              </w:rPr>
+              <w:t xml:space="preserve"> </w:t>
+            </w:r>
+            <w:proofErr w:type="spellStart"/>
+            <w:r>
+              <w:rPr>
+                <w:rFonts w:ascii="Times New Roman" w:hAnsi="Times New Roman" w:cs="Times New Roman"/>
+                <w:color w:val="000000" w:themeColor="text1"/>
+              </w:rPr>
+              <w:t>результат</w:t>
+            </w:r>
+            <w:proofErr w:type="spellEnd"/>
+          </w:p>
+        </w:tc>
+        <w:tc>
+          <w:tcPr>
+            <w:tcW w:w="1816" w:type="dxa"/>
+          </w:tcPr>
+          <w:p>
+            <w:pPr>
+              <w:rPr>
+                <w:rFonts w:ascii="Times New Roman" w:hAnsi="Times New Roman" w:cs="Times New Roman"/>
+                <w:color w:val="000000" w:themeColor="text1"/>
+              </w:rPr>
+            </w:pPr>
+            <w:proofErr w:type="spellStart"/>
+            <w:r>
+              <w:rPr>
+                <w:rFonts w:ascii="Times New Roman" w:hAnsi="Times New Roman" w:cs="Times New Roman"/>
+                <w:color w:val="000000" w:themeColor="text1"/>
+              </w:rPr>
+              <w:t>Фактический</w:t>
+            </w:r>
+            <w:proofErr w:type="spellEnd"/>
+            <w:r>
+              <w:rPr>
+                <w:rFonts w:ascii="Times New Roman" w:hAnsi="Times New Roman" w:cs="Times New Roman"/>
+                <w:color w:val="000000" w:themeColor="text1"/>
+              </w:rPr>
+              <w:t xml:space="preserve"> </w:t>
+            </w:r>
+            <w:proofErr w:type="spellStart"/>
+            <w:r>
+              <w:rPr>
+                <w:rFonts w:ascii="Times New Roman" w:hAnsi="Times New Roman" w:cs="Times New Roman"/>
+                <w:color w:val="000000" w:themeColor="text1"/>
+              </w:rPr>
+              <w:t>результат</w:t>
+            </w:r>
+            <w:proofErr w:type="spellEnd"/>
+          </w:p>
+        </w:tc>
+        <w:tc>
+          <w:tcPr>
+            <w:tcW w:w="1158" w:type="dxa"/>
+          </w:tcPr>
+          <w:p>
+            <w:pPr>
+              <w:rPr>
+                <w:rFonts w:ascii="Times New Roman" w:hAnsi="Times New Roman" w:cs="Times New Roman"/>
+                <w:color w:val="000000" w:themeColor="text1"/>
+              </w:rPr>
+            </w:pPr>
+            <w:proofErr w:type="spellStart"/>
+            <w:r>
+              <w:rPr>
+                <w:rFonts w:ascii="Times New Roman" w:hAnsi="Times New Roman" w:cs="Times New Roman"/>
+                <w:color w:val="000000" w:themeColor="text1"/>
+              </w:rPr>
+              <w:t>Статус</w:t>
+            </w:r>
+            <w:proofErr w:type="spellEnd"/>
+          </w:p>
+        </w:tc>
+      </w:tr>
+      <w:tr>
+        <w:tc>
+          <w:tcPr>
+            <w:tcW w:w="1034" w:type="dxa"/>
+          </w:tcPr>
+          <w:p>
+            <w:pPr>
+              <w:rPr>
+                <w:rFonts w:ascii="Times New Roman" w:hAnsi="Times New Roman" w:cs="Times New Roman"/>
+                <w:color w:val="000000" w:themeColor="text1"/>
+                <w:lang w:val="ru-RU"/>
+              </w:rPr>
+            </w:pPr>
+            <w:r>
+              <w:rPr>
+                <w:rFonts w:ascii="Times New Roman" w:hAnsi="Times New Roman" w:cs="Times New Roman"/>
+                <w:color w:val="000000" w:themeColor="text1"/>
+                <w:lang w:val="ru-RU"/>
+              </w:rPr>
+              <w:t>ТС</w:t>
+            </w:r>
+            <w:r>
+              <w:rPr>
+                <w:rFonts w:ascii="Times New Roman" w:hAnsi="Times New Roman" w:cs="Times New Roman"/>
+                <w:color w:val="000000" w:themeColor="text1"/>
+              </w:rPr>
+              <w:t>1</w:t>
+            </w:r>
+          </w:p>
+        </w:tc>
+        <w:tc>
+          <w:tcPr>
+            <w:tcW w:w="1818" w:type="dxa"/>
+          </w:tcPr>
+          <w:p>
+            <w:pPr>
+              <w:rPr>
+                <w:rFonts w:ascii="Times New Roman" w:hAnsi="Times New Roman" w:cs="Times New Roman"/>
+                <w:color w:val="000000" w:themeColor="text1"/>
+                <w:lang w:val="ru-RU"/>
+              </w:rPr>
+            </w:pPr>
+            <w:r>
+              <w:rPr>
+                <w:rFonts w:ascii="Times New Roman" w:hAnsi="Times New Roman" w:cs="Times New Roman"/>
+                <w:color w:val="000000" w:themeColor="text1"/>
+                <w:lang w:val="ru-RU"/>
+              </w:rPr>
+              <w:t xml:space="preserve">Передача </w:t>
+            </w:r>
+            <w:r>
+              <w:rPr>
+                <w:rFonts w:ascii="Times New Roman" w:hAnsi="Times New Roman" w:cs="Times New Roman"/>
+                <w:color w:val="000000" w:themeColor="text1"/>
+              </w:rPr>
+              <w:t xml:space="preserve">title </w:t>
+            </w:r>
+            <w:r>
+              <w:rPr>
+                <w:rFonts w:ascii="Times New Roman" w:hAnsi="Times New Roman" w:cs="Times New Roman"/>
+                <w:color w:val="000000" w:themeColor="text1"/>
+                <w:lang w:val="ru-RU"/>
+              </w:rPr>
+              <w:t>с длиной 0</w:t>
+            </w:r>
+          </w:p>
+        </w:tc>
+        <w:tc>
+          <w:tcPr>
+            <w:tcW w:w="1612" w:type="dxa"/>
+          </w:tcPr>
+          <w:p>
+            <w:pPr>
+              <w:rPr>
+                <w:rFonts w:ascii="Times New Roman" w:hAnsi="Times New Roman" w:cs="Times New Roman"/>
+                <w:color w:val="000000" w:themeColor="text1"/>
+              </w:rPr>
+            </w:pPr>
+            <w:r>
+              <w:rPr>
+                <w:rFonts w:ascii="Times New Roman" w:hAnsi="Times New Roman" w:cs="Times New Roman"/>
+                <w:color w:val="000000" w:themeColor="text1"/>
+              </w:rPr>
+              <w:t>Title = “”</w:t>
+            </w:r>
+          </w:p>
+          <w:p>
+            <w:pPr>
+              <w:rPr>
+                <w:rFonts w:ascii="Times New Roman" w:hAnsi="Times New Roman" w:cs="Times New Roman"/>
+                <w:color w:val="000000" w:themeColor="text1"/>
+              </w:rPr>
+            </w:pPr>
+            <w:proofErr w:type="spellStart"/>
+            <w:r>
+              <w:rPr>
+                <w:rFonts w:ascii="Times New Roman" w:hAnsi="Times New Roman" w:cs="Times New Roman"/>
+                <w:color w:val="000000" w:themeColor="text1"/>
+              </w:rPr>
+              <w:t>lat</w:t>
+            </w:r>
+            <w:proofErr w:type="spellEnd"/>
+            <w:r>
+              <w:rPr>
+                <w:rFonts w:ascii="Times New Roman" w:hAnsi="Times New Roman" w:cs="Times New Roman"/>
+                <w:color w:val="000000" w:themeColor="text1"/>
+              </w:rPr>
+              <w:t xml:space="preserve">=55.028254, </w:t>
+            </w:r>
+            <w:proofErr w:type="spellStart"/>
+            <w:r>
+              <w:rPr>
+                <w:rFonts w:ascii="Times New Roman" w:hAnsi="Times New Roman" w:cs="Times New Roman"/>
+                <w:color w:val="000000" w:themeColor="text1"/>
+              </w:rPr>
+              <w:t>lon</w:t>
+            </w:r>
+            <w:proofErr w:type="spellEnd"/>
+            <w:r>
+              <w:rPr>
+                <w:rFonts w:ascii="Times New Roman" w:hAnsi="Times New Roman" w:cs="Times New Roman"/>
+                <w:color w:val="000000" w:themeColor="text1"/>
+              </w:rPr>
+              <w:t>=82.918501</w:t>
+            </w:r>
+            <w:r>
+              <w:rPr>
+                <w:rFonts w:ascii="Times New Roman" w:hAnsi="Times New Roman" w:cs="Times New Roman"/>
+                <w:color w:val="000000" w:themeColor="text1"/>
+              </w:rPr>
+              <w:br/>
+            </w:r>
+            <w:r>
+              <w:rPr>
+                <w:rFonts w:ascii="Times New Roman" w:hAnsi="Times New Roman" w:cs="Times New Roman"/>
+                <w:color w:val="000000" w:themeColor="text1"/>
+              </w:rPr>
+              <w:t>color=BLUE</w:t>
+            </w:r>
+          </w:p>
+        </w:tc>
+        <w:tc>
+          <w:tcPr>
+            <w:tcW w:w="1418" w:type="dxa"/>
+          </w:tcPr>
+          <w:p>
+            <w:pPr>
+              <w:rPr>
+                <w:rFonts w:ascii="Times New Roman" w:hAnsi="Times New Roman" w:cs="Times New Roman"/>
+                <w:color w:val="000000" w:themeColor="text1"/>
+              </w:rPr>
+            </w:pPr>
+            <w:r>
+              <w:rPr>
+                <w:rFonts w:ascii="Times New Roman" w:hAnsi="Times New Roman" w:cs="Times New Roman"/>
+                <w:color w:val="000000" w:themeColor="text1"/>
+                <w:lang w:val="ru-RU"/>
+              </w:rPr>
+              <w:t xml:space="preserve">400 </w:t>
+            </w:r>
+            <w:r>
+              <w:rPr>
+                <w:rFonts w:ascii="Times New Roman" w:hAnsi="Times New Roman" w:cs="Times New Roman"/>
+                <w:color w:val="000000" w:themeColor="text1"/>
+              </w:rPr>
+              <w:t>Bad Request</w:t>
+            </w:r>
+          </w:p>
+        </w:tc>
+        <w:tc>
+          <w:tcPr>
+            <w:tcW w:w="1816" w:type="dxa"/>
+          </w:tcPr>
+          <w:p>
+            <w:pPr>
+              <w:rPr>
+                <w:rFonts w:ascii="Times New Roman" w:hAnsi="Times New Roman" w:cs="Times New Roman"/>
+                <w:color w:val="000000" w:themeColor="text1"/>
+              </w:rPr>
+            </w:pPr>
+            <w:r>
+              <w:rPr>
+                <w:rFonts w:ascii="Times New Roman" w:hAnsi="Times New Roman" w:cs="Times New Roman"/>
+                <w:color w:val="000000" w:themeColor="text1"/>
+              </w:rPr>
+              <w:t>400 Bad Request</w:t>
+            </w:r>
+          </w:p>
+        </w:tc>
+        <w:tc>
+          <w:tcPr>
+            <w:tcW w:w="1158" w:type="dxa"/>
+          </w:tcPr>
+          <w:p>
+            <w:pPr>
+              <w:rPr>
+                <w:rFonts w:ascii="Times New Roman" w:hAnsi="Times New Roman" w:cs="Times New Roman"/>
+                <w:color w:val="000000" w:themeColor="text1"/>
+              </w:rPr>
+            </w:pPr>
+            <w:r>
+              <w:rPr>
+                <w:rFonts w:ascii="Times New Roman" w:hAnsi="Times New Roman" w:cs="Times New Roman"/>
+                <w:color w:val="000000" w:themeColor="text1"/>
+              </w:rPr>
+              <w:t>OK</w:t>
+            </w:r>
+          </w:p>
+          <w:p>
+            <w:pPr>
+              <w:rPr>
+                <w:rFonts w:ascii="Times New Roman" w:hAnsi="Times New Roman" w:cs="Times New Roman"/>
+                <w:color w:val="000000" w:themeColor="text1"/>
+              </w:rPr>
+            </w:pPr>
+          </w:p>
+          <w:p>
+            <w:pPr>
+              <w:rPr>
+                <w:rFonts w:ascii="Times New Roman" w:hAnsi="Times New Roman" w:cs="Times New Roman"/>
+                <w:color w:val="000000" w:themeColor="text1"/>
+              </w:rPr>
+            </w:pPr>
+          </w:p>
+        </w:tc>
+      </w:tr>
+      <w:tr>
+        <w:tc>
+          <w:tcPr>
+            <w:tcW w:w="1034" w:type="dxa"/>
+          </w:tcPr>
+          <w:p>
+            <w:pPr>
+              <w:rPr>
+                <w:rFonts w:ascii="Times New Roman" w:hAnsi="Times New Roman" w:cs="Times New Roman"/>
+                <w:color w:val="000000" w:themeColor="text1"/>
+                <w:lang w:val="ru-RU"/>
+              </w:rPr>
+            </w:pPr>
+            <w:r>
+              <w:rPr>
+                <w:rFonts w:ascii="Times New Roman" w:hAnsi="Times New Roman" w:cs="Times New Roman"/>
+                <w:color w:val="000000" w:themeColor="text1"/>
+                <w:lang w:val="ru-RU"/>
+              </w:rPr>
+              <w:t>ТС</w:t>
+            </w:r>
+            <w:r>
+              <w:rPr>
+                <w:rFonts w:ascii="Times New Roman" w:hAnsi="Times New Roman" w:cs="Times New Roman"/>
+                <w:color w:val="000000" w:themeColor="text1"/>
+              </w:rPr>
+              <w:t>2</w:t>
+            </w:r>
+          </w:p>
+        </w:tc>
+        <w:tc>
+          <w:tcPr>
+            <w:tcW w:w="1818" w:type="dxa"/>
+          </w:tcPr>
+          <w:p>
+            <w:pPr>
+              <w:rPr>
+                <w:rFonts w:ascii="Times New Roman" w:hAnsi="Times New Roman" w:cs="Times New Roman"/>
+                <w:color w:val="000000" w:themeColor="text1"/>
+              </w:rPr>
+            </w:pPr>
+            <w:r>
+              <w:rPr>
+                <w:rFonts w:ascii="Times New Roman" w:hAnsi="Times New Roman" w:cs="Times New Roman"/>
+                <w:color w:val="000000" w:themeColor="text1"/>
+                <w:lang w:val="ru-RU"/>
+              </w:rPr>
+              <w:t xml:space="preserve">Передача </w:t>
+            </w:r>
+            <w:r>
+              <w:rPr>
+                <w:rFonts w:ascii="Times New Roman" w:hAnsi="Times New Roman" w:cs="Times New Roman"/>
+                <w:color w:val="000000" w:themeColor="text1"/>
+              </w:rPr>
+              <w:t xml:space="preserve">title </w:t>
+            </w:r>
+            <w:r>
+              <w:rPr>
+                <w:rFonts w:ascii="Times New Roman" w:hAnsi="Times New Roman" w:cs="Times New Roman"/>
+                <w:color w:val="000000" w:themeColor="text1"/>
+                <w:lang w:val="ru-RU"/>
+              </w:rPr>
+              <w:t xml:space="preserve">с длиной </w:t>
+            </w:r>
+            <w:r>
+              <w:rPr>
+                <w:rFonts w:ascii="Times New Roman" w:hAnsi="Times New Roman" w:cs="Times New Roman"/>
+                <w:color w:val="000000" w:themeColor="text1"/>
+              </w:rPr>
+              <w:t>1</w:t>
+            </w:r>
+          </w:p>
+        </w:tc>
+        <w:tc>
+          <w:tcPr>
+            <w:tcW w:w="1612" w:type="dxa"/>
+          </w:tcPr>
+          <w:p>
+            <w:pPr>
+              <w:rPr>
+                <w:rFonts w:ascii="Times New Roman" w:hAnsi="Times New Roman" w:cs="Times New Roman"/>
+                <w:color w:val="000000" w:themeColor="text1"/>
+              </w:rPr>
+            </w:pPr>
+            <w:r>
+              <w:rPr>
+                <w:rFonts w:ascii="Times New Roman" w:hAnsi="Times New Roman" w:cs="Times New Roman"/>
+                <w:color w:val="000000" w:themeColor="text1"/>
+              </w:rPr>
+              <w:t>Title = “</w:t>
+            </w:r>
+            <w:r>
+              <w:rPr>
+                <w:rFonts w:ascii="Times New Roman" w:hAnsi="Times New Roman" w:cs="Times New Roman"/>
+                <w:color w:val="000000" w:themeColor="text1"/>
+              </w:rPr>
+              <w:t>1</w:t>
+            </w:r>
+            <w:r>
+              <w:rPr>
+                <w:rFonts w:ascii="Times New Roman" w:hAnsi="Times New Roman" w:cs="Times New Roman"/>
+                <w:color w:val="000000" w:themeColor="text1"/>
+              </w:rPr>
+              <w:t>”</w:t>
+            </w:r>
+          </w:p>
+          <w:p>
+            <w:pPr>
+              <w:rPr>
+                <w:rFonts w:ascii="Times New Roman" w:hAnsi="Times New Roman" w:cs="Times New Roman"/>
+                <w:color w:val="000000" w:themeColor="text1"/>
+              </w:rPr>
+            </w:pPr>
+            <w:proofErr w:type="spellStart"/>
+            <w:r>
+              <w:rPr>
+                <w:rFonts w:ascii="Times New Roman" w:hAnsi="Times New Roman" w:cs="Times New Roman"/>
+                <w:color w:val="000000" w:themeColor="text1"/>
+              </w:rPr>
+              <w:t>lat</w:t>
+            </w:r>
+            <w:proofErr w:type="spellEnd"/>
+            <w:r>
+              <w:rPr>
+                <w:rFonts w:ascii="Times New Roman" w:hAnsi="Times New Roman" w:cs="Times New Roman"/>
+                <w:color w:val="000000" w:themeColor="text1"/>
+              </w:rPr>
+              <w:t xml:space="preserve">=55.028254, </w:t>
+            </w:r>
+            <w:proofErr w:type="spellStart"/>
+            <w:r>
+              <w:rPr>
+                <w:rFonts w:ascii="Times New Roman" w:hAnsi="Times New Roman" w:cs="Times New Roman"/>
+                <w:color w:val="000000" w:themeColor="text1"/>
+              </w:rPr>
+              <w:t>lon</w:t>
+            </w:r>
+            <w:proofErr w:type="spellEnd"/>
+            <w:r>
+              <w:rPr>
+                <w:rFonts w:ascii="Times New Roman" w:hAnsi="Times New Roman" w:cs="Times New Roman"/>
+                <w:color w:val="000000" w:themeColor="text1"/>
+              </w:rPr>
+              <w:t>=82.918501</w:t>
+            </w:r>
+            <w:r>
+              <w:rPr>
+                <w:rFonts w:ascii="Times New Roman" w:hAnsi="Times New Roman" w:cs="Times New Roman"/>
+                <w:color w:val="000000" w:themeColor="text1"/>
+              </w:rPr>
+              <w:br/>
+            </w:r>
+            <w:r>
+              <w:rPr>
+                <w:rFonts w:ascii="Times New Roman" w:hAnsi="Times New Roman" w:cs="Times New Roman"/>
+                <w:color w:val="000000" w:themeColor="text1"/>
+              </w:rPr>
+              <w:t>color=BLUE</w:t>
+            </w:r>
+          </w:p>
+        </w:tc>
+        <w:tc>
+          <w:tcPr>
+            <w:tcW w:w="1418" w:type="dxa"/>
+          </w:tcPr>
+          <w:p>
+            <w:pPr>
+              <w:rPr>
+                <w:rFonts w:ascii="Times New Roman" w:hAnsi="Times New Roman" w:cs="Times New Roman"/>
+                <w:color w:val="000000" w:themeColor="text1"/>
+              </w:rPr>
+            </w:pPr>
+            <w:r>
+              <w:rPr>
+                <w:rFonts w:ascii="Times New Roman" w:hAnsi="Times New Roman" w:cs="Times New Roman"/>
+                <w:color w:val="000000" w:themeColor="text1"/>
+                <w:lang w:val="ru-RU"/>
+              </w:rPr>
+              <w:t>200</w:t>
+            </w:r>
+            <w:r>
+              <w:rPr>
+                <w:rFonts w:ascii="Times New Roman" w:hAnsi="Times New Roman" w:cs="Times New Roman"/>
+                <w:color w:val="000000" w:themeColor="text1"/>
+                <w:lang w:val="ru-RU"/>
+              </w:rPr>
+              <w:t xml:space="preserve"> </w:t>
+            </w:r>
+            <w:r>
+              <w:rPr>
+                <w:rFonts w:ascii="Times New Roman" w:hAnsi="Times New Roman" w:cs="Times New Roman"/>
+                <w:color w:val="000000" w:themeColor="text1"/>
+              </w:rPr>
+              <w:t>OK</w:t>
+            </w:r>
+          </w:p>
+        </w:tc>
+        <w:tc>
+          <w:tcPr>
+            <w:tcW w:w="1816" w:type="dxa"/>
+          </w:tcPr>
+          <w:p>
+            <w:pPr>
+              <w:rPr>
+                <w:rFonts w:ascii="Times New Roman" w:hAnsi="Times New Roman" w:cs="Times New Roman"/>
+                <w:color w:val="000000" w:themeColor="text1"/>
+              </w:rPr>
+            </w:pPr>
+            <w:r>
+              <w:rPr>
+                <w:rFonts w:ascii="Times New Roman" w:hAnsi="Times New Roman" w:cs="Times New Roman"/>
+                <w:color w:val="000000" w:themeColor="text1"/>
+              </w:rPr>
+              <w:t>200 OK</w:t>
+            </w:r>
+          </w:p>
+        </w:tc>
+        <w:tc>
+          <w:tcPr>
+            <w:tcW w:w="1158" w:type="dxa"/>
+          </w:tcPr>
+          <w:p>
+            <w:pPr>
+              <w:rPr>
+                <w:rFonts w:ascii="Times New Roman" w:hAnsi="Times New Roman" w:cs="Times New Roman"/>
+                <w:color w:val="000000" w:themeColor="text1"/>
+              </w:rPr>
+            </w:pPr>
+            <w:r>
+              <w:rPr>
+                <w:rFonts w:ascii="Times New Roman" w:hAnsi="Times New Roman" w:cs="Times New Roman"/>
+                <w:color w:val="000000" w:themeColor="text1"/>
+              </w:rPr>
+              <w:t>OK</w:t>
+            </w:r>
+          </w:p>
+        </w:tc>
+      </w:tr>
+      <w:tr>
+        <w:tc>
+          <w:tcPr>
+            <w:tcW w:w="1034" w:type="dxa"/>
+          </w:tcPr>
+          <w:p>
+            <w:pPr>
+              <w:rPr>
+                <w:rFonts w:ascii="Times New Roman" w:hAnsi="Times New Roman" w:cs="Times New Roman"/>
+                <w:color w:val="000000" w:themeColor="text1"/>
+                <w:lang w:val="ru-RU"/>
+              </w:rPr>
+            </w:pPr>
+            <w:r>
+              <w:rPr>
+                <w:rFonts w:ascii="Times New Roman" w:hAnsi="Times New Roman" w:cs="Times New Roman"/>
+                <w:color w:val="000000" w:themeColor="text1"/>
+                <w:lang w:val="ru-RU"/>
+              </w:rPr>
+              <w:t>ТС</w:t>
+            </w:r>
+            <w:r>
+              <w:rPr>
+                <w:rFonts w:ascii="Times New Roman" w:hAnsi="Times New Roman" w:cs="Times New Roman"/>
+                <w:color w:val="000000" w:themeColor="text1"/>
+              </w:rPr>
+              <w:t>3</w:t>
+            </w:r>
+          </w:p>
+        </w:tc>
+        <w:tc>
+          <w:tcPr>
+            <w:tcW w:w="1818" w:type="dxa"/>
+          </w:tcPr>
+          <w:p>
+            <w:pPr>
+              <w:rPr>
+                <w:rFonts w:ascii="Times New Roman" w:hAnsi="Times New Roman" w:cs="Times New Roman"/>
+                <w:color w:val="000000" w:themeColor="text1"/>
+              </w:rPr>
+            </w:pPr>
+            <w:r>
+              <w:rPr>
+                <w:rFonts w:ascii="Times New Roman" w:hAnsi="Times New Roman" w:cs="Times New Roman"/>
+                <w:color w:val="000000" w:themeColor="text1"/>
+                <w:lang w:val="ru-RU"/>
+              </w:rPr>
+              <w:t xml:space="preserve">Передача </w:t>
+            </w:r>
+            <w:r>
+              <w:rPr>
+                <w:rFonts w:ascii="Times New Roman" w:hAnsi="Times New Roman" w:cs="Times New Roman"/>
+                <w:color w:val="000000" w:themeColor="text1"/>
+              </w:rPr>
+              <w:t xml:space="preserve">title </w:t>
+            </w:r>
+            <w:r>
+              <w:rPr>
+                <w:rFonts w:ascii="Times New Roman" w:hAnsi="Times New Roman" w:cs="Times New Roman"/>
+                <w:color w:val="000000" w:themeColor="text1"/>
+                <w:lang w:val="ru-RU"/>
+              </w:rPr>
+              <w:t xml:space="preserve">с длиной </w:t>
+            </w:r>
+            <w:r>
+              <w:rPr>
+                <w:rFonts w:ascii="Times New Roman" w:hAnsi="Times New Roman" w:cs="Times New Roman"/>
+                <w:color w:val="000000" w:themeColor="text1"/>
+              </w:rPr>
+              <w:t>998</w:t>
+            </w:r>
+          </w:p>
+        </w:tc>
+        <w:tc>
+          <w:tcPr>
+            <w:tcW w:w="1612" w:type="dxa"/>
+          </w:tcPr>
+          <w:p>
+            <w:pPr>
+              <w:rPr>
+                <w:rFonts w:ascii="Times New Roman" w:hAnsi="Times New Roman" w:cs="Times New Roman"/>
+                <w:color w:val="000000" w:themeColor="text1"/>
+                <w:lang w:val="ru-RU"/>
+              </w:rPr>
+            </w:pPr>
+            <w:r>
+              <w:rPr>
+                <w:rFonts w:ascii="Times New Roman" w:hAnsi="Times New Roman" w:cs="Times New Roman"/>
+                <w:color w:val="000000" w:themeColor="text1"/>
+              </w:rPr>
+              <w:t xml:space="preserve">Title = 998 </w:t>
+            </w:r>
+            <w:r>
+              <w:rPr>
+                <w:rFonts w:ascii="Times New Roman" w:hAnsi="Times New Roman" w:cs="Times New Roman"/>
+                <w:color w:val="000000" w:themeColor="text1"/>
+                <w:lang w:val="ru-RU"/>
+              </w:rPr>
+              <w:t>символов</w:t>
+            </w:r>
+          </w:p>
+          <w:p>
+            <w:pPr>
+              <w:rPr>
+                <w:rFonts w:ascii="Times New Roman" w:hAnsi="Times New Roman" w:cs="Times New Roman"/>
+                <w:color w:val="000000" w:themeColor="text1"/>
+              </w:rPr>
+            </w:pPr>
+            <w:proofErr w:type="spellStart"/>
+            <w:r>
+              <w:rPr>
+                <w:rFonts w:ascii="Times New Roman" w:hAnsi="Times New Roman" w:cs="Times New Roman"/>
+                <w:color w:val="000000" w:themeColor="text1"/>
+              </w:rPr>
+              <w:t>lat</w:t>
+            </w:r>
+            <w:proofErr w:type="spellEnd"/>
+            <w:r>
+              <w:rPr>
+                <w:rFonts w:ascii="Times New Roman" w:hAnsi="Times New Roman" w:cs="Times New Roman"/>
+                <w:color w:val="000000" w:themeColor="text1"/>
+              </w:rPr>
+              <w:t xml:space="preserve">=55.028254, </w:t>
+            </w:r>
+            <w:proofErr w:type="spellStart"/>
+            <w:r>
+              <w:rPr>
+                <w:rFonts w:ascii="Times New Roman" w:hAnsi="Times New Roman" w:cs="Times New Roman"/>
+                <w:color w:val="000000" w:themeColor="text1"/>
+              </w:rPr>
+              <w:t>lon</w:t>
+            </w:r>
+            <w:proofErr w:type="spellEnd"/>
+            <w:r>
+              <w:rPr>
+                <w:rFonts w:ascii="Times New Roman" w:hAnsi="Times New Roman" w:cs="Times New Roman"/>
+                <w:color w:val="000000" w:themeColor="text1"/>
+              </w:rPr>
+              <w:t>=82.918501</w:t>
+            </w:r>
+            <w:r>
+              <w:rPr>
+                <w:rFonts w:ascii="Times New Roman" w:hAnsi="Times New Roman" w:cs="Times New Roman"/>
+                <w:color w:val="000000" w:themeColor="text1"/>
+              </w:rPr>
+              <w:br/>
+            </w:r>
+            <w:r>
+              <w:rPr>
+                <w:rFonts w:ascii="Times New Roman" w:hAnsi="Times New Roman" w:cs="Times New Roman"/>
+                <w:color w:val="000000" w:themeColor="text1"/>
+              </w:rPr>
+              <w:t>color=BLUE</w:t>
+            </w:r>
+          </w:p>
+        </w:tc>
+        <w:tc>
+          <w:tcPr>
+            <w:tcW w:w="1418" w:type="dxa"/>
+          </w:tcPr>
+          <w:p>
+            <w:pPr>
+              <w:rPr>
+                <w:rFonts w:ascii="Times New Roman" w:hAnsi="Times New Roman" w:cs="Times New Roman"/>
+                <w:color w:val="000000" w:themeColor="text1"/>
+              </w:rPr>
+            </w:pPr>
+            <w:r>
+              <w:rPr>
+                <w:rFonts w:ascii="Times New Roman" w:hAnsi="Times New Roman" w:cs="Times New Roman"/>
+                <w:color w:val="000000" w:themeColor="text1"/>
+                <w:lang w:val="ru-RU"/>
+              </w:rPr>
+              <w:t xml:space="preserve">200 </w:t>
+            </w:r>
+            <w:r>
+              <w:rPr>
+                <w:rFonts w:ascii="Times New Roman" w:hAnsi="Times New Roman" w:cs="Times New Roman"/>
+                <w:color w:val="000000" w:themeColor="text1"/>
+              </w:rPr>
+              <w:t>OK</w:t>
+            </w:r>
+          </w:p>
+        </w:tc>
+        <w:tc>
+          <w:tcPr>
+            <w:tcW w:w="1816" w:type="dxa"/>
+          </w:tcPr>
+          <w:p>
+            <w:pPr>
+              <w:rPr>
+                <w:rFonts w:ascii="Times New Roman" w:hAnsi="Times New Roman" w:cs="Times New Roman"/>
+                <w:color w:val="000000" w:themeColor="text1"/>
+              </w:rPr>
+            </w:pPr>
+            <w:r>
+              <w:rPr>
+                <w:rFonts w:ascii="Times New Roman" w:hAnsi="Times New Roman" w:cs="Times New Roman"/>
+                <w:color w:val="000000" w:themeColor="text1"/>
+              </w:rPr>
+              <w:t>200 OK</w:t>
+            </w:r>
+          </w:p>
+        </w:tc>
+        <w:tc>
+          <w:tcPr>
+            <w:tcW w:w="1158" w:type="dxa"/>
+          </w:tcPr>
+          <w:p>
+            <w:pPr>
+              <w:rPr>
+                <w:rFonts w:ascii="Times New Roman" w:hAnsi="Times New Roman" w:cs="Times New Roman"/>
+                <w:color w:val="000000" w:themeColor="text1"/>
+              </w:rPr>
+            </w:pPr>
+            <w:r>
+              <w:rPr>
+                <w:rFonts w:ascii="Times New Roman" w:hAnsi="Times New Roman" w:cs="Times New Roman"/>
+                <w:color w:val="000000" w:themeColor="text1"/>
+              </w:rPr>
+              <w:t>OK</w:t>
+            </w:r>
+          </w:p>
+        </w:tc>
+      </w:tr>
+      <w:tr>
+        <w:tc>
+          <w:tcPr>
+            <w:tcW w:w="1034" w:type="dxa"/>
+          </w:tcPr>
+          <w:p>
+            <w:pPr>
+              <w:rPr>
+                <w:rFonts w:ascii="Times New Roman" w:hAnsi="Times New Roman" w:cs="Times New Roman"/>
+                <w:color w:val="000000" w:themeColor="text1"/>
+                <w:lang w:val="ru-RU"/>
+              </w:rPr>
+            </w:pPr>
+            <w:r>
+              <w:rPr>
+                <w:rFonts w:ascii="Times New Roman" w:hAnsi="Times New Roman" w:cs="Times New Roman"/>
+                <w:color w:val="000000" w:themeColor="text1"/>
+                <w:lang w:val="ru-RU"/>
+              </w:rPr>
+              <w:t>ТС</w:t>
+            </w:r>
+            <w:r>
+              <w:rPr>
+                <w:rFonts w:ascii="Times New Roman" w:hAnsi="Times New Roman" w:cs="Times New Roman"/>
+                <w:color w:val="000000" w:themeColor="text1"/>
+                <w:lang w:val="ru-RU"/>
+              </w:rPr>
+              <w:t>4</w:t>
+            </w:r>
+          </w:p>
+        </w:tc>
+        <w:tc>
+          <w:tcPr>
+            <w:tcW w:w="1818" w:type="dxa"/>
+          </w:tcPr>
+          <w:p>
+            <w:pPr>
+              <w:rPr>
+                <w:rFonts w:ascii="Times New Roman" w:hAnsi="Times New Roman" w:cs="Times New Roman"/>
+                <w:color w:val="000000" w:themeColor="text1"/>
+                <w:lang w:val="ru-RU"/>
+              </w:rPr>
+            </w:pPr>
+            <w:r>
+              <w:rPr>
+                <w:rFonts w:ascii="Times New Roman" w:hAnsi="Times New Roman" w:cs="Times New Roman"/>
+                <w:color w:val="000000" w:themeColor="text1"/>
+                <w:lang w:val="ru-RU"/>
+              </w:rPr>
+              <w:t xml:space="preserve">Передача </w:t>
+            </w:r>
+            <w:r>
+              <w:rPr>
+                <w:rFonts w:ascii="Times New Roman" w:hAnsi="Times New Roman" w:cs="Times New Roman"/>
+                <w:color w:val="000000" w:themeColor="text1"/>
+              </w:rPr>
+              <w:t xml:space="preserve">title </w:t>
+            </w:r>
+            <w:r>
+              <w:rPr>
+                <w:rFonts w:ascii="Times New Roman" w:hAnsi="Times New Roman" w:cs="Times New Roman"/>
+                <w:color w:val="000000" w:themeColor="text1"/>
+                <w:lang w:val="ru-RU"/>
+              </w:rPr>
+              <w:t xml:space="preserve">с длиной </w:t>
+            </w:r>
+            <w:r>
+              <w:rPr>
+                <w:rFonts w:ascii="Times New Roman" w:hAnsi="Times New Roman" w:cs="Times New Roman"/>
+                <w:color w:val="000000" w:themeColor="text1"/>
+              </w:rPr>
+              <w:t>99</w:t>
+            </w:r>
+            <w:r>
+              <w:rPr>
+                <w:rFonts w:ascii="Times New Roman" w:hAnsi="Times New Roman" w:cs="Times New Roman"/>
+                <w:color w:val="000000" w:themeColor="text1"/>
+                <w:lang w:val="ru-RU"/>
+              </w:rPr>
+              <w:t>9</w:t>
+            </w:r>
+          </w:p>
+        </w:tc>
+        <w:tc>
+          <w:tcPr>
+            <w:tcW w:w="1612" w:type="dxa"/>
+          </w:tcPr>
+          <w:p>
+            <w:pPr>
+              <w:rPr>
+                <w:rFonts w:ascii="Times New Roman" w:hAnsi="Times New Roman" w:cs="Times New Roman"/>
+                <w:color w:val="000000" w:themeColor="text1"/>
+              </w:rPr>
+            </w:pPr>
+            <w:r>
+              <w:rPr>
+                <w:rFonts w:ascii="Times New Roman" w:hAnsi="Times New Roman" w:cs="Times New Roman"/>
+                <w:color w:val="000000" w:themeColor="text1"/>
+              </w:rPr>
+              <w:t>Title = 99</w:t>
+            </w:r>
+            <w:r>
+              <w:rPr>
+                <w:rFonts w:ascii="Times New Roman" w:hAnsi="Times New Roman" w:cs="Times New Roman"/>
+                <w:color w:val="000000" w:themeColor="text1"/>
+                <w:lang w:val="ru-RU"/>
+              </w:rPr>
+              <w:t>9</w:t>
+            </w:r>
+            <w:r>
+              <w:rPr>
+                <w:rFonts w:ascii="Times New Roman" w:hAnsi="Times New Roman" w:cs="Times New Roman"/>
+                <w:color w:val="000000" w:themeColor="text1"/>
+              </w:rPr>
+              <w:t xml:space="preserve"> </w:t>
+            </w:r>
+            <w:r>
+              <w:rPr>
+                <w:rFonts w:ascii="Times New Roman" w:hAnsi="Times New Roman" w:cs="Times New Roman"/>
+                <w:color w:val="000000" w:themeColor="text1"/>
+                <w:lang w:val="ru-RU"/>
+              </w:rPr>
+              <w:t>символов</w:t>
+            </w:r>
+          </w:p>
+          <w:p>
+            <w:pPr>
+              <w:rPr>
+                <w:rFonts w:ascii="Times New Roman" w:hAnsi="Times New Roman" w:cs="Times New Roman"/>
+                <w:color w:val="000000" w:themeColor="text1"/>
+              </w:rPr>
+            </w:pPr>
+            <w:proofErr w:type="spellStart"/>
+            <w:r>
+              <w:rPr>
+                <w:rFonts w:ascii="Times New Roman" w:hAnsi="Times New Roman" w:cs="Times New Roman"/>
+                <w:color w:val="000000" w:themeColor="text1"/>
+              </w:rPr>
+              <w:t>lat</w:t>
+            </w:r>
+            <w:proofErr w:type="spellEnd"/>
+            <w:r>
+              <w:rPr>
+                <w:rFonts w:ascii="Times New Roman" w:hAnsi="Times New Roman" w:cs="Times New Roman"/>
+                <w:color w:val="000000" w:themeColor="text1"/>
+              </w:rPr>
+              <w:t xml:space="preserve">=55.028254, </w:t>
+            </w:r>
+            <w:proofErr w:type="spellStart"/>
+            <w:r>
+              <w:rPr>
+                <w:rFonts w:ascii="Times New Roman" w:hAnsi="Times New Roman" w:cs="Times New Roman"/>
+                <w:color w:val="000000" w:themeColor="text1"/>
+              </w:rPr>
+              <w:t>lon</w:t>
+            </w:r>
+            <w:proofErr w:type="spellEnd"/>
+            <w:r>
+              <w:rPr>
+                <w:rFonts w:ascii="Times New Roman" w:hAnsi="Times New Roman" w:cs="Times New Roman"/>
+                <w:color w:val="000000" w:themeColor="text1"/>
+              </w:rPr>
+              <w:t>=82.918501</w:t>
+            </w:r>
+            <w:r>
+              <w:rPr>
+                <w:rFonts w:ascii="Times New Roman" w:hAnsi="Times New Roman" w:cs="Times New Roman"/>
+                <w:color w:val="000000" w:themeColor="text1"/>
+              </w:rPr>
+              <w:br/>
+            </w:r>
+            <w:r>
+              <w:rPr>
+                <w:rFonts w:ascii="Times New Roman" w:hAnsi="Times New Roman" w:cs="Times New Roman"/>
+                <w:color w:val="000000" w:themeColor="text1"/>
+              </w:rPr>
+              <w:t>color=BLUE</w:t>
+            </w:r>
+          </w:p>
+        </w:tc>
+        <w:tc>
+          <w:tcPr>
+            <w:tcW w:w="1418" w:type="dxa"/>
+          </w:tcPr>
+          <w:p>
+            <w:pPr>
+              <w:rPr>
+                <w:rFonts w:ascii="Times New Roman" w:hAnsi="Times New Roman" w:cs="Times New Roman"/>
+                <w:color w:val="000000" w:themeColor="text1"/>
+              </w:rPr>
+            </w:pPr>
+            <w:r>
+              <w:rPr>
+                <w:rFonts w:ascii="Times New Roman" w:hAnsi="Times New Roman" w:cs="Times New Roman"/>
+                <w:color w:val="000000" w:themeColor="text1"/>
+                <w:lang w:val="ru-RU"/>
+              </w:rPr>
+              <w:t xml:space="preserve">200 </w:t>
+            </w:r>
+            <w:r>
+              <w:rPr>
+                <w:rFonts w:ascii="Times New Roman" w:hAnsi="Times New Roman" w:cs="Times New Roman"/>
+                <w:color w:val="000000" w:themeColor="text1"/>
+              </w:rPr>
+              <w:t>OK</w:t>
+            </w:r>
+          </w:p>
+        </w:tc>
+        <w:tc>
+          <w:tcPr>
+            <w:tcW w:w="1816" w:type="dxa"/>
+          </w:tcPr>
+          <w:p>
+            <w:pPr>
+              <w:rPr>
+                <w:rFonts w:ascii="Times New Roman" w:hAnsi="Times New Roman" w:cs="Times New Roman"/>
+                <w:color w:val="000000" w:themeColor="text1"/>
+              </w:rPr>
+            </w:pPr>
+            <w:r>
+              <w:rPr>
+                <w:rFonts w:ascii="Times New Roman" w:hAnsi="Times New Roman" w:cs="Times New Roman"/>
+                <w:color w:val="000000" w:themeColor="text1"/>
+              </w:rPr>
+              <w:t>200 OK</w:t>
+            </w:r>
+          </w:p>
+        </w:tc>
+        <w:tc>
+          <w:tcPr>
+            <w:tcW w:w="1158" w:type="dxa"/>
+          </w:tcPr>
+          <w:p>
+            <w:pPr>
+              <w:rPr>
+                <w:rFonts w:ascii="Times New Roman" w:hAnsi="Times New Roman" w:cs="Times New Roman"/>
+                <w:color w:val="000000" w:themeColor="text1"/>
+              </w:rPr>
+            </w:pPr>
+            <w:r>
+              <w:rPr>
+                <w:rFonts w:ascii="Times New Roman" w:hAnsi="Times New Roman" w:cs="Times New Roman"/>
+                <w:color w:val="000000" w:themeColor="text1"/>
+              </w:rPr>
+              <w:t>OK</w:t>
+            </w:r>
+          </w:p>
+        </w:tc>
+      </w:tr>
+      <w:tr>
+        <w:tc>
+          <w:tcPr>
+            <w:tcW w:w="1034" w:type="dxa"/>
+          </w:tcPr>
+          <w:p>
+            <w:pPr>
+              <w:rPr>
+                <w:rFonts w:ascii="Times New Roman" w:hAnsi="Times New Roman" w:cs="Times New Roman"/>
+                <w:color w:val="000000" w:themeColor="text1"/>
+                <w:lang w:val="ru-RU"/>
+              </w:rPr>
+            </w:pPr>
+            <w:r>
+              <w:rPr>
+                <w:rFonts w:ascii="Times New Roman" w:hAnsi="Times New Roman" w:cs="Times New Roman"/>
+                <w:color w:val="000000" w:themeColor="text1"/>
+              </w:rPr>
+              <w:t>TC</w:t>
+            </w:r>
+            <w:r>
+              <w:rPr>
+                <w:rFonts w:ascii="Times New Roman" w:hAnsi="Times New Roman" w:cs="Times New Roman"/>
+                <w:color w:val="000000" w:themeColor="text1"/>
+                <w:lang w:val="ru-RU"/>
+              </w:rPr>
+              <w:t>5</w:t>
+            </w:r>
+          </w:p>
+        </w:tc>
+        <w:tc>
+          <w:tcPr>
+            <w:tcW w:w="1818" w:type="dxa"/>
+          </w:tcPr>
+          <w:p>
+            <w:pPr>
+              <w:rPr>
+                <w:rFonts w:ascii="Times New Roman" w:hAnsi="Times New Roman" w:cs="Times New Roman"/>
+                <w:color w:val="000000" w:themeColor="text1"/>
+              </w:rPr>
+            </w:pPr>
+            <w:proofErr w:type="spellStart"/>
+            <w:r>
+              <w:rPr>
+                <w:rFonts w:ascii="Times New Roman" w:hAnsi="Times New Roman" w:cs="Times New Roman"/>
+                <w:color w:val="000000" w:themeColor="text1"/>
+              </w:rPr>
+              <w:t>Передача</w:t>
+            </w:r>
+            <w:proofErr w:type="spellEnd"/>
+            <w:r>
+              <w:rPr>
+                <w:rFonts w:ascii="Times New Roman" w:hAnsi="Times New Roman" w:cs="Times New Roman"/>
+                <w:color w:val="000000" w:themeColor="text1"/>
+              </w:rPr>
+              <w:t xml:space="preserve"> </w:t>
+            </w:r>
+            <w:proofErr w:type="spellStart"/>
+            <w:r>
+              <w:rPr>
+                <w:rFonts w:ascii="Times New Roman" w:hAnsi="Times New Roman" w:cs="Times New Roman"/>
+                <w:color w:val="000000" w:themeColor="text1"/>
+              </w:rPr>
+              <w:t>слишком</w:t>
+            </w:r>
+            <w:proofErr w:type="spellEnd"/>
+            <w:r>
+              <w:rPr>
+                <w:rFonts w:ascii="Times New Roman" w:hAnsi="Times New Roman" w:cs="Times New Roman"/>
+                <w:color w:val="000000" w:themeColor="text1"/>
+              </w:rPr>
+              <w:t xml:space="preserve"> </w:t>
+            </w:r>
+            <w:proofErr w:type="spellStart"/>
+            <w:r>
+              <w:rPr>
+                <w:rFonts w:ascii="Times New Roman" w:hAnsi="Times New Roman" w:cs="Times New Roman"/>
+                <w:color w:val="000000" w:themeColor="text1"/>
+              </w:rPr>
+              <w:t>длинного</w:t>
+            </w:r>
+            <w:proofErr w:type="spellEnd"/>
+            <w:r>
+              <w:rPr>
+                <w:rFonts w:ascii="Times New Roman" w:hAnsi="Times New Roman" w:cs="Times New Roman"/>
+                <w:color w:val="000000" w:themeColor="text1"/>
+              </w:rPr>
+              <w:t xml:space="preserve"> </w:t>
+            </w:r>
+            <w:proofErr w:type="spellStart"/>
+            <w:r>
+              <w:rPr>
+                <w:rFonts w:ascii="Times New Roman" w:hAnsi="Times New Roman" w:cs="Times New Roman"/>
+                <w:color w:val="000000" w:themeColor="text1"/>
+              </w:rPr>
+              <w:t>названия</w:t>
+            </w:r>
+            <w:proofErr w:type="spellEnd"/>
+          </w:p>
+        </w:tc>
+        <w:tc>
+          <w:tcPr>
+            <w:tcW w:w="1612" w:type="dxa"/>
+          </w:tcPr>
+          <w:p>
+            <w:pPr>
+              <w:rPr>
+                <w:rFonts w:ascii="Times New Roman" w:hAnsi="Times New Roman" w:cs="Times New Roman"/>
+                <w:color w:val="000000" w:themeColor="text1"/>
+              </w:rPr>
+            </w:pPr>
+            <w:r>
+              <w:rPr>
+                <w:rFonts w:ascii="Times New Roman" w:hAnsi="Times New Roman" w:cs="Times New Roman"/>
+                <w:color w:val="000000" w:themeColor="text1"/>
+              </w:rPr>
+              <w:t xml:space="preserve">title=1000 </w:t>
+            </w:r>
+            <w:proofErr w:type="spellStart"/>
+            <w:r>
+              <w:rPr>
+                <w:rFonts w:ascii="Times New Roman" w:hAnsi="Times New Roman" w:cs="Times New Roman"/>
+                <w:color w:val="000000" w:themeColor="text1"/>
+              </w:rPr>
+              <w:t>символов</w:t>
+            </w:r>
+            <w:proofErr w:type="spellEnd"/>
+            <w:r>
+              <w:rPr>
+                <w:rFonts w:ascii="Times New Roman" w:hAnsi="Times New Roman" w:cs="Times New Roman"/>
+                <w:color w:val="000000" w:themeColor="text1"/>
+              </w:rPr>
+              <w:t xml:space="preserve">, </w:t>
+            </w:r>
+            <w:proofErr w:type="spellStart"/>
+            <w:r>
+              <w:rPr>
+                <w:rFonts w:ascii="Times New Roman" w:hAnsi="Times New Roman" w:cs="Times New Roman"/>
+                <w:color w:val="000000" w:themeColor="text1"/>
+              </w:rPr>
+              <w:t>lat</w:t>
+            </w:r>
+            <w:proofErr w:type="spellEnd"/>
+            <w:r>
+              <w:rPr>
+                <w:rFonts w:ascii="Times New Roman" w:hAnsi="Times New Roman" w:cs="Times New Roman"/>
+                <w:color w:val="000000" w:themeColor="text1"/>
+              </w:rPr>
+              <w:t xml:space="preserve">=55.028254, </w:t>
+            </w:r>
+            <w:proofErr w:type="spellStart"/>
+            <w:r>
+              <w:rPr>
+                <w:rFonts w:ascii="Times New Roman" w:hAnsi="Times New Roman" w:cs="Times New Roman"/>
+                <w:color w:val="000000" w:themeColor="text1"/>
+              </w:rPr>
+              <w:t>lon</w:t>
+            </w:r>
+            <w:proofErr w:type="spellEnd"/>
+            <w:r>
+              <w:rPr>
+                <w:rFonts w:ascii="Times New Roman" w:hAnsi="Times New Roman" w:cs="Times New Roman"/>
+                <w:color w:val="000000" w:themeColor="text1"/>
+              </w:rPr>
+              <w:t>=82.918501</w:t>
+            </w:r>
+            <w:r>
+              <w:rPr>
+                <w:rFonts w:ascii="Times New Roman" w:hAnsi="Times New Roman" w:cs="Times New Roman"/>
+                <w:color w:val="000000" w:themeColor="text1"/>
+              </w:rPr>
+              <w:br/>
+            </w:r>
+            <w:r>
+              <w:rPr>
+                <w:rFonts w:ascii="Times New Roman" w:hAnsi="Times New Roman" w:cs="Times New Roman"/>
+                <w:color w:val="000000" w:themeColor="text1"/>
+              </w:rPr>
+              <w:lastRenderedPageBreak/>
+              <w:t>color=BLUE</w:t>
+            </w:r>
+          </w:p>
+        </w:tc>
+        <w:tc>
+          <w:tcPr>
+            <w:tcW w:w="1418" w:type="dxa"/>
+          </w:tcPr>
+          <w:p>
+            <w:pPr>
+              <w:rPr>
+                <w:rFonts w:ascii="Times New Roman" w:hAnsi="Times New Roman" w:cs="Times New Roman"/>
+                <w:color w:val="000000" w:themeColor="text1"/>
+              </w:rPr>
+            </w:pPr>
+            <w:r>
+              <w:rPr>
+                <w:rFonts w:ascii="Times New Roman" w:hAnsi="Times New Roman" w:cs="Times New Roman"/>
+                <w:color w:val="000000" w:themeColor="text1"/>
+              </w:rPr>
+              <w:lastRenderedPageBreak/>
+              <w:t>400 Bad Request</w:t>
+            </w:r>
+          </w:p>
+        </w:tc>
+        <w:tc>
+          <w:tcPr>
+            <w:tcW w:w="1816" w:type="dxa"/>
+          </w:tcPr>
+          <w:p>
+            <w:pPr>
+              <w:rPr>
+                <w:rFonts w:ascii="Times New Roman" w:hAnsi="Times New Roman" w:cs="Times New Roman"/>
+                <w:color w:val="000000" w:themeColor="text1"/>
+                <w:lang w:val="ru-RU"/>
+              </w:rPr>
+            </w:pPr>
+            <w:r>
+              <w:rPr>
+                <w:rFonts w:ascii="Times New Roman" w:hAnsi="Times New Roman" w:cs="Times New Roman"/>
+                <w:color w:val="000000" w:themeColor="text1"/>
+              </w:rPr>
+              <w:t>200</w:t>
+            </w:r>
+            <w:r>
+              <w:rPr>
+                <w:rFonts w:ascii="Times New Roman" w:hAnsi="Times New Roman" w:cs="Times New Roman"/>
+                <w:color w:val="000000" w:themeColor="text1"/>
+                <w:lang w:val="ru-RU"/>
+              </w:rPr>
+              <w:t xml:space="preserve"> </w:t>
+            </w:r>
+            <w:r>
+              <w:rPr>
+                <w:rFonts w:ascii="Times New Roman" w:hAnsi="Times New Roman" w:cs="Times New Roman"/>
+                <w:color w:val="000000" w:themeColor="text1"/>
+              </w:rPr>
+              <w:t>OK</w:t>
+            </w:r>
+          </w:p>
+        </w:tc>
+        <w:tc>
+          <w:tcPr>
+            <w:tcW w:w="1158" w:type="dxa"/>
+          </w:tcPr>
+          <w:p>
+            <w:pPr>
+              <w:rPr>
+                <w:rFonts w:ascii="Times New Roman" w:hAnsi="Times New Roman" w:cs="Times New Roman"/>
+                <w:color w:val="000000" w:themeColor="text1"/>
+              </w:rPr>
+            </w:pPr>
+            <w:hyperlink w:anchor="_3._Баг-репорты" w:history="1">
+              <w:r>
+                <w:rPr>
+                  <w:rStyle w:val="aff9"/>
+                  <w:rFonts w:ascii="Times New Roman" w:hAnsi="Times New Roman" w:cs="Times New Roman"/>
+                </w:rPr>
+                <w:t>Bag Re</w:t>
+              </w:r>
+              <w:r>
+                <w:rPr>
+                  <w:rStyle w:val="aff9"/>
+                  <w:rFonts w:ascii="Times New Roman" w:hAnsi="Times New Roman" w:cs="Times New Roman"/>
+                </w:rPr>
+                <w:t>p</w:t>
+              </w:r>
+              <w:r>
+                <w:rPr>
+                  <w:rStyle w:val="aff9"/>
+                  <w:rFonts w:ascii="Times New Roman" w:hAnsi="Times New Roman" w:cs="Times New Roman"/>
+                </w:rPr>
+                <w:t>ort #1</w:t>
+              </w:r>
+            </w:hyperlink>
+          </w:p>
+        </w:tc>
+      </w:tr>
+      <w:tr>
+        <w:tc>
+          <w:tcPr>
+            <w:tcW w:w="1034" w:type="dxa"/>
+          </w:tcPr>
+          <w:p>
+            <w:pPr>
+              <w:rPr>
+                <w:rFonts w:ascii="Times New Roman" w:hAnsi="Times New Roman" w:cs="Times New Roman"/>
+                <w:color w:val="000000" w:themeColor="text1"/>
+                <w:lang w:val="ru-RU"/>
+              </w:rPr>
+            </w:pPr>
+            <w:r>
+              <w:rPr>
+                <w:rFonts w:ascii="Times New Roman" w:hAnsi="Times New Roman" w:cs="Times New Roman"/>
+                <w:color w:val="000000" w:themeColor="text1"/>
+              </w:rPr>
+              <w:lastRenderedPageBreak/>
+              <w:t>TC</w:t>
+            </w:r>
+            <w:r>
+              <w:rPr>
+                <w:rFonts w:ascii="Times New Roman" w:hAnsi="Times New Roman" w:cs="Times New Roman"/>
+                <w:color w:val="000000" w:themeColor="text1"/>
+                <w:lang w:val="ru-RU"/>
+              </w:rPr>
+              <w:t>6</w:t>
+            </w:r>
+          </w:p>
+        </w:tc>
+        <w:tc>
+          <w:tcPr>
+            <w:tcW w:w="1818" w:type="dxa"/>
+          </w:tcPr>
+          <w:p>
+            <w:pPr>
+              <w:rPr>
+                <w:rFonts w:ascii="Times New Roman" w:hAnsi="Times New Roman" w:cs="Times New Roman"/>
+                <w:color w:val="000000" w:themeColor="text1"/>
+              </w:rPr>
+            </w:pPr>
+            <w:proofErr w:type="spellStart"/>
+            <w:r>
+              <w:rPr>
+                <w:rFonts w:ascii="Times New Roman" w:hAnsi="Times New Roman" w:cs="Times New Roman"/>
+                <w:color w:val="000000" w:themeColor="text1"/>
+              </w:rPr>
+              <w:t>Передача</w:t>
+            </w:r>
+            <w:proofErr w:type="spellEnd"/>
+            <w:r>
+              <w:rPr>
+                <w:rFonts w:ascii="Times New Roman" w:hAnsi="Times New Roman" w:cs="Times New Roman"/>
+                <w:color w:val="000000" w:themeColor="text1"/>
+              </w:rPr>
+              <w:t xml:space="preserve"> </w:t>
+            </w:r>
+            <w:proofErr w:type="spellStart"/>
+            <w:r>
+              <w:rPr>
+                <w:rFonts w:ascii="Times New Roman" w:hAnsi="Times New Roman" w:cs="Times New Roman"/>
+                <w:color w:val="000000" w:themeColor="text1"/>
+              </w:rPr>
+              <w:t>слишком</w:t>
+            </w:r>
+            <w:proofErr w:type="spellEnd"/>
+            <w:r>
+              <w:rPr>
+                <w:rFonts w:ascii="Times New Roman" w:hAnsi="Times New Roman" w:cs="Times New Roman"/>
+                <w:color w:val="000000" w:themeColor="text1"/>
+              </w:rPr>
+              <w:t xml:space="preserve"> </w:t>
+            </w:r>
+            <w:proofErr w:type="spellStart"/>
+            <w:r>
+              <w:rPr>
+                <w:rFonts w:ascii="Times New Roman" w:hAnsi="Times New Roman" w:cs="Times New Roman"/>
+                <w:color w:val="000000" w:themeColor="text1"/>
+              </w:rPr>
+              <w:t>длинного</w:t>
+            </w:r>
+            <w:proofErr w:type="spellEnd"/>
+            <w:r>
+              <w:rPr>
+                <w:rFonts w:ascii="Times New Roman" w:hAnsi="Times New Roman" w:cs="Times New Roman"/>
+                <w:color w:val="000000" w:themeColor="text1"/>
+              </w:rPr>
+              <w:t xml:space="preserve"> </w:t>
+            </w:r>
+            <w:proofErr w:type="spellStart"/>
+            <w:r>
+              <w:rPr>
+                <w:rFonts w:ascii="Times New Roman" w:hAnsi="Times New Roman" w:cs="Times New Roman"/>
+                <w:color w:val="000000" w:themeColor="text1"/>
+              </w:rPr>
+              <w:t>названия</w:t>
+            </w:r>
+            <w:proofErr w:type="spellEnd"/>
+          </w:p>
+        </w:tc>
+        <w:tc>
+          <w:tcPr>
+            <w:tcW w:w="1612" w:type="dxa"/>
+          </w:tcPr>
+          <w:p>
+            <w:pPr>
+              <w:rPr>
+                <w:rFonts w:ascii="Times New Roman" w:hAnsi="Times New Roman" w:cs="Times New Roman"/>
+                <w:color w:val="000000" w:themeColor="text1"/>
+              </w:rPr>
+            </w:pPr>
+            <w:r>
+              <w:rPr>
+                <w:rFonts w:ascii="Times New Roman" w:hAnsi="Times New Roman" w:cs="Times New Roman"/>
+                <w:color w:val="000000" w:themeColor="text1"/>
+              </w:rPr>
+              <w:t>title=100</w:t>
+            </w:r>
+            <w:r>
+              <w:rPr>
+                <w:rFonts w:ascii="Times New Roman" w:hAnsi="Times New Roman" w:cs="Times New Roman"/>
+                <w:color w:val="000000" w:themeColor="text1"/>
+              </w:rPr>
+              <w:t>1</w:t>
+            </w:r>
+            <w:r>
+              <w:rPr>
+                <w:rFonts w:ascii="Times New Roman" w:hAnsi="Times New Roman" w:cs="Times New Roman"/>
+                <w:color w:val="000000" w:themeColor="text1"/>
+              </w:rPr>
+              <w:t xml:space="preserve"> </w:t>
+            </w:r>
+            <w:proofErr w:type="spellStart"/>
+            <w:r>
+              <w:rPr>
+                <w:rFonts w:ascii="Times New Roman" w:hAnsi="Times New Roman" w:cs="Times New Roman"/>
+                <w:color w:val="000000" w:themeColor="text1"/>
+              </w:rPr>
+              <w:t>символов</w:t>
+            </w:r>
+            <w:proofErr w:type="spellEnd"/>
+            <w:r>
+              <w:rPr>
+                <w:rFonts w:ascii="Times New Roman" w:hAnsi="Times New Roman" w:cs="Times New Roman"/>
+                <w:color w:val="000000" w:themeColor="text1"/>
+              </w:rPr>
+              <w:t xml:space="preserve">, </w:t>
+            </w:r>
+            <w:proofErr w:type="spellStart"/>
+            <w:r>
+              <w:rPr>
+                <w:rFonts w:ascii="Times New Roman" w:hAnsi="Times New Roman" w:cs="Times New Roman"/>
+                <w:color w:val="000000" w:themeColor="text1"/>
+              </w:rPr>
+              <w:t>lat</w:t>
+            </w:r>
+            <w:proofErr w:type="spellEnd"/>
+            <w:r>
+              <w:rPr>
+                <w:rFonts w:ascii="Times New Roman" w:hAnsi="Times New Roman" w:cs="Times New Roman"/>
+                <w:color w:val="000000" w:themeColor="text1"/>
+              </w:rPr>
+              <w:t xml:space="preserve">=55.028254, </w:t>
+            </w:r>
+            <w:proofErr w:type="spellStart"/>
+            <w:r>
+              <w:rPr>
+                <w:rFonts w:ascii="Times New Roman" w:hAnsi="Times New Roman" w:cs="Times New Roman"/>
+                <w:color w:val="000000" w:themeColor="text1"/>
+              </w:rPr>
+              <w:t>lon</w:t>
+            </w:r>
+            <w:proofErr w:type="spellEnd"/>
+            <w:r>
+              <w:rPr>
+                <w:rFonts w:ascii="Times New Roman" w:hAnsi="Times New Roman" w:cs="Times New Roman"/>
+                <w:color w:val="000000" w:themeColor="text1"/>
+              </w:rPr>
+              <w:t>=82.918501</w:t>
+            </w:r>
+            <w:r>
+              <w:rPr>
+                <w:rFonts w:ascii="Times New Roman" w:hAnsi="Times New Roman" w:cs="Times New Roman"/>
+                <w:color w:val="000000" w:themeColor="text1"/>
+              </w:rPr>
+              <w:br/>
+            </w:r>
+            <w:r>
+              <w:rPr>
+                <w:rFonts w:ascii="Times New Roman" w:hAnsi="Times New Roman" w:cs="Times New Roman"/>
+                <w:color w:val="000000" w:themeColor="text1"/>
+              </w:rPr>
+              <w:t>color=BLUE</w:t>
+            </w:r>
+          </w:p>
+        </w:tc>
+        <w:tc>
+          <w:tcPr>
+            <w:tcW w:w="1418" w:type="dxa"/>
+          </w:tcPr>
+          <w:p>
+            <w:pPr>
+              <w:rPr>
+                <w:rFonts w:ascii="Times New Roman" w:hAnsi="Times New Roman" w:cs="Times New Roman"/>
+                <w:color w:val="000000" w:themeColor="text1"/>
+              </w:rPr>
+            </w:pPr>
+            <w:r>
+              <w:rPr>
+                <w:rFonts w:ascii="Times New Roman" w:hAnsi="Times New Roman" w:cs="Times New Roman"/>
+                <w:color w:val="000000" w:themeColor="text1"/>
+              </w:rPr>
+              <w:t>400 Bad Request</w:t>
+            </w:r>
+          </w:p>
+        </w:tc>
+        <w:tc>
+          <w:tcPr>
+            <w:tcW w:w="1816" w:type="dxa"/>
+          </w:tcPr>
+          <w:p>
+            <w:pPr>
+              <w:rPr>
+                <w:rFonts w:ascii="Times New Roman" w:hAnsi="Times New Roman" w:cs="Times New Roman"/>
+                <w:color w:val="000000" w:themeColor="text1"/>
+                <w:lang w:val="ru-RU"/>
+              </w:rPr>
+            </w:pPr>
+            <w:r>
+              <w:rPr>
+                <w:rFonts w:ascii="Times New Roman" w:hAnsi="Times New Roman" w:cs="Times New Roman"/>
+                <w:color w:val="000000" w:themeColor="text1"/>
+              </w:rPr>
+              <w:t>400 Bad Request</w:t>
+            </w:r>
+          </w:p>
+        </w:tc>
+        <w:tc>
+          <w:tcPr>
+            <w:tcW w:w="1158" w:type="dxa"/>
+          </w:tcPr>
+          <w:p>
+            <w:pPr>
+              <w:rPr>
+                <w:rFonts w:ascii="Times New Roman" w:hAnsi="Times New Roman" w:cs="Times New Roman"/>
+                <w:color w:val="000000" w:themeColor="text1"/>
+                <w:lang w:val="ru-RU"/>
+              </w:rPr>
+            </w:pPr>
+            <w:r>
+              <w:rPr>
+                <w:rFonts w:ascii="Times New Roman" w:hAnsi="Times New Roman" w:cs="Times New Roman"/>
+                <w:color w:val="000000" w:themeColor="text1"/>
+              </w:rPr>
+              <w:t>OK</w:t>
+            </w:r>
+          </w:p>
+        </w:tc>
+      </w:tr>
+      <w:tr>
+        <w:tc>
+          <w:tcPr>
+            <w:tcW w:w="1034" w:type="dxa"/>
+          </w:tcPr>
+          <w:p>
+            <w:pPr>
+              <w:rPr>
+                <w:rFonts w:ascii="Times New Roman" w:hAnsi="Times New Roman" w:cs="Times New Roman"/>
+                <w:color w:val="000000" w:themeColor="text1"/>
+              </w:rPr>
+            </w:pPr>
+            <w:r>
+              <w:rPr>
+                <w:rFonts w:ascii="Times New Roman" w:hAnsi="Times New Roman" w:cs="Times New Roman"/>
+                <w:color w:val="000000" w:themeColor="text1"/>
+                <w:lang w:val="ru-RU"/>
+              </w:rPr>
+              <w:t>ТС</w:t>
+            </w:r>
+            <w:r>
+              <w:rPr>
+                <w:rFonts w:ascii="Times New Roman" w:hAnsi="Times New Roman" w:cs="Times New Roman"/>
+                <w:color w:val="000000" w:themeColor="text1"/>
+              </w:rPr>
+              <w:t>7</w:t>
+            </w:r>
+          </w:p>
+        </w:tc>
+        <w:tc>
+          <w:tcPr>
+            <w:tcW w:w="1818" w:type="dxa"/>
+          </w:tcPr>
+          <w:p>
+            <w:pPr>
+              <w:rPr>
+                <w:rFonts w:ascii="Times New Roman" w:hAnsi="Times New Roman" w:cs="Times New Roman"/>
+                <w:color w:val="000000" w:themeColor="text1"/>
+                <w:lang w:val="ru-RU"/>
+              </w:rPr>
+            </w:pPr>
+            <w:r>
+              <w:rPr>
+                <w:rFonts w:ascii="Times New Roman" w:hAnsi="Times New Roman" w:cs="Times New Roman"/>
+                <w:color w:val="000000" w:themeColor="text1"/>
+                <w:lang w:val="ru-RU"/>
+              </w:rPr>
+              <w:t xml:space="preserve">Создание с </w:t>
+            </w:r>
+            <w:r>
+              <w:rPr>
+                <w:rFonts w:ascii="Times New Roman" w:hAnsi="Times New Roman" w:cs="Times New Roman"/>
+                <w:color w:val="000000" w:themeColor="text1"/>
+                <w:lang w:val="ru-RU"/>
+              </w:rPr>
+              <w:t>не</w:t>
+            </w:r>
+            <w:r>
+              <w:rPr>
+                <w:rFonts w:ascii="Times New Roman" w:hAnsi="Times New Roman" w:cs="Times New Roman"/>
+                <w:color w:val="000000" w:themeColor="text1"/>
+                <w:lang w:val="ru-RU"/>
+              </w:rPr>
+              <w:t>просроченным токеном</w:t>
+            </w:r>
+          </w:p>
+        </w:tc>
+        <w:tc>
+          <w:tcPr>
+            <w:tcW w:w="1612" w:type="dxa"/>
+          </w:tcPr>
+          <w:p>
+            <w:pPr>
+              <w:rPr>
+                <w:rFonts w:ascii="Times New Roman" w:hAnsi="Times New Roman" w:cs="Times New Roman"/>
+                <w:color w:val="000000" w:themeColor="text1"/>
+              </w:rPr>
+            </w:pPr>
+            <w:r>
+              <w:rPr>
+                <w:rFonts w:ascii="Times New Roman" w:hAnsi="Times New Roman" w:cs="Times New Roman"/>
+                <w:color w:val="000000" w:themeColor="text1"/>
+              </w:rPr>
+              <w:t xml:space="preserve">title=Test Place, </w:t>
+            </w:r>
+            <w:proofErr w:type="spellStart"/>
+            <w:r>
+              <w:rPr>
+                <w:rFonts w:ascii="Times New Roman" w:hAnsi="Times New Roman" w:cs="Times New Roman"/>
+                <w:color w:val="000000" w:themeColor="text1"/>
+              </w:rPr>
+              <w:t>lat</w:t>
+            </w:r>
+            <w:proofErr w:type="spellEnd"/>
+            <w:r>
+              <w:rPr>
+                <w:rFonts w:ascii="Times New Roman" w:hAnsi="Times New Roman" w:cs="Times New Roman"/>
+                <w:color w:val="000000" w:themeColor="text1"/>
+              </w:rPr>
+              <w:t xml:space="preserve">=55.028254, </w:t>
+            </w:r>
+            <w:proofErr w:type="spellStart"/>
+            <w:r>
+              <w:rPr>
+                <w:rFonts w:ascii="Times New Roman" w:hAnsi="Times New Roman" w:cs="Times New Roman"/>
+                <w:color w:val="000000" w:themeColor="text1"/>
+              </w:rPr>
+              <w:t>lon</w:t>
+            </w:r>
+            <w:proofErr w:type="spellEnd"/>
+            <w:r>
+              <w:rPr>
+                <w:rFonts w:ascii="Times New Roman" w:hAnsi="Times New Roman" w:cs="Times New Roman"/>
+                <w:color w:val="000000" w:themeColor="text1"/>
+              </w:rPr>
+              <w:t>=82.918501,</w:t>
+            </w:r>
+          </w:p>
+          <w:p>
+            <w:pPr>
+              <w:rPr>
+                <w:rFonts w:ascii="Times New Roman" w:hAnsi="Times New Roman" w:cs="Times New Roman"/>
+                <w:color w:val="000000" w:themeColor="text1"/>
+                <w:lang w:val="ru-RU"/>
+              </w:rPr>
+            </w:pPr>
+            <w:r>
+              <w:rPr>
+                <w:rFonts w:ascii="Times New Roman" w:hAnsi="Times New Roman" w:cs="Times New Roman"/>
+                <w:color w:val="000000" w:themeColor="text1"/>
+              </w:rPr>
+              <w:t>cookie</w:t>
+            </w:r>
+            <w:r>
+              <w:rPr>
+                <w:rFonts w:ascii="Times New Roman" w:hAnsi="Times New Roman" w:cs="Times New Roman"/>
+                <w:color w:val="000000" w:themeColor="text1"/>
+                <w:lang w:val="ru-RU"/>
+              </w:rPr>
+              <w:t xml:space="preserve"> </w:t>
+            </w:r>
+            <w:r>
+              <w:rPr>
+                <w:rFonts w:ascii="Times New Roman" w:hAnsi="Times New Roman" w:cs="Times New Roman"/>
+                <w:color w:val="000000" w:themeColor="text1"/>
+              </w:rPr>
+              <w:t>token</w:t>
+            </w:r>
+            <w:r>
+              <w:rPr>
+                <w:rFonts w:ascii="Times New Roman" w:hAnsi="Times New Roman" w:cs="Times New Roman"/>
+                <w:color w:val="000000" w:themeColor="text1"/>
+                <w:lang w:val="ru-RU"/>
+              </w:rPr>
+              <w:t xml:space="preserve"> с </w:t>
+            </w:r>
+            <w:proofErr w:type="spellStart"/>
+            <w:r>
+              <w:rPr>
+                <w:rFonts w:ascii="Times New Roman" w:hAnsi="Times New Roman" w:cs="Times New Roman"/>
+                <w:color w:val="000000" w:themeColor="text1"/>
+                <w:lang w:val="ru-RU"/>
+              </w:rPr>
+              <w:t>временью</w:t>
+            </w:r>
+            <w:proofErr w:type="spellEnd"/>
+            <w:r>
+              <w:rPr>
+                <w:rFonts w:ascii="Times New Roman" w:hAnsi="Times New Roman" w:cs="Times New Roman"/>
+                <w:color w:val="000000" w:themeColor="text1"/>
+                <w:lang w:val="ru-RU"/>
+              </w:rPr>
+              <w:t xml:space="preserve"> жизни </w:t>
+            </w:r>
+            <w:r>
+              <w:rPr>
+                <w:rFonts w:ascii="Times New Roman" w:hAnsi="Times New Roman" w:cs="Times New Roman"/>
+                <w:color w:val="000000" w:themeColor="text1"/>
+                <w:lang w:val="ru-RU"/>
+              </w:rPr>
+              <w:t>&lt;</w:t>
+            </w:r>
+            <w:r>
+              <w:rPr>
+                <w:rFonts w:ascii="Times New Roman" w:hAnsi="Times New Roman" w:cs="Times New Roman"/>
+                <w:color w:val="000000" w:themeColor="text1"/>
+                <w:lang w:val="ru-RU"/>
+              </w:rPr>
+              <w:t xml:space="preserve"> </w:t>
+            </w:r>
+            <w:r>
+              <w:rPr>
+                <w:rFonts w:ascii="Times New Roman" w:hAnsi="Times New Roman" w:cs="Times New Roman"/>
+                <w:color w:val="000000" w:themeColor="text1"/>
+                <w:lang w:val="ru-RU"/>
+              </w:rPr>
+              <w:t>2</w:t>
+            </w:r>
+            <w:r>
+              <w:rPr>
+                <w:rFonts w:ascii="Times New Roman" w:hAnsi="Times New Roman" w:cs="Times New Roman"/>
+                <w:color w:val="000000" w:themeColor="text1"/>
+                <w:lang w:val="ru-RU"/>
+              </w:rPr>
+              <w:t xml:space="preserve"> сек (</w:t>
+            </w:r>
+            <w:r>
+              <w:rPr>
+                <w:rFonts w:ascii="Times New Roman" w:hAnsi="Times New Roman" w:cs="Times New Roman"/>
+                <w:color w:val="000000" w:themeColor="text1"/>
+                <w:lang w:val="ru-RU"/>
+              </w:rPr>
+              <w:t>1900</w:t>
+            </w:r>
+            <w:r>
+              <w:rPr>
+                <w:rFonts w:ascii="Times New Roman" w:hAnsi="Times New Roman" w:cs="Times New Roman"/>
+                <w:color w:val="000000" w:themeColor="text1"/>
+                <w:lang w:val="ru-RU"/>
+              </w:rPr>
+              <w:t xml:space="preserve"> </w:t>
+            </w:r>
+            <w:proofErr w:type="spellStart"/>
+            <w:r>
+              <w:rPr>
+                <w:rFonts w:ascii="Times New Roman" w:hAnsi="Times New Roman" w:cs="Times New Roman"/>
+                <w:color w:val="000000" w:themeColor="text1"/>
+                <w:lang w:val="ru-RU"/>
+              </w:rPr>
+              <w:t>мс</w:t>
+            </w:r>
+            <w:proofErr w:type="spellEnd"/>
+            <w:r>
+              <w:rPr>
+                <w:rFonts w:ascii="Times New Roman" w:hAnsi="Times New Roman" w:cs="Times New Roman"/>
+                <w:color w:val="000000" w:themeColor="text1"/>
+                <w:lang w:val="ru-RU"/>
+              </w:rPr>
+              <w:t>.)</w:t>
+            </w:r>
+          </w:p>
+        </w:tc>
+        <w:tc>
+          <w:tcPr>
+            <w:tcW w:w="1418" w:type="dxa"/>
+          </w:tcPr>
+          <w:p>
+            <w:pPr>
+              <w:rPr>
+                <w:rFonts w:ascii="Times New Roman" w:hAnsi="Times New Roman" w:cs="Times New Roman"/>
+                <w:color w:val="000000" w:themeColor="text1"/>
+              </w:rPr>
+            </w:pPr>
+            <w:r>
+              <w:rPr>
+                <w:rFonts w:ascii="Times New Roman" w:hAnsi="Times New Roman" w:cs="Times New Roman"/>
+                <w:color w:val="000000" w:themeColor="text1"/>
+                <w:lang w:val="ru-RU"/>
+              </w:rPr>
+              <w:t xml:space="preserve">200 </w:t>
+            </w:r>
+            <w:r>
+              <w:rPr>
+                <w:rFonts w:ascii="Times New Roman" w:hAnsi="Times New Roman" w:cs="Times New Roman"/>
+                <w:color w:val="000000" w:themeColor="text1"/>
+              </w:rPr>
+              <w:t>OK</w:t>
+            </w:r>
+          </w:p>
+        </w:tc>
+        <w:tc>
+          <w:tcPr>
+            <w:tcW w:w="1816" w:type="dxa"/>
+          </w:tcPr>
+          <w:p>
+            <w:pPr>
+              <w:rPr>
+                <w:rFonts w:ascii="Times New Roman" w:hAnsi="Times New Roman" w:cs="Times New Roman"/>
+                <w:color w:val="000000" w:themeColor="text1"/>
+                <w:lang w:val="ru-RU"/>
+              </w:rPr>
+            </w:pPr>
+            <w:r>
+              <w:rPr>
+                <w:rFonts w:ascii="Times New Roman" w:hAnsi="Times New Roman" w:cs="Times New Roman"/>
+                <w:color w:val="000000" w:themeColor="text1"/>
+              </w:rPr>
+              <w:t>200 OK</w:t>
+            </w:r>
+          </w:p>
+        </w:tc>
+        <w:tc>
+          <w:tcPr>
+            <w:tcW w:w="1158" w:type="dxa"/>
+          </w:tcPr>
+          <w:p>
+            <w:pPr>
+              <w:rPr>
+                <w:rFonts w:ascii="Times New Roman" w:hAnsi="Times New Roman" w:cs="Times New Roman"/>
+                <w:color w:val="000000" w:themeColor="text1"/>
+              </w:rPr>
+            </w:pPr>
+            <w:r>
+              <w:rPr>
+                <w:rFonts w:ascii="Times New Roman" w:hAnsi="Times New Roman" w:cs="Times New Roman"/>
+                <w:color w:val="000000" w:themeColor="text1"/>
+              </w:rPr>
+              <w:t>OK</w:t>
+            </w:r>
+          </w:p>
+          <w:p>
+            <w:pPr>
+              <w:rPr>
+                <w:rFonts w:ascii="Times New Roman" w:hAnsi="Times New Roman" w:cs="Times New Roman"/>
+                <w:color w:val="000000" w:themeColor="text1"/>
+                <w:lang w:val="ru-RU"/>
+              </w:rPr>
+            </w:pPr>
+          </w:p>
+        </w:tc>
+      </w:tr>
+      <w:tr>
+        <w:tc>
+          <w:tcPr>
+            <w:tcW w:w="1034" w:type="dxa"/>
+          </w:tcPr>
+          <w:p>
+            <w:pPr>
+              <w:rPr>
+                <w:rFonts w:ascii="Times New Roman" w:hAnsi="Times New Roman" w:cs="Times New Roman"/>
+                <w:color w:val="000000" w:themeColor="text1"/>
+              </w:rPr>
+            </w:pPr>
+            <w:r>
+              <w:rPr>
+                <w:rFonts w:ascii="Times New Roman" w:hAnsi="Times New Roman" w:cs="Times New Roman"/>
+                <w:color w:val="000000" w:themeColor="text1"/>
+                <w:lang w:val="ru-RU"/>
+              </w:rPr>
+              <w:t>ТС</w:t>
+            </w:r>
+            <w:r>
+              <w:rPr>
+                <w:rFonts w:ascii="Times New Roman" w:hAnsi="Times New Roman" w:cs="Times New Roman"/>
+                <w:color w:val="000000" w:themeColor="text1"/>
+              </w:rPr>
+              <w:t>8</w:t>
+            </w:r>
+          </w:p>
+        </w:tc>
+        <w:tc>
+          <w:tcPr>
+            <w:tcW w:w="1818" w:type="dxa"/>
+          </w:tcPr>
+          <w:p>
+            <w:pPr>
+              <w:rPr>
+                <w:rFonts w:ascii="Times New Roman" w:hAnsi="Times New Roman" w:cs="Times New Roman"/>
+                <w:color w:val="000000" w:themeColor="text1"/>
+                <w:lang w:val="ru-RU"/>
+              </w:rPr>
+            </w:pPr>
+            <w:r>
+              <w:rPr>
+                <w:rFonts w:ascii="Times New Roman" w:hAnsi="Times New Roman" w:cs="Times New Roman"/>
+                <w:color w:val="000000" w:themeColor="text1"/>
+                <w:lang w:val="ru-RU"/>
+              </w:rPr>
+              <w:t>Создание с непросроченным токеном</w:t>
+            </w:r>
+            <w:r>
+              <w:rPr>
+                <w:rFonts w:ascii="Times New Roman" w:hAnsi="Times New Roman" w:cs="Times New Roman"/>
+                <w:color w:val="000000" w:themeColor="text1"/>
+                <w:lang w:val="ru-RU"/>
+              </w:rPr>
+              <w:t xml:space="preserve"> &gt; 2.1</w:t>
+            </w:r>
+            <w:r>
+              <w:rPr>
+                <w:rFonts w:ascii="Times New Roman" w:hAnsi="Times New Roman" w:cs="Times New Roman"/>
+                <w:color w:val="000000" w:themeColor="text1"/>
+                <w:lang w:val="ru-RU"/>
+              </w:rPr>
+              <w:t xml:space="preserve"> сек</w:t>
+            </w:r>
+            <w:r>
+              <w:rPr>
+                <w:rFonts w:ascii="Times New Roman" w:hAnsi="Times New Roman" w:cs="Times New Roman"/>
+                <w:color w:val="000000" w:themeColor="text1"/>
+                <w:lang w:val="ru-RU"/>
+              </w:rPr>
+              <w:t>.</w:t>
+            </w:r>
+          </w:p>
+        </w:tc>
+        <w:tc>
+          <w:tcPr>
+            <w:tcW w:w="1612" w:type="dxa"/>
+          </w:tcPr>
+          <w:p>
+            <w:pPr>
+              <w:rPr>
+                <w:rFonts w:ascii="Times New Roman" w:hAnsi="Times New Roman" w:cs="Times New Roman"/>
+                <w:color w:val="000000" w:themeColor="text1"/>
+              </w:rPr>
+            </w:pPr>
+            <w:r>
+              <w:rPr>
+                <w:rFonts w:ascii="Times New Roman" w:hAnsi="Times New Roman" w:cs="Times New Roman"/>
+                <w:color w:val="000000" w:themeColor="text1"/>
+              </w:rPr>
+              <w:t xml:space="preserve">title=Test Place, </w:t>
+            </w:r>
+            <w:proofErr w:type="spellStart"/>
+            <w:r>
+              <w:rPr>
+                <w:rFonts w:ascii="Times New Roman" w:hAnsi="Times New Roman" w:cs="Times New Roman"/>
+                <w:color w:val="000000" w:themeColor="text1"/>
+              </w:rPr>
+              <w:t>lat</w:t>
+            </w:r>
+            <w:proofErr w:type="spellEnd"/>
+            <w:r>
+              <w:rPr>
+                <w:rFonts w:ascii="Times New Roman" w:hAnsi="Times New Roman" w:cs="Times New Roman"/>
+                <w:color w:val="000000" w:themeColor="text1"/>
+              </w:rPr>
+              <w:t xml:space="preserve">=55.028254, </w:t>
+            </w:r>
+            <w:proofErr w:type="spellStart"/>
+            <w:r>
+              <w:rPr>
+                <w:rFonts w:ascii="Times New Roman" w:hAnsi="Times New Roman" w:cs="Times New Roman"/>
+                <w:color w:val="000000" w:themeColor="text1"/>
+              </w:rPr>
+              <w:t>lon</w:t>
+            </w:r>
+            <w:proofErr w:type="spellEnd"/>
+            <w:r>
+              <w:rPr>
+                <w:rFonts w:ascii="Times New Roman" w:hAnsi="Times New Roman" w:cs="Times New Roman"/>
+                <w:color w:val="000000" w:themeColor="text1"/>
+              </w:rPr>
+              <w:t>=82.918501,</w:t>
+            </w:r>
+          </w:p>
+          <w:p>
+            <w:pPr>
+              <w:rPr>
+                <w:rFonts w:ascii="Times New Roman" w:hAnsi="Times New Roman" w:cs="Times New Roman"/>
+                <w:color w:val="000000" w:themeColor="text1"/>
+                <w:lang w:val="ru-RU"/>
+              </w:rPr>
+            </w:pPr>
+            <w:r>
+              <w:rPr>
+                <w:rFonts w:ascii="Times New Roman" w:hAnsi="Times New Roman" w:cs="Times New Roman"/>
+                <w:color w:val="000000" w:themeColor="text1"/>
+              </w:rPr>
+              <w:t>cookie</w:t>
+            </w:r>
+            <w:r>
+              <w:rPr>
+                <w:rFonts w:ascii="Times New Roman" w:hAnsi="Times New Roman" w:cs="Times New Roman"/>
+                <w:color w:val="000000" w:themeColor="text1"/>
+                <w:lang w:val="ru-RU"/>
+              </w:rPr>
+              <w:t xml:space="preserve"> </w:t>
+            </w:r>
+            <w:r>
+              <w:rPr>
+                <w:rFonts w:ascii="Times New Roman" w:hAnsi="Times New Roman" w:cs="Times New Roman"/>
+                <w:color w:val="000000" w:themeColor="text1"/>
+              </w:rPr>
+              <w:t>token</w:t>
+            </w:r>
+            <w:r>
+              <w:rPr>
+                <w:rFonts w:ascii="Times New Roman" w:hAnsi="Times New Roman" w:cs="Times New Roman"/>
+                <w:color w:val="000000" w:themeColor="text1"/>
+                <w:lang w:val="ru-RU"/>
+              </w:rPr>
+              <w:t xml:space="preserve"> с </w:t>
+            </w:r>
+            <w:proofErr w:type="spellStart"/>
+            <w:r>
+              <w:rPr>
+                <w:rFonts w:ascii="Times New Roman" w:hAnsi="Times New Roman" w:cs="Times New Roman"/>
+                <w:color w:val="000000" w:themeColor="text1"/>
+                <w:lang w:val="ru-RU"/>
+              </w:rPr>
+              <w:t>временью</w:t>
+            </w:r>
+            <w:proofErr w:type="spellEnd"/>
+            <w:r>
+              <w:rPr>
+                <w:rFonts w:ascii="Times New Roman" w:hAnsi="Times New Roman" w:cs="Times New Roman"/>
+                <w:color w:val="000000" w:themeColor="text1"/>
+                <w:lang w:val="ru-RU"/>
+              </w:rPr>
+              <w:t xml:space="preserve"> жизни </w:t>
+            </w:r>
+            <w:r>
+              <w:rPr>
+                <w:rFonts w:ascii="Times New Roman" w:hAnsi="Times New Roman" w:cs="Times New Roman"/>
+                <w:color w:val="000000" w:themeColor="text1"/>
+                <w:lang w:val="ru-RU"/>
+              </w:rPr>
+              <w:t xml:space="preserve">&gt; </w:t>
+            </w:r>
+            <w:r>
+              <w:rPr>
+                <w:rFonts w:ascii="Times New Roman" w:hAnsi="Times New Roman" w:cs="Times New Roman"/>
+                <w:color w:val="000000" w:themeColor="text1"/>
+                <w:lang w:val="ru-RU"/>
+              </w:rPr>
+              <w:t>2.1</w:t>
+            </w:r>
+            <w:r>
+              <w:rPr>
+                <w:rFonts w:ascii="Times New Roman" w:hAnsi="Times New Roman" w:cs="Times New Roman"/>
+                <w:color w:val="000000" w:themeColor="text1"/>
+                <w:lang w:val="ru-RU"/>
+              </w:rPr>
+              <w:t xml:space="preserve"> сек (</w:t>
+            </w:r>
+            <w:r>
+              <w:rPr>
+                <w:rFonts w:ascii="Times New Roman" w:hAnsi="Times New Roman" w:cs="Times New Roman"/>
+                <w:color w:val="000000" w:themeColor="text1"/>
+                <w:lang w:val="ru-RU"/>
+              </w:rPr>
+              <w:t>21</w:t>
+            </w:r>
+            <w:r>
+              <w:rPr>
+                <w:rFonts w:ascii="Times New Roman" w:hAnsi="Times New Roman" w:cs="Times New Roman"/>
+                <w:color w:val="000000" w:themeColor="text1"/>
+                <w:lang w:val="ru-RU"/>
+              </w:rPr>
+              <w:t>00</w:t>
+            </w:r>
+            <w:r>
+              <w:rPr>
+                <w:rFonts w:ascii="Times New Roman" w:hAnsi="Times New Roman" w:cs="Times New Roman"/>
+                <w:color w:val="000000" w:themeColor="text1"/>
+                <w:lang w:val="ru-RU"/>
+              </w:rPr>
+              <w:t xml:space="preserve"> </w:t>
+            </w:r>
+            <w:proofErr w:type="spellStart"/>
+            <w:r>
+              <w:rPr>
+                <w:rFonts w:ascii="Times New Roman" w:hAnsi="Times New Roman" w:cs="Times New Roman"/>
+                <w:color w:val="000000" w:themeColor="text1"/>
+                <w:lang w:val="ru-RU"/>
+              </w:rPr>
+              <w:t>мс</w:t>
+            </w:r>
+            <w:proofErr w:type="spellEnd"/>
+            <w:r>
+              <w:rPr>
+                <w:rFonts w:ascii="Times New Roman" w:hAnsi="Times New Roman" w:cs="Times New Roman"/>
+                <w:color w:val="000000" w:themeColor="text1"/>
+                <w:lang w:val="ru-RU"/>
+              </w:rPr>
+              <w:t>.)</w:t>
+            </w:r>
+          </w:p>
+        </w:tc>
+        <w:tc>
+          <w:tcPr>
+            <w:tcW w:w="1418" w:type="dxa"/>
+          </w:tcPr>
+          <w:p>
+            <w:pPr>
+              <w:rPr>
+                <w:rFonts w:ascii="Times New Roman" w:hAnsi="Times New Roman" w:cs="Times New Roman"/>
+                <w:color w:val="000000" w:themeColor="text1"/>
+              </w:rPr>
+            </w:pPr>
+            <w:r>
+              <w:rPr>
+                <w:lang w:val="ru-RU"/>
+              </w:rPr>
+              <w:t xml:space="preserve">401 </w:t>
+            </w:r>
+            <w:r>
+              <w:rPr>
+                <w:rFonts w:ascii="Times New Roman" w:hAnsi="Times New Roman" w:cs="Times New Roman"/>
+                <w:color w:val="000000" w:themeColor="text1"/>
+              </w:rPr>
+              <w:t>Unauthorized</w:t>
+            </w:r>
+          </w:p>
+        </w:tc>
+        <w:tc>
+          <w:tcPr>
+            <w:tcW w:w="1816" w:type="dxa"/>
+          </w:tcPr>
+          <w:p>
+            <w:pPr>
+              <w:rPr>
+                <w:rFonts w:ascii="Times New Roman" w:hAnsi="Times New Roman" w:cs="Times New Roman"/>
+                <w:color w:val="000000" w:themeColor="text1"/>
+                <w:lang w:val="ru-RU"/>
+              </w:rPr>
+            </w:pPr>
+            <w:r>
+              <w:rPr>
+                <w:rFonts w:ascii="Times New Roman" w:hAnsi="Times New Roman" w:cs="Times New Roman"/>
+                <w:color w:val="000000" w:themeColor="text1"/>
+              </w:rPr>
+              <w:t>200 OK</w:t>
+            </w:r>
+          </w:p>
+        </w:tc>
+        <w:tc>
+          <w:tcPr>
+            <w:tcW w:w="1158" w:type="dxa"/>
+          </w:tcPr>
+          <w:p>
+            <w:pPr>
+              <w:rPr>
+                <w:rFonts w:ascii="Times New Roman" w:hAnsi="Times New Roman" w:cs="Times New Roman"/>
+                <w:color w:val="000000" w:themeColor="text1"/>
+                <w:lang w:val="ru-RU"/>
+              </w:rPr>
+            </w:pPr>
+            <w:hyperlink w:anchor="_3._Баг-репорты" w:history="1">
+              <w:r>
+                <w:rPr>
+                  <w:rStyle w:val="aff9"/>
+                  <w:rFonts w:ascii="Times New Roman" w:hAnsi="Times New Roman" w:cs="Times New Roman"/>
+                </w:rPr>
+                <w:t>Bag report #2</w:t>
+              </w:r>
+            </w:hyperlink>
+          </w:p>
+        </w:tc>
+      </w:tr>
+      <w:tr>
+        <w:tc>
+          <w:tcPr>
+            <w:tcW w:w="1034" w:type="dxa"/>
+          </w:tcPr>
+          <w:p>
+            <w:pPr>
+              <w:rPr>
+                <w:rFonts w:ascii="Times New Roman" w:hAnsi="Times New Roman" w:cs="Times New Roman"/>
+                <w:color w:val="000000" w:themeColor="text1"/>
+              </w:rPr>
+            </w:pPr>
+            <w:r>
+              <w:rPr>
+                <w:rFonts w:ascii="Times New Roman" w:hAnsi="Times New Roman" w:cs="Times New Roman"/>
+                <w:color w:val="000000" w:themeColor="text1"/>
+                <w:lang w:val="ru-RU"/>
+              </w:rPr>
+              <w:t>ТС</w:t>
+            </w:r>
+            <w:r>
+              <w:rPr>
+                <w:rFonts w:ascii="Times New Roman" w:hAnsi="Times New Roman" w:cs="Times New Roman"/>
+                <w:color w:val="000000" w:themeColor="text1"/>
+              </w:rPr>
+              <w:t>9</w:t>
+            </w:r>
+          </w:p>
+        </w:tc>
+        <w:tc>
+          <w:tcPr>
+            <w:tcW w:w="1818" w:type="dxa"/>
+          </w:tcPr>
+          <w:p>
+            <w:pPr>
+              <w:rPr>
+                <w:rFonts w:ascii="Times New Roman" w:hAnsi="Times New Roman" w:cs="Times New Roman"/>
+                <w:color w:val="000000" w:themeColor="text1"/>
+                <w:lang w:val="ru-RU"/>
+              </w:rPr>
+            </w:pPr>
+            <w:r>
+              <w:rPr>
+                <w:rFonts w:ascii="Times New Roman" w:hAnsi="Times New Roman" w:cs="Times New Roman"/>
+                <w:color w:val="000000" w:themeColor="text1"/>
+                <w:lang w:val="ru-RU"/>
+              </w:rPr>
+              <w:t>Создание с просроченным токеном</w:t>
+            </w:r>
+          </w:p>
+        </w:tc>
+        <w:tc>
+          <w:tcPr>
+            <w:tcW w:w="1612" w:type="dxa"/>
+          </w:tcPr>
+          <w:p>
+            <w:pPr>
+              <w:rPr>
+                <w:rFonts w:ascii="Times New Roman" w:hAnsi="Times New Roman" w:cs="Times New Roman"/>
+                <w:color w:val="000000" w:themeColor="text1"/>
+              </w:rPr>
+            </w:pPr>
+            <w:r>
+              <w:rPr>
+                <w:rFonts w:ascii="Times New Roman" w:hAnsi="Times New Roman" w:cs="Times New Roman"/>
+                <w:color w:val="000000" w:themeColor="text1"/>
+              </w:rPr>
+              <w:t xml:space="preserve">title=Test Place, </w:t>
+            </w:r>
+            <w:proofErr w:type="spellStart"/>
+            <w:r>
+              <w:rPr>
+                <w:rFonts w:ascii="Times New Roman" w:hAnsi="Times New Roman" w:cs="Times New Roman"/>
+                <w:color w:val="000000" w:themeColor="text1"/>
+              </w:rPr>
+              <w:t>lat</w:t>
+            </w:r>
+            <w:proofErr w:type="spellEnd"/>
+            <w:r>
+              <w:rPr>
+                <w:rFonts w:ascii="Times New Roman" w:hAnsi="Times New Roman" w:cs="Times New Roman"/>
+                <w:color w:val="000000" w:themeColor="text1"/>
+              </w:rPr>
+              <w:t xml:space="preserve">=55.028254, </w:t>
+            </w:r>
+            <w:proofErr w:type="spellStart"/>
+            <w:r>
+              <w:rPr>
+                <w:rFonts w:ascii="Times New Roman" w:hAnsi="Times New Roman" w:cs="Times New Roman"/>
+                <w:color w:val="000000" w:themeColor="text1"/>
+              </w:rPr>
+              <w:t>lon</w:t>
+            </w:r>
+            <w:proofErr w:type="spellEnd"/>
+            <w:r>
+              <w:rPr>
+                <w:rFonts w:ascii="Times New Roman" w:hAnsi="Times New Roman" w:cs="Times New Roman"/>
+                <w:color w:val="000000" w:themeColor="text1"/>
+              </w:rPr>
+              <w:t>=82.918501,</w:t>
+            </w:r>
+          </w:p>
+          <w:p>
+            <w:pPr>
+              <w:rPr>
+                <w:rFonts w:ascii="Times New Roman" w:hAnsi="Times New Roman" w:cs="Times New Roman"/>
+                <w:color w:val="000000" w:themeColor="text1"/>
+                <w:lang w:val="ru-RU"/>
+              </w:rPr>
+            </w:pPr>
+            <w:r>
+              <w:rPr>
+                <w:rFonts w:ascii="Times New Roman" w:hAnsi="Times New Roman" w:cs="Times New Roman"/>
+                <w:color w:val="000000" w:themeColor="text1"/>
+              </w:rPr>
+              <w:t>cookie</w:t>
+            </w:r>
+            <w:r>
+              <w:rPr>
+                <w:rFonts w:ascii="Times New Roman" w:hAnsi="Times New Roman" w:cs="Times New Roman"/>
+                <w:color w:val="000000" w:themeColor="text1"/>
+                <w:lang w:val="ru-RU"/>
+              </w:rPr>
+              <w:t xml:space="preserve"> </w:t>
+            </w:r>
+            <w:r>
+              <w:rPr>
+                <w:rFonts w:ascii="Times New Roman" w:hAnsi="Times New Roman" w:cs="Times New Roman"/>
+                <w:color w:val="000000" w:themeColor="text1"/>
+              </w:rPr>
+              <w:t>token</w:t>
+            </w:r>
+            <w:r>
+              <w:rPr>
+                <w:rFonts w:ascii="Times New Roman" w:hAnsi="Times New Roman" w:cs="Times New Roman"/>
+                <w:color w:val="000000" w:themeColor="text1"/>
+                <w:lang w:val="ru-RU"/>
+              </w:rPr>
+              <w:t xml:space="preserve"> с </w:t>
+            </w:r>
+            <w:proofErr w:type="spellStart"/>
+            <w:r>
+              <w:rPr>
+                <w:rFonts w:ascii="Times New Roman" w:hAnsi="Times New Roman" w:cs="Times New Roman"/>
+                <w:color w:val="000000" w:themeColor="text1"/>
+                <w:lang w:val="ru-RU"/>
+              </w:rPr>
+              <w:t>временью</w:t>
+            </w:r>
+            <w:proofErr w:type="spellEnd"/>
+            <w:r>
+              <w:rPr>
+                <w:rFonts w:ascii="Times New Roman" w:hAnsi="Times New Roman" w:cs="Times New Roman"/>
+                <w:color w:val="000000" w:themeColor="text1"/>
+                <w:lang w:val="ru-RU"/>
+              </w:rPr>
+              <w:t xml:space="preserve"> жизни </w:t>
+            </w:r>
+            <w:r>
+              <w:rPr>
+                <w:rFonts w:ascii="Times New Roman" w:hAnsi="Times New Roman" w:cs="Times New Roman"/>
+                <w:color w:val="000000" w:themeColor="text1"/>
+                <w:lang w:val="ru-RU"/>
+              </w:rPr>
+              <w:t>&gt; 3</w:t>
+            </w:r>
+            <w:r>
+              <w:rPr>
+                <w:rFonts w:ascii="Times New Roman" w:hAnsi="Times New Roman" w:cs="Times New Roman"/>
+                <w:color w:val="000000" w:themeColor="text1"/>
+                <w:lang w:val="ru-RU"/>
+              </w:rPr>
+              <w:t xml:space="preserve"> сек (</w:t>
+            </w:r>
+            <w:r>
+              <w:rPr>
+                <w:rFonts w:ascii="Times New Roman" w:hAnsi="Times New Roman" w:cs="Times New Roman"/>
+                <w:color w:val="000000" w:themeColor="text1"/>
+                <w:lang w:val="ru-RU"/>
+              </w:rPr>
+              <w:t>3000</w:t>
+            </w:r>
+            <w:r>
+              <w:rPr>
+                <w:rFonts w:ascii="Times New Roman" w:hAnsi="Times New Roman" w:cs="Times New Roman"/>
+                <w:color w:val="000000" w:themeColor="text1"/>
+                <w:lang w:val="ru-RU"/>
+              </w:rPr>
+              <w:t xml:space="preserve"> </w:t>
+            </w:r>
+            <w:proofErr w:type="spellStart"/>
+            <w:r>
+              <w:rPr>
+                <w:rFonts w:ascii="Times New Roman" w:hAnsi="Times New Roman" w:cs="Times New Roman"/>
+                <w:color w:val="000000" w:themeColor="text1"/>
+                <w:lang w:val="ru-RU"/>
+              </w:rPr>
+              <w:t>мс</w:t>
+            </w:r>
+            <w:proofErr w:type="spellEnd"/>
+            <w:r>
+              <w:rPr>
+                <w:rFonts w:ascii="Times New Roman" w:hAnsi="Times New Roman" w:cs="Times New Roman"/>
+                <w:color w:val="000000" w:themeColor="text1"/>
+                <w:lang w:val="ru-RU"/>
+              </w:rPr>
+              <w:t>.)</w:t>
+            </w:r>
+          </w:p>
+        </w:tc>
+        <w:tc>
+          <w:tcPr>
+            <w:tcW w:w="1418" w:type="dxa"/>
+          </w:tcPr>
+          <w:p>
+            <w:pPr>
+              <w:rPr>
+                <w:rFonts w:ascii="Times New Roman" w:hAnsi="Times New Roman" w:cs="Times New Roman"/>
+                <w:color w:val="000000" w:themeColor="text1"/>
+              </w:rPr>
+            </w:pPr>
+            <w:r>
+              <w:rPr>
+                <w:rFonts w:ascii="Times New Roman" w:hAnsi="Times New Roman" w:cs="Times New Roman"/>
+                <w:color w:val="000000" w:themeColor="text1"/>
+              </w:rPr>
+              <w:t xml:space="preserve">401 </w:t>
+            </w:r>
+            <w:r>
+              <w:rPr>
+                <w:rFonts w:ascii="Times New Roman" w:hAnsi="Times New Roman" w:cs="Times New Roman"/>
+                <w:color w:val="000000" w:themeColor="text1"/>
+              </w:rPr>
+              <w:t>Unauthorized</w:t>
+            </w:r>
+          </w:p>
+        </w:tc>
+        <w:tc>
+          <w:tcPr>
+            <w:tcW w:w="1816" w:type="dxa"/>
+          </w:tcPr>
+          <w:p>
+            <w:pPr>
+              <w:rPr>
+                <w:rFonts w:ascii="Times New Roman" w:hAnsi="Times New Roman" w:cs="Times New Roman"/>
+                <w:color w:val="000000" w:themeColor="text1"/>
+                <w:lang w:val="ru-RU"/>
+              </w:rPr>
+            </w:pPr>
+            <w:r>
+              <w:rPr>
+                <w:rFonts w:ascii="Times New Roman" w:hAnsi="Times New Roman" w:cs="Times New Roman"/>
+                <w:color w:val="000000" w:themeColor="text1"/>
+                <w:lang w:val="ru-RU"/>
+              </w:rPr>
+              <w:t xml:space="preserve">401 </w:t>
+            </w:r>
+            <w:r>
+              <w:rPr>
+                <w:rFonts w:ascii="Times New Roman" w:hAnsi="Times New Roman" w:cs="Times New Roman"/>
+                <w:color w:val="000000" w:themeColor="text1"/>
+              </w:rPr>
+              <w:t>Unauthorized</w:t>
+            </w:r>
+          </w:p>
+          <w:p>
+            <w:pPr>
+              <w:rPr>
+                <w:rFonts w:ascii="Times New Roman" w:hAnsi="Times New Roman" w:cs="Times New Roman"/>
+                <w:color w:val="000000" w:themeColor="text1"/>
+                <w:lang w:val="ru-RU"/>
+              </w:rPr>
+            </w:pPr>
+            <w:r>
+              <w:rPr>
+                <w:rFonts w:ascii="Times New Roman" w:hAnsi="Times New Roman" w:cs="Times New Roman"/>
+                <w:color w:val="000000" w:themeColor="text1"/>
+              </w:rPr>
+              <w:t>message</w:t>
+            </w:r>
+            <w:r>
+              <w:rPr>
+                <w:rFonts w:ascii="Times New Roman" w:hAnsi="Times New Roman" w:cs="Times New Roman"/>
+                <w:color w:val="000000" w:themeColor="text1"/>
+                <w:lang w:val="ru-RU"/>
+              </w:rPr>
+              <w:t>: “Передан несуществующий или «протухший» '</w:t>
+            </w:r>
+            <w:r>
+              <w:rPr>
+                <w:rFonts w:ascii="Times New Roman" w:hAnsi="Times New Roman" w:cs="Times New Roman"/>
+                <w:color w:val="000000" w:themeColor="text1"/>
+              </w:rPr>
+              <w:t>token</w:t>
+            </w:r>
+            <w:r>
+              <w:rPr>
+                <w:rFonts w:ascii="Times New Roman" w:hAnsi="Times New Roman" w:cs="Times New Roman"/>
+                <w:color w:val="000000" w:themeColor="text1"/>
+                <w:lang w:val="ru-RU"/>
+              </w:rPr>
+              <w:t>'"</w:t>
+            </w:r>
+          </w:p>
+        </w:tc>
+        <w:tc>
+          <w:tcPr>
+            <w:tcW w:w="1158" w:type="dxa"/>
+          </w:tcPr>
+          <w:p>
+            <w:pPr>
+              <w:rPr>
+                <w:rFonts w:ascii="Times New Roman" w:hAnsi="Times New Roman" w:cs="Times New Roman"/>
+                <w:color w:val="000000" w:themeColor="text1"/>
+                <w:lang w:val="ru-RU"/>
+              </w:rPr>
+            </w:pPr>
+            <w:r>
+              <w:rPr>
+                <w:rFonts w:ascii="Times New Roman" w:hAnsi="Times New Roman" w:cs="Times New Roman"/>
+                <w:color w:val="000000" w:themeColor="text1"/>
+              </w:rPr>
+              <w:t>OK</w:t>
+            </w:r>
+          </w:p>
+        </w:tc>
+      </w:tr>
+    </w:tbl>
+    <w:p>
+      <w:pPr>
+        <w:pStyle w:val="ae"/>
+      </w:pPr>
+    </w:p>
+    <w:p>
+      <w:pPr>
+        <w:pStyle w:val="ae"/>
+        <w:numPr>
+          <w:ilvl w:val="0"/>
+          <w:numId w:val="14"/>
+        </w:numPr>
+      </w:pPr>
+      <w:r>
+        <w:t>Тестирование классов эквивалентности</w:t>
+      </w:r>
+      <w:bookmarkStart w:id="0" w:name="_GoBack"/>
+      <w:bookmarkEnd w:id="0"/>
     </w:p>
     <w:tbl>
       <w:tblPr>
@@ -355,6 +3222,13 @@
               </w:rPr>
               <w:t>TC1</w:t>
             </w:r>
+            <w:r>
+              <w:rPr>
+                <w:rFonts w:ascii="Times New Roman" w:hAnsi="Times New Roman" w:cs="Times New Roman"/>
+                <w:color w:val="000000" w:themeColor="text1"/>
+              </w:rPr>
+              <w:t>0</w:t>
+            </w:r>
           </w:p>
         </w:tc>
         <w:tc>
@@ -532,7 +3406,7 @@
                 <w:rFonts w:ascii="Times New Roman" w:hAnsi="Times New Roman" w:cs="Times New Roman"/>
                 <w:color w:val="000000" w:themeColor="text1"/>
               </w:rPr>
-              <w:t>TC2</w:t>
+              <w:t>TC11</w:t>
             </w:r>
           </w:p>
         </w:tc>
@@ -702,16 +3576,21 @@
               <w:rPr>
                 <w:rFonts w:ascii="Times New Roman" w:hAnsi="Times New Roman" w:cs="Times New Roman"/>
                 <w:color w:val="000000" w:themeColor="text1"/>
-                <w:lang w:val="ru-RU"/>
-              </w:rPr>
-            </w:pPr>
-            <w:r>
-              <w:rPr>
-                <w:rFonts w:ascii="Times New Roman" w:hAnsi="Times New Roman" w:cs="Times New Roman"/>
-                <w:color w:val="000000" w:themeColor="text1"/>
-                <w:lang w:val="ru-RU"/>
-              </w:rPr>
-              <w:t>ТС3</w:t>
+              </w:rPr>
+            </w:pPr>
+            <w:r>
+              <w:rPr>
+                <w:rFonts w:ascii="Times New Roman" w:hAnsi="Times New Roman" w:cs="Times New Roman"/>
+                <w:color w:val="000000" w:themeColor="text1"/>
+              </w:rPr>
+              <w:t>TC</w:t>
+            </w:r>
+            <w:r>
+              <w:rPr>
+                <w:rFonts w:ascii="Times New Roman" w:hAnsi="Times New Roman" w:cs="Times New Roman"/>
+                <w:color w:val="000000" w:themeColor="text1"/>
+              </w:rPr>
+              <w:t>12</w:t>
             </w:r>
           </w:p>
         </w:tc>
@@ -733,42 +3612,15 @@
                 <w:color w:val="000000" w:themeColor="text1"/>
                 <w:lang w:val="ru-RU"/>
               </w:rPr>
-              <w:t>Создание с</w:t>
-            </w:r>
-            <w:r>
-              <w:rPr>
-                <w:rFonts w:ascii="Times New Roman" w:hAnsi="Times New Roman" w:cs="Times New Roman"/>
-                <w:color w:val="000000" w:themeColor="text1"/>
-                <w:lang w:val="ru-RU"/>
-              </w:rPr>
-              <w:t xml:space="preserve"> </w:t>
-            </w:r>
-            <w:r>
-              <w:rPr>
-                <w:rFonts w:ascii="Times New Roman" w:hAnsi="Times New Roman" w:cs="Times New Roman"/>
-                <w:color w:val="000000" w:themeColor="text1"/>
-                <w:lang w:val="ru-RU"/>
-              </w:rPr>
-              <w:t>просроченным</w:t>
-            </w:r>
-            <w:r>
-              <w:rPr>
-                <w:rFonts w:ascii="Times New Roman" w:hAnsi="Times New Roman" w:cs="Times New Roman"/>
-                <w:color w:val="000000" w:themeColor="text1"/>
-                <w:lang w:val="ru-RU"/>
-              </w:rPr>
-              <w:t xml:space="preserve"> </w:t>
-            </w:r>
-            <w:proofErr w:type="spellStart"/>
-            <w:r>
-              <w:rPr>
-                <w:rFonts w:ascii="Times New Roman" w:hAnsi="Times New Roman" w:cs="Times New Roman"/>
-                <w:color w:val="000000" w:themeColor="text1"/>
-                <w:lang w:val="ru-RU"/>
-              </w:rPr>
-              <w:t>токеном</w:t>
-            </w:r>
-            <w:proofErr w:type="spellEnd"/>
+              <w:t xml:space="preserve">Создание без обязательного параметра </w:t>
+            </w:r>
+            <w:r>
+              <w:rPr>
+                <w:rFonts w:ascii="Times New Roman" w:hAnsi="Times New Roman" w:cs="Times New Roman"/>
+                <w:color w:val="000000" w:themeColor="text1"/>
+              </w:rPr>
+              <w:t>title</w:t>
+            </w:r>
           </w:p>
         </w:tc>
         <w:tc>
@@ -787,146 +3639,7 @@
                 <w:rFonts w:ascii="Times New Roman" w:hAnsi="Times New Roman" w:cs="Times New Roman"/>
                 <w:color w:val="000000" w:themeColor="text1"/>
               </w:rPr>
-              <w:t xml:space="preserve">title=Test Place, </w:t>
-            </w:r>
-            <w:proofErr w:type="spellStart"/>
-            <w:r>
-              <w:rPr>
-                <w:rFonts w:ascii="Times New Roman" w:hAnsi="Times New Roman" w:cs="Times New Roman"/>
-                <w:color w:val="000000" w:themeColor="text1"/>
-              </w:rPr>
-              <w:t>lat</w:t>
-            </w:r>
-            <w:proofErr w:type="spellEnd"/>
-            <w:r>
-              <w:rPr>
-                <w:rFonts w:ascii="Times New Roman" w:hAnsi="Times New Roman" w:cs="Times New Roman"/>
-                <w:color w:val="000000" w:themeColor="text1"/>
-              </w:rPr>
-              <w:t xml:space="preserve">=55.028254, </w:t>
-            </w:r>
-            <w:proofErr w:type="spellStart"/>
-            <w:r>
-              <w:rPr>
-                <w:rFonts w:ascii="Times New Roman" w:hAnsi="Times New Roman" w:cs="Times New Roman"/>
-                <w:color w:val="000000" w:themeColor="text1"/>
-              </w:rPr>
-              <w:t>lon</w:t>
-            </w:r>
-            <w:proofErr w:type="spellEnd"/>
-            <w:r>
-              <w:rPr>
-                <w:rFonts w:ascii="Times New Roman" w:hAnsi="Times New Roman" w:cs="Times New Roman"/>
-                <w:color w:val="000000" w:themeColor="text1"/>
-              </w:rPr>
-              <w:t>=82.918501,</w:t>
-            </w:r>
-          </w:p>
-          <w:p>
-            <w:pPr>
-              <w:rPr>
-                <w:rFonts w:ascii="Times New Roman" w:hAnsi="Times New Roman" w:cs="Times New Roman"/>
-                <w:color w:val="000000" w:themeColor="text1"/>
-                <w:lang w:val="ru-RU"/>
-              </w:rPr>
-            </w:pPr>
-            <w:r>
-              <w:rPr>
-                <w:rFonts w:ascii="Times New Roman" w:hAnsi="Times New Roman" w:cs="Times New Roman"/>
-                <w:color w:val="000000" w:themeColor="text1"/>
-              </w:rPr>
-              <w:t>cookie</w:t>
-            </w:r>
-            <w:r>
-              <w:rPr>
-                <w:rFonts w:ascii="Times New Roman" w:hAnsi="Times New Roman" w:cs="Times New Roman"/>
-                <w:color w:val="000000" w:themeColor="text1"/>
-                <w:lang w:val="ru-RU"/>
-              </w:rPr>
-              <w:t xml:space="preserve"> </w:t>
-            </w:r>
-            <w:r>
-              <w:rPr>
-                <w:rFonts w:ascii="Times New Roman" w:hAnsi="Times New Roman" w:cs="Times New Roman"/>
-                <w:color w:val="000000" w:themeColor="text1"/>
-              </w:rPr>
-              <w:t>token</w:t>
-            </w:r>
-            <w:r>
-              <w:rPr>
-                <w:rFonts w:ascii="Times New Roman" w:hAnsi="Times New Roman" w:cs="Times New Roman"/>
-                <w:color w:val="000000" w:themeColor="text1"/>
-                <w:lang w:val="ru-RU"/>
-              </w:rPr>
-              <w:t xml:space="preserve"> с </w:t>
-            </w:r>
-            <w:proofErr w:type="spellStart"/>
-            <w:r>
-              <w:rPr>
-                <w:rFonts w:ascii="Times New Roman" w:hAnsi="Times New Roman" w:cs="Times New Roman"/>
-                <w:color w:val="000000" w:themeColor="text1"/>
-                <w:lang w:val="ru-RU"/>
-              </w:rPr>
-              <w:t>временью</w:t>
-            </w:r>
-            <w:proofErr w:type="spellEnd"/>
-            <w:r>
-              <w:rPr>
-                <w:rFonts w:ascii="Times New Roman" w:hAnsi="Times New Roman" w:cs="Times New Roman"/>
-                <w:color w:val="000000" w:themeColor="text1"/>
-                <w:lang w:val="ru-RU"/>
-              </w:rPr>
-              <w:t xml:space="preserve"> жизни </w:t>
-            </w:r>
-            <w:r>
-              <w:rPr>
-                <w:rFonts w:ascii="Times New Roman" w:hAnsi="Times New Roman" w:cs="Times New Roman"/>
-                <w:color w:val="000000" w:themeColor="text1"/>
-                <w:lang w:val="ru-RU"/>
-              </w:rPr>
-              <w:t>&gt; 3</w:t>
-            </w:r>
-            <w:r>
-              <w:rPr>
-                <w:rFonts w:ascii="Times New Roman" w:hAnsi="Times New Roman" w:cs="Times New Roman"/>
-                <w:color w:val="000000" w:themeColor="text1"/>
-                <w:lang w:val="ru-RU"/>
-              </w:rPr>
-              <w:t xml:space="preserve"> сек (</w:t>
-            </w:r>
-            <w:r>
-              <w:rPr>
-                <w:rFonts w:ascii="Times New Roman" w:hAnsi="Times New Roman" w:cs="Times New Roman"/>
-                <w:color w:val="000000" w:themeColor="text1"/>
-                <w:lang w:val="ru-RU"/>
-              </w:rPr>
-              <w:t>3000</w:t>
-            </w:r>
-            <w:r>
-              <w:rPr>
-                <w:rFonts w:ascii="Times New Roman" w:hAnsi="Times New Roman" w:cs="Times New Roman"/>
-                <w:color w:val="000000" w:themeColor="text1"/>
-                <w:lang w:val="ru-RU"/>
-              </w:rPr>
-              <w:t xml:space="preserve"> </w:t>
-            </w:r>
-            <w:proofErr w:type="spellStart"/>
-            <w:r>
-              <w:rPr>
-                <w:rFonts w:ascii="Times New Roman" w:hAnsi="Times New Roman" w:cs="Times New Roman"/>
-                <w:color w:val="000000" w:themeColor="text1"/>
-                <w:lang w:val="ru-RU"/>
-              </w:rPr>
-              <w:t>мс</w:t>
-            </w:r>
-            <w:proofErr w:type="spellEnd"/>
-            <w:r>
-              <w:rPr>
-                <w:rFonts w:ascii="Times New Roman" w:hAnsi="Times New Roman" w:cs="Times New Roman"/>
-                <w:color w:val="000000" w:themeColor="text1"/>
-                <w:lang w:val="ru-RU"/>
-              </w:rPr>
-              <w:t>.)</w:t>
+              <w:t>lat=55.028254, lon=82.918501</w:t>
             </w:r>
           </w:p>
         </w:tc>
@@ -946,14 +3659,7 @@
                 <w:rFonts w:ascii="Times New Roman" w:hAnsi="Times New Roman" w:cs="Times New Roman"/>
                 <w:color w:val="000000" w:themeColor="text1"/>
               </w:rPr>
-              <w:t xml:space="preserve">401 </w:t>
-            </w:r>
-            <w:r>
-              <w:rPr>
-                <w:rFonts w:ascii="Times New Roman" w:hAnsi="Times New Roman" w:cs="Times New Roman"/>
-                <w:color w:val="000000" w:themeColor="text1"/>
-              </w:rPr>
-              <w:t>Unauthorized</w:t>
+              <w:t>400 Bad Request</w:t>
             </w:r>
           </w:p>
         </w:tc>
@@ -966,62 +3672,77 @@
               <w:rPr>
                 <w:rFonts w:ascii="Times New Roman" w:hAnsi="Times New Roman" w:cs="Times New Roman"/>
                 <w:color w:val="000000" w:themeColor="text1"/>
-                <w:lang w:val="ru-RU"/>
-              </w:rPr>
-            </w:pPr>
-            <w:r>
-              <w:rPr>
-                <w:rFonts w:ascii="Times New Roman" w:hAnsi="Times New Roman" w:cs="Times New Roman"/>
-                <w:color w:val="000000" w:themeColor="text1"/>
-                <w:lang w:val="ru-RU"/>
-              </w:rPr>
-              <w:t xml:space="preserve">401 </w:t>
-            </w:r>
-            <w:r>
-              <w:rPr>
-                <w:rFonts w:ascii="Times New Roman" w:hAnsi="Times New Roman" w:cs="Times New Roman"/>
-                <w:color w:val="000000" w:themeColor="text1"/>
-              </w:rPr>
-              <w:t>Unauthorized</w:t>
-            </w:r>
-          </w:p>
-          <w:p>
-            <w:pPr>
-              <w:rPr>
-                <w:rFonts w:ascii="Times New Roman" w:hAnsi="Times New Roman" w:cs="Times New Roman"/>
-                <w:color w:val="000000" w:themeColor="text1"/>
-                <w:lang w:val="ru-RU"/>
-              </w:rPr>
-            </w:pPr>
-            <w:r>
-              <w:rPr>
-                <w:rFonts w:ascii="Times New Roman" w:hAnsi="Times New Roman" w:cs="Times New Roman"/>
-                <w:color w:val="000000" w:themeColor="text1"/>
-              </w:rPr>
-              <w:t>message</w:t>
-            </w:r>
-            <w:r>
-              <w:rPr>
-                <w:rFonts w:ascii="Times New Roman" w:hAnsi="Times New Roman" w:cs="Times New Roman"/>
-                <w:color w:val="000000" w:themeColor="text1"/>
-                <w:lang w:val="ru-RU"/>
-              </w:rPr>
-              <w:t>: “Передан несуществующий или «протухший» '</w:t>
-            </w:r>
-            <w:r>
-              <w:rPr>
-                <w:rFonts w:ascii="Times New Roman" w:hAnsi="Times New Roman" w:cs="Times New Roman"/>
-                <w:color w:val="000000" w:themeColor="text1"/>
-              </w:rPr>
-              <w:t>token</w:t>
-            </w:r>
-            <w:r>
-              <w:rPr>
-                <w:rFonts w:ascii="Times New Roman" w:hAnsi="Times New Roman" w:cs="Times New Roman"/>
-                <w:color w:val="000000" w:themeColor="text1"/>
-                <w:lang w:val="ru-RU"/>
-              </w:rPr>
-              <w:t>'"</w:t>
+              </w:rPr>
+            </w:pPr>
+            <w:r>
+              <w:rPr>
+                <w:rFonts w:ascii="Times New Roman" w:hAnsi="Times New Roman" w:cs="Times New Roman"/>
+                <w:color w:val="000000" w:themeColor="text1"/>
+              </w:rPr>
+              <w:t>400 Bad Request</w:t>
+            </w:r>
+            <w:r>
+              <w:rPr>
+                <w:rFonts w:ascii="Times New Roman" w:hAnsi="Times New Roman" w:cs="Times New Roman"/>
+                <w:color w:val="000000" w:themeColor="text1"/>
+              </w:rPr>
+              <w:t xml:space="preserve"> message</w:t>
+            </w:r>
+            <w:r>
+              <w:rPr>
+                <w:rFonts w:ascii="Times New Roman" w:hAnsi="Times New Roman" w:cs="Times New Roman"/>
+                <w:color w:val="000000" w:themeColor="text1"/>
+              </w:rPr>
+              <w:t>: "</w:t>
+            </w:r>
+            <w:proofErr w:type="spellStart"/>
+            <w:r>
+              <w:rPr>
+                <w:rFonts w:ascii="Times New Roman" w:hAnsi="Times New Roman" w:cs="Times New Roman"/>
+                <w:color w:val="000000" w:themeColor="text1"/>
+              </w:rPr>
+              <w:t>Параметр</w:t>
+            </w:r>
+            <w:proofErr w:type="spellEnd"/>
+            <w:r>
+              <w:rPr>
+                <w:rFonts w:ascii="Times New Roman" w:hAnsi="Times New Roman" w:cs="Times New Roman"/>
+                <w:color w:val="000000" w:themeColor="text1"/>
+              </w:rPr>
+              <w:t xml:space="preserve"> 'title' </w:t>
+            </w:r>
+            <w:proofErr w:type="spellStart"/>
+            <w:r>
+              <w:rPr>
+                <w:rFonts w:ascii="Times New Roman" w:hAnsi="Times New Roman" w:cs="Times New Roman"/>
+                <w:color w:val="000000" w:themeColor="text1"/>
+              </w:rPr>
+              <w:t>является</w:t>
+            </w:r>
+            <w:proofErr w:type="spellEnd"/>
+            <w:r>
+              <w:rPr>
+                <w:rFonts w:ascii="Times New Roman" w:hAnsi="Times New Roman" w:cs="Times New Roman"/>
+                <w:color w:val="000000" w:themeColor="text1"/>
+              </w:rPr>
+              <w:t xml:space="preserve"> </w:t>
+            </w:r>
+            <w:proofErr w:type="spellStart"/>
+            <w:r>
+              <w:rPr>
+                <w:rFonts w:ascii="Times New Roman" w:hAnsi="Times New Roman" w:cs="Times New Roman"/>
+                <w:color w:val="000000" w:themeColor="text1"/>
+              </w:rPr>
+              <w:lastRenderedPageBreak/>
+              <w:t>обзательным</w:t>
+            </w:r>
+            <w:proofErr w:type="spellEnd"/>
+            <w:r>
+              <w:rPr>
+                <w:rFonts w:ascii="Times New Roman" w:hAnsi="Times New Roman" w:cs="Times New Roman"/>
+                <w:color w:val="000000" w:themeColor="text1"/>
+              </w:rPr>
+              <w:t>"</w:t>
             </w:r>
           </w:p>
         </w:tc>
@@ -1034,14 +3755,14 @@
               <w:rPr>
                 <w:rFonts w:ascii="Times New Roman" w:hAnsi="Times New Roman" w:cs="Times New Roman"/>
                 <w:color w:val="000000" w:themeColor="text1"/>
-                <w:lang w:val="ru-RU"/>
-              </w:rPr>
-            </w:pPr>
-            <w:r>
-              <w:rPr>
-                <w:rFonts w:ascii="Times New Roman" w:hAnsi="Times New Roman" w:cs="Times New Roman"/>
-                <w:color w:val="000000" w:themeColor="text1"/>
-              </w:rPr>
+              </w:rPr>
+            </w:pPr>
+            <w:r>
+              <w:rPr>
+                <w:rFonts w:ascii="Times New Roman" w:hAnsi="Times New Roman" w:cs="Times New Roman"/>
+                <w:color w:val="000000" w:themeColor="text1"/>
+              </w:rPr>
+              <w:lastRenderedPageBreak/>
               <w:t>OK</w:t>
             </w:r>
           </w:p>
@@ -1057,23 +3778,22 @@
               <w:rPr>
                 <w:rFonts w:ascii="Times New Roman" w:hAnsi="Times New Roman" w:cs="Times New Roman"/>
                 <w:color w:val="000000" w:themeColor="text1"/>
-                <w:lang w:val="ru-RU"/>
-              </w:rPr>
-            </w:pPr>
-            <w:r>
-              <w:rPr>
-                <w:rFonts w:ascii="Times New Roman" w:hAnsi="Times New Roman" w:cs="Times New Roman"/>
-                <w:color w:val="000000" w:themeColor="text1"/>
-              </w:rPr>
+              </w:rPr>
+            </w:pPr>
+            <w:r>
+              <w:rPr>
+                <w:rFonts w:ascii="Times New Roman" w:hAnsi="Times New Roman" w:cs="Times New Roman"/>
+                <w:color w:val="000000" w:themeColor="text1"/>
+              </w:rPr>
+              <w:lastRenderedPageBreak/>
               <w:t>TC</w:t>
             </w:r>
             <w:r>
               <w:rPr>
                 <w:rFonts w:ascii="Times New Roman" w:hAnsi="Times New Roman" w:cs="Times New Roman"/>
                 <w:color w:val="000000" w:themeColor="text1"/>
-                <w:lang w:val="ru-RU"/>
-              </w:rPr>
-              <w:t>4</w:t>
+              </w:rPr>
+              <w:t>13</w:t>
             </w:r>
           </w:p>
         </w:tc>
@@ -1097,13 +3817,15 @@
               </w:rPr>
               <w:t xml:space="preserve">Создание без обязательного параметра </w:t>
             </w:r>
-            <w:r>
-              <w:rPr>
-                <w:rFonts w:ascii="Times New Roman" w:hAnsi="Times New Roman" w:cs="Times New Roman"/>
-                <w:color w:val="000000" w:themeColor="text1"/>
-              </w:rPr>
-              <w:t>title</w:t>
-            </w:r>
+            <w:proofErr w:type="spellStart"/>
+            <w:r>
+              <w:rPr>
+                <w:rFonts w:ascii="Times New Roman" w:hAnsi="Times New Roman" w:cs="Times New Roman"/>
+                <w:color w:val="000000" w:themeColor="text1"/>
+              </w:rPr>
+              <w:t>lat</w:t>
+            </w:r>
+            <w:proofErr w:type="spellEnd"/>
           </w:p>
         </w:tc>
         <w:tc>
@@ -1122,7 +3844,45 @@
                 <w:rFonts w:ascii="Times New Roman" w:hAnsi="Times New Roman" w:cs="Times New Roman"/>
                 <w:color w:val="000000" w:themeColor="text1"/>
               </w:rPr>
-              <w:t>lat=55.028254, lon=82.918501</w:t>
+              <w:t>title=Test Place,</w:t>
+            </w:r>
+            <w:r>
+              <w:rPr>
+                <w:rFonts w:ascii="Times New Roman" w:hAnsi="Times New Roman" w:cs="Times New Roman"/>
+                <w:color w:val="000000" w:themeColor="text1"/>
+              </w:rPr>
+              <w:br/>
+            </w:r>
+            <w:proofErr w:type="spellStart"/>
+            <w:r>
+              <w:rPr>
+                <w:rFonts w:ascii="Times New Roman" w:hAnsi="Times New Roman" w:cs="Times New Roman"/>
+                <w:color w:val="000000" w:themeColor="text1"/>
+              </w:rPr>
+              <w:t>lon</w:t>
+            </w:r>
+            <w:proofErr w:type="spellEnd"/>
+            <w:r>
+              <w:rPr>
+                <w:rFonts w:ascii="Times New Roman" w:hAnsi="Times New Roman" w:cs="Times New Roman"/>
+                <w:color w:val="000000" w:themeColor="text1"/>
+              </w:rPr>
+              <w:t>=82.918501</w:t>
+            </w:r>
+          </w:p>
+          <w:p>
+            <w:pPr>
+              <w:rPr>
+                <w:rFonts w:ascii="Times New Roman" w:hAnsi="Times New Roman" w:cs="Times New Roman"/>
+                <w:color w:val="000000" w:themeColor="text1"/>
+              </w:rPr>
+            </w:pPr>
+            <w:r>
+              <w:rPr>
+                <w:rFonts w:ascii="Times New Roman" w:hAnsi="Times New Roman" w:cs="Times New Roman"/>
+                <w:color w:val="000000" w:themeColor="text1"/>
+              </w:rPr>
+              <w:t>color=BLUE</w:t>
             </w:r>
           </w:p>
         </w:tc>
@@ -1192,7 +3952,23 @@
                 <w:rFonts w:ascii="Times New Roman" w:hAnsi="Times New Roman" w:cs="Times New Roman"/>
                 <w:color w:val="000000" w:themeColor="text1"/>
               </w:rPr>
-              <w:t xml:space="preserve"> 'title' </w:t>
+              <w:t xml:space="preserve"> </w:t>
+            </w:r>
+            <w:proofErr w:type="spellStart"/>
+            <w:r>
+              <w:rPr>
+                <w:rFonts w:ascii="Times New Roman" w:hAnsi="Times New Roman" w:cs="Times New Roman"/>
+                <w:color w:val="000000" w:themeColor="text1"/>
+              </w:rPr>
+              <w:t>lat</w:t>
+            </w:r>
+            <w:proofErr w:type="spellEnd"/>
+            <w:r>
+              <w:rPr>
+                <w:rFonts w:ascii="Times New Roman" w:hAnsi="Times New Roman" w:cs="Times New Roman"/>
+                <w:color w:val="000000" w:themeColor="text1"/>
+              </w:rPr>
+              <w:t xml:space="preserve"> </w:t>
             </w:r>
             <w:proofErr w:type="spellStart"/>
             <w:r>
@@ -1259,23 +4035,14 @@
               <w:rPr>
                 <w:rFonts w:ascii="Times New Roman" w:hAnsi="Times New Roman" w:cs="Times New Roman"/>
                 <w:color w:val="000000" w:themeColor="text1"/>
-                <w:lang w:val="ru-RU"/>
-              </w:rPr>
-            </w:pPr>
-            <w:r>
-              <w:rPr>
-                <w:rFonts w:ascii="Times New Roman" w:hAnsi="Times New Roman" w:cs="Times New Roman"/>
-                <w:color w:val="000000" w:themeColor="text1"/>
-              </w:rPr>
-              <w:t>TC</w:t>
-            </w:r>
-            <w:r>
-              <w:rPr>
-                <w:rFonts w:ascii="Times New Roman" w:hAnsi="Times New Roman" w:cs="Times New Roman"/>
-                <w:color w:val="000000" w:themeColor="text1"/>
-                <w:lang w:val="ru-RU"/>
-              </w:rPr>
-              <w:t>5</w:t>
+              </w:rPr>
+            </w:pPr>
+            <w:r>
+              <w:rPr>
+                <w:rFonts w:ascii="Times New Roman" w:hAnsi="Times New Roman" w:cs="Times New Roman"/>
+                <w:color w:val="000000" w:themeColor="text1"/>
+              </w:rPr>
+              <w:t>TC14</w:t>
             </w:r>
           </w:p>
         </w:tc>
@@ -1305,7 +4072,7 @@
                 <w:rFonts w:ascii="Times New Roman" w:hAnsi="Times New Roman" w:cs="Times New Roman"/>
                 <w:color w:val="000000" w:themeColor="text1"/>
               </w:rPr>
-              <w:t>lat</w:t>
+              <w:t>lon</w:t>
             </w:r>
             <w:proofErr w:type="spellEnd"/>
           </w:p>
@@ -1341,7 +4108,7 @@
                 <w:rFonts w:ascii="Times New Roman" w:hAnsi="Times New Roman" w:cs="Times New Roman"/>
                 <w:color w:val="000000" w:themeColor="text1"/>
               </w:rPr>
-              <w:t>lon</w:t>
+              <w:t>lat</w:t>
             </w:r>
             <w:proofErr w:type="spellEnd"/>
             <w:r>
@@ -1349,7 +4116,7 @@
                 <w:rFonts w:ascii="Times New Roman" w:hAnsi="Times New Roman" w:cs="Times New Roman"/>
                 <w:color w:val="000000" w:themeColor="text1"/>
               </w:rPr>
-              <w:t>=82.918501</w:t>
+              <w:t>=55.028254,</w:t>
             </w:r>
           </w:p>
           <w:p>
@@ -1442,7 +4209,7 @@
                 <w:rFonts w:ascii="Times New Roman" w:hAnsi="Times New Roman" w:cs="Times New Roman"/>
                 <w:color w:val="000000" w:themeColor="text1"/>
               </w:rPr>
-              <w:t>lat</w:t>
+              <w:t>lon</w:t>
             </w:r>
             <w:proofErr w:type="spellEnd"/>
             <w:r>
@@ -1495,14 +4262,16 @@
               <w:rPr>
                 <w:rFonts w:ascii="Times New Roman" w:hAnsi="Times New Roman" w:cs="Times New Roman"/>
                 <w:color w:val="000000" w:themeColor="text1"/>
-              </w:rPr>
-            </w:pPr>
-            <w:r>
-              <w:rPr>
-                <w:rFonts w:ascii="Times New Roman" w:hAnsi="Times New Roman" w:cs="Times New Roman"/>
-                <w:color w:val="000000" w:themeColor="text1"/>
-              </w:rPr>
-              <w:t>OK</w:t>
+                <w:lang w:val="ru-RU"/>
+              </w:rPr>
+            </w:pPr>
+            <w:r>
+              <w:rPr>
+                <w:rFonts w:ascii="Times New Roman" w:hAnsi="Times New Roman" w:cs="Times New Roman"/>
+                <w:color w:val="000000" w:themeColor="text1"/>
+                <w:lang w:val="ru-RU"/>
+              </w:rPr>
+              <w:t>ОК</w:t>
             </w:r>
           </w:p>
         </w:tc>
@@ -1524,7 +4293,14 @@
                 <w:rFonts w:ascii="Times New Roman" w:hAnsi="Times New Roman" w:cs="Times New Roman"/>
                 <w:color w:val="000000" w:themeColor="text1"/>
               </w:rPr>
-              <w:t>TC6</w:t>
+              <w:t>TC</w:t>
+            </w:r>
+            <w:r>
+              <w:rPr>
+                <w:rFonts w:ascii="Times New Roman" w:hAnsi="Times New Roman" w:cs="Times New Roman"/>
+                <w:color w:val="000000" w:themeColor="text1"/>
+              </w:rPr>
+              <w:t>15</w:t>
             </w:r>
           </w:p>
         </w:tc>
@@ -1537,24 +4313,47 @@
               <w:rPr>
                 <w:rFonts w:ascii="Times New Roman" w:hAnsi="Times New Roman" w:cs="Times New Roman"/>
                 <w:color w:val="000000" w:themeColor="text1"/>
-                <w:lang w:val="ru-RU"/>
-              </w:rPr>
-            </w:pPr>
-            <w:r>
-              <w:rPr>
-                <w:rFonts w:ascii="Times New Roman" w:hAnsi="Times New Roman" w:cs="Times New Roman"/>
-                <w:color w:val="000000" w:themeColor="text1"/>
-                <w:lang w:val="ru-RU"/>
-              </w:rPr>
-              <w:t xml:space="preserve">Создание без обязательного параметра </w:t>
-            </w:r>
+              </w:rPr>
+            </w:pPr>
             <w:proofErr w:type="spellStart"/>
             <w:r>
               <w:rPr>
                 <w:rFonts w:ascii="Times New Roman" w:hAnsi="Times New Roman" w:cs="Times New Roman"/>
                 <w:color w:val="000000" w:themeColor="text1"/>
               </w:rPr>
-              <w:t>lon</w:t>
+              <w:t>Передача</w:t>
+            </w:r>
+            <w:proofErr w:type="spellEnd"/>
+            <w:r>
+              <w:rPr>
+                <w:rFonts w:ascii="Times New Roman" w:hAnsi="Times New Roman" w:cs="Times New Roman"/>
+                <w:color w:val="000000" w:themeColor="text1"/>
+              </w:rPr>
+              <w:t xml:space="preserve"> </w:t>
+            </w:r>
+            <w:proofErr w:type="spellStart"/>
+            <w:r>
+              <w:rPr>
+                <w:rFonts w:ascii="Times New Roman" w:hAnsi="Times New Roman" w:cs="Times New Roman"/>
+                <w:color w:val="000000" w:themeColor="text1"/>
+              </w:rPr>
+              <w:t>некорректного</w:t>
+            </w:r>
+            <w:proofErr w:type="spellEnd"/>
+            <w:r>
+              <w:rPr>
+                <w:rFonts w:ascii="Times New Roman" w:hAnsi="Times New Roman" w:cs="Times New Roman"/>
+                <w:color w:val="000000" w:themeColor="text1"/>
+              </w:rPr>
+              <w:t xml:space="preserve"> </w:t>
+            </w:r>
+            <w:proofErr w:type="spellStart"/>
+            <w:r>
+              <w:rPr>
+                <w:rFonts w:ascii="Times New Roman" w:hAnsi="Times New Roman" w:cs="Times New Roman"/>
+                <w:color w:val="000000" w:themeColor="text1"/>
+              </w:rPr>
+              <w:t>цвета</w:t>
             </w:r>
             <w:proofErr w:type="spellEnd"/>
           </w:p>
@@ -1575,45 +4374,7 @@
                 <w:rFonts w:ascii="Times New Roman" w:hAnsi="Times New Roman" w:cs="Times New Roman"/>
                 <w:color w:val="000000" w:themeColor="text1"/>
               </w:rPr>
-              <w:t>title=Test Place,</w:t>
-            </w:r>
-            <w:r>
-              <w:rPr>
-                <w:rFonts w:ascii="Times New Roman" w:hAnsi="Times New Roman" w:cs="Times New Roman"/>
-                <w:color w:val="000000" w:themeColor="text1"/>
-              </w:rPr>
-              <w:br/>
-            </w:r>
-            <w:proofErr w:type="spellStart"/>
-            <w:r>
-              <w:rPr>
-                <w:rFonts w:ascii="Times New Roman" w:hAnsi="Times New Roman" w:cs="Times New Roman"/>
-                <w:color w:val="000000" w:themeColor="text1"/>
-              </w:rPr>
-              <w:t>lat</w:t>
-            </w:r>
-            <w:proofErr w:type="spellEnd"/>
-            <w:r>
-              <w:rPr>
-                <w:rFonts w:ascii="Times New Roman" w:hAnsi="Times New Roman" w:cs="Times New Roman"/>
-                <w:color w:val="000000" w:themeColor="text1"/>
-              </w:rPr>
-              <w:t>=55.028254,</w:t>
-            </w:r>
-          </w:p>
-          <w:p>
-            <w:pPr>
-              <w:rPr>
-                <w:rFonts w:ascii="Times New Roman" w:hAnsi="Times New Roman" w:cs="Times New Roman"/>
-                <w:color w:val="000000" w:themeColor="text1"/>
-              </w:rPr>
-            </w:pPr>
-            <w:r>
-              <w:rPr>
-                <w:rFonts w:ascii="Times New Roman" w:hAnsi="Times New Roman" w:cs="Times New Roman"/>
-                <w:color w:val="000000" w:themeColor="text1"/>
-              </w:rPr>
-              <w:t>color=BLUE</w:t>
+              <w:t>title=Place, lat=55.028254, lon=82.918501, color=PURPLE</w:t>
             </w:r>
           </w:p>
         </w:tc>
@@ -1660,7 +4421,8 @@
                 <w:rFonts w:ascii="Times New Roman" w:hAnsi="Times New Roman" w:cs="Times New Roman"/>
                 <w:color w:val="000000" w:themeColor="text1"/>
               </w:rPr>
-              <w:t xml:space="preserve"> message</w:t>
+              <w:br/>
+              <w:t>message</w:t>
             </w:r>
             <w:r>
               <w:rPr>
@@ -1683,6 +4445,22 @@
                 <w:rFonts w:ascii="Times New Roman" w:hAnsi="Times New Roman" w:cs="Times New Roman"/>
                 <w:color w:val="000000" w:themeColor="text1"/>
               </w:rPr>
+              <w:t xml:space="preserve"> 'color' </w:t>
+            </w:r>
+            <w:proofErr w:type="spellStart"/>
+            <w:r>
+              <w:rPr>
+                <w:rFonts w:ascii="Times New Roman" w:hAnsi="Times New Roman" w:cs="Times New Roman"/>
+                <w:color w:val="000000" w:themeColor="text1"/>
+              </w:rPr>
+              <w:t>может</w:t>
+            </w:r>
+            <w:proofErr w:type="spellEnd"/>
+            <w:r>
+              <w:rPr>
+                <w:rFonts w:ascii="Times New Roman" w:hAnsi="Times New Roman" w:cs="Times New Roman"/>
+                <w:color w:val="000000" w:themeColor="text1"/>
+              </w:rPr>
               <w:t xml:space="preserve"> </w:t>
             </w:r>
             <w:proofErr w:type="spellStart"/>
@@ -1691,7 +4469,7 @@
                 <w:rFonts w:ascii="Times New Roman" w:hAnsi="Times New Roman" w:cs="Times New Roman"/>
                 <w:color w:val="000000" w:themeColor="text1"/>
               </w:rPr>
-              <w:t>lon</w:t>
+              <w:t>быть</w:t>
             </w:r>
             <w:proofErr w:type="spellEnd"/>
             <w:r>
@@ -1707,7 +4485,7 @@
                 <w:rFonts w:ascii="Times New Roman" w:hAnsi="Times New Roman" w:cs="Times New Roman"/>
                 <w:color w:val="000000" w:themeColor="text1"/>
               </w:rPr>
-              <w:t>является</w:t>
+              <w:t>одним</w:t>
             </w:r>
             <w:proofErr w:type="spellEnd"/>
             <w:r>
@@ -1723,7 +4501,7 @@
                 <w:rFonts w:ascii="Times New Roman" w:hAnsi="Times New Roman" w:cs="Times New Roman"/>
                 <w:color w:val="000000" w:themeColor="text1"/>
               </w:rPr>
-              <w:t>обзательным</w:t>
+              <w:t>из</w:t>
             </w:r>
             <w:proofErr w:type="spellEnd"/>
             <w:r>
@@ -1731,7 +4509,39 @@
                 <w:rFonts w:ascii="Times New Roman" w:hAnsi="Times New Roman" w:cs="Times New Roman"/>
                 <w:color w:val="000000" w:themeColor="text1"/>
               </w:rPr>
-              <w:t>"</w:t>
+              <w:t xml:space="preserve"> </w:t>
+            </w:r>
+            <w:proofErr w:type="spellStart"/>
+            <w:r>
+              <w:rPr>
+                <w:rFonts w:ascii="Times New Roman" w:hAnsi="Times New Roman" w:cs="Times New Roman"/>
+                <w:color w:val="000000" w:themeColor="text1"/>
+              </w:rPr>
+              <w:t>следующих</w:t>
+            </w:r>
+            <w:proofErr w:type="spellEnd"/>
+            <w:r>
+              <w:rPr>
+                <w:rFonts w:ascii="Times New Roman" w:hAnsi="Times New Roman" w:cs="Times New Roman"/>
+                <w:color w:val="000000" w:themeColor="text1"/>
+              </w:rPr>
+              <w:t xml:space="preserve"> </w:t>
+            </w:r>
+            <w:proofErr w:type="spellStart"/>
+            <w:r>
+              <w:rPr>
+                <w:rFonts w:ascii="Times New Roman" w:hAnsi="Times New Roman" w:cs="Times New Roman"/>
+                <w:color w:val="000000" w:themeColor="text1"/>
+              </w:rPr>
+              <w:t>значений</w:t>
+            </w:r>
+            <w:proofErr w:type="spellEnd"/>
+            <w:r>
+              <w:rPr>
+                <w:rFonts w:ascii="Times New Roman" w:hAnsi="Times New Roman" w:cs="Times New Roman"/>
+                <w:color w:val="000000" w:themeColor="text1"/>
+              </w:rPr>
+              <w:t>: BLUE, GREEN, RED, YELLOW"</w:t>
             </w:r>
           </w:p>
         </w:tc>
@@ -1744,316 +4554,13 @@
               <w:rPr>
                 <w:rFonts w:ascii="Times New Roman" w:hAnsi="Times New Roman" w:cs="Times New Roman"/>
                 <w:color w:val="000000" w:themeColor="text1"/>
-                <w:lang w:val="ru-RU"/>
-              </w:rPr>
-            </w:pPr>
-            <w:r>
-              <w:rPr>
-                <w:rFonts w:ascii="Times New Roman" w:hAnsi="Times New Roman" w:cs="Times New Roman"/>
-                <w:color w:val="000000" w:themeColor="text1"/>
-                <w:lang w:val="ru-RU"/>
-              </w:rPr>
-              <w:t>ОК</w:t>
-            </w:r>
-          </w:p>
-        </w:tc>
-      </w:tr>
-      <w:tr>
-        <w:tc>
-          <w:tcPr>
-            <w:tcW w:w="1114" w:type="dxa"/>
-          </w:tcPr>
-          <w:p>
-            <w:pPr>
-              <w:rPr>
-                <w:rFonts w:ascii="Times New Roman" w:hAnsi="Times New Roman" w:cs="Times New Roman"/>
-                <w:color w:val="000000" w:themeColor="text1"/>
-              </w:rPr>
-            </w:pPr>
-            <w:r>
-              <w:rPr>
-                <w:rFonts w:ascii="Times New Roman" w:hAnsi="Times New Roman" w:cs="Times New Roman"/>
-                <w:color w:val="000000" w:themeColor="text1"/>
-              </w:rPr>
-              <w:t>TC</w:t>
-            </w:r>
-            <w:r>
-              <w:rPr>
-                <w:rFonts w:ascii="Times New Roman" w:hAnsi="Times New Roman" w:cs="Times New Roman"/>
-                <w:color w:val="000000" w:themeColor="text1"/>
-              </w:rPr>
-              <w:t>7</w:t>
-            </w:r>
-          </w:p>
-        </w:tc>
-        <w:tc>
-          <w:tcPr>
-            <w:tcW w:w="1603" w:type="dxa"/>
-          </w:tcPr>
-          <w:p>
-            <w:pPr>
-              <w:rPr>
-                <w:rFonts w:ascii="Times New Roman" w:hAnsi="Times New Roman" w:cs="Times New Roman"/>
-                <w:color w:val="000000" w:themeColor="text1"/>
-              </w:rPr>
-            </w:pPr>
-            <w:proofErr w:type="spellStart"/>
-            <w:r>
-              <w:rPr>
-                <w:rFonts w:ascii="Times New Roman" w:hAnsi="Times New Roman" w:cs="Times New Roman"/>
-                <w:color w:val="000000" w:themeColor="text1"/>
-              </w:rPr>
-              <w:t>Передача</w:t>
-            </w:r>
-            <w:proofErr w:type="spellEnd"/>
-            <w:r>
-              <w:rPr>
-                <w:rFonts w:ascii="Times New Roman" w:hAnsi="Times New Roman" w:cs="Times New Roman"/>
-                <w:color w:val="000000" w:themeColor="text1"/>
-              </w:rPr>
-              <w:t xml:space="preserve"> </w:t>
-            </w:r>
-            <w:proofErr w:type="spellStart"/>
-            <w:r>
-              <w:rPr>
-                <w:rFonts w:ascii="Times New Roman" w:hAnsi="Times New Roman" w:cs="Times New Roman"/>
-                <w:color w:val="000000" w:themeColor="text1"/>
-              </w:rPr>
-              <w:t>некорректного</w:t>
-            </w:r>
-            <w:proofErr w:type="spellEnd"/>
-            <w:r>
-              <w:rPr>
-                <w:rFonts w:ascii="Times New Roman" w:hAnsi="Times New Roman" w:cs="Times New Roman"/>
-                <w:color w:val="000000" w:themeColor="text1"/>
-              </w:rPr>
-              <w:t xml:space="preserve"> </w:t>
-            </w:r>
-            <w:proofErr w:type="spellStart"/>
-            <w:r>
-              <w:rPr>
-                <w:rFonts w:ascii="Times New Roman" w:hAnsi="Times New Roman" w:cs="Times New Roman"/>
-                <w:color w:val="000000" w:themeColor="text1"/>
-              </w:rPr>
-              <w:t>цвета</w:t>
-            </w:r>
-            <w:proofErr w:type="spellEnd"/>
-          </w:p>
-        </w:tc>
-        <w:tc>
-          <w:tcPr>
-            <w:tcW w:w="1612" w:type="dxa"/>
-          </w:tcPr>
-          <w:p>
-            <w:pPr>
-              <w:rPr>
-                <w:rFonts w:ascii="Times New Roman" w:hAnsi="Times New Roman" w:cs="Times New Roman"/>
-                <w:color w:val="000000" w:themeColor="text1"/>
-              </w:rPr>
-            </w:pPr>
-            <w:r>
-              <w:rPr>
-                <w:rFonts w:ascii="Times New Roman" w:hAnsi="Times New Roman" w:cs="Times New Roman"/>
-                <w:color w:val="000000" w:themeColor="text1"/>
-              </w:rPr>
-              <w:t xml:space="preserve">title=Place, lat=55.028254, lon=82.918501, </w:t>
-            </w:r>
-            <w:r>
-              <w:rPr>
-                <w:rFonts w:ascii="Times New Roman" w:hAnsi="Times New Roman" w:cs="Times New Roman"/>
-                <w:color w:val="000000" w:themeColor="text1"/>
-              </w:rPr>
-              <w:lastRenderedPageBreak/>
-              <w:t>color=PURPLE</w:t>
-            </w:r>
-          </w:p>
-        </w:tc>
-        <w:tc>
-          <w:tcPr>
-            <w:tcW w:w="1430" w:type="dxa"/>
-          </w:tcPr>
-          <w:p>
-            <w:pPr>
-              <w:rPr>
-                <w:rFonts w:ascii="Times New Roman" w:hAnsi="Times New Roman" w:cs="Times New Roman"/>
-                <w:color w:val="000000" w:themeColor="text1"/>
-              </w:rPr>
-            </w:pPr>
-            <w:r>
-              <w:rPr>
-                <w:rFonts w:ascii="Times New Roman" w:hAnsi="Times New Roman" w:cs="Times New Roman"/>
-                <w:color w:val="000000" w:themeColor="text1"/>
-              </w:rPr>
-              <w:lastRenderedPageBreak/>
-              <w:t>400 Bad Request</w:t>
-            </w:r>
-          </w:p>
-        </w:tc>
-        <w:tc>
-          <w:tcPr>
-            <w:tcW w:w="1883" w:type="dxa"/>
-          </w:tcPr>
-          <w:p>
-            <w:pPr>
-              <w:rPr>
-                <w:rFonts w:ascii="Times New Roman" w:hAnsi="Times New Roman" w:cs="Times New Roman"/>
-                <w:color w:val="000000" w:themeColor="text1"/>
-              </w:rPr>
-            </w:pPr>
-            <w:r>
-              <w:rPr>
-                <w:rFonts w:ascii="Times New Roman" w:hAnsi="Times New Roman" w:cs="Times New Roman"/>
-                <w:color w:val="000000" w:themeColor="text1"/>
-              </w:rPr>
-              <w:t>400 Bad Request</w:t>
-            </w:r>
-            <w:r>
-              <w:rPr>
-                <w:rFonts w:ascii="Times New Roman" w:hAnsi="Times New Roman" w:cs="Times New Roman"/>
-                <w:color w:val="000000" w:themeColor="text1"/>
-              </w:rPr>
-              <w:br/>
-              <w:t>message</w:t>
-            </w:r>
-            <w:r>
-              <w:rPr>
-                <w:rFonts w:ascii="Times New Roman" w:hAnsi="Times New Roman" w:cs="Times New Roman"/>
-                <w:color w:val="000000" w:themeColor="text1"/>
-              </w:rPr>
-              <w:t>: "</w:t>
-            </w:r>
-            <w:proofErr w:type="spellStart"/>
-            <w:r>
-              <w:rPr>
-                <w:rFonts w:ascii="Times New Roman" w:hAnsi="Times New Roman" w:cs="Times New Roman"/>
-                <w:color w:val="000000" w:themeColor="text1"/>
-              </w:rPr>
-              <w:t>Параметр</w:t>
-            </w:r>
-            <w:proofErr w:type="spellEnd"/>
-            <w:r>
-              <w:rPr>
-                <w:rFonts w:ascii="Times New Roman" w:hAnsi="Times New Roman" w:cs="Times New Roman"/>
-                <w:color w:val="000000" w:themeColor="text1"/>
-              </w:rPr>
-              <w:t xml:space="preserve"> 'color' </w:t>
-            </w:r>
-            <w:proofErr w:type="spellStart"/>
-            <w:r>
-              <w:rPr>
-                <w:rFonts w:ascii="Times New Roman" w:hAnsi="Times New Roman" w:cs="Times New Roman"/>
-                <w:color w:val="000000" w:themeColor="text1"/>
-              </w:rPr>
-              <w:lastRenderedPageBreak/>
-              <w:t>может</w:t>
-            </w:r>
-            <w:proofErr w:type="spellEnd"/>
-            <w:r>
-              <w:rPr>
-                <w:rFonts w:ascii="Times New Roman" w:hAnsi="Times New Roman" w:cs="Times New Roman"/>
-                <w:color w:val="000000" w:themeColor="text1"/>
-              </w:rPr>
-              <w:t xml:space="preserve"> </w:t>
-            </w:r>
-            <w:proofErr w:type="spellStart"/>
-            <w:r>
-              <w:rPr>
-                <w:rFonts w:ascii="Times New Roman" w:hAnsi="Times New Roman" w:cs="Times New Roman"/>
-                <w:color w:val="000000" w:themeColor="text1"/>
-              </w:rPr>
-              <w:t>быть</w:t>
-            </w:r>
-            <w:proofErr w:type="spellEnd"/>
-            <w:r>
-              <w:rPr>
-                <w:rFonts w:ascii="Times New Roman" w:hAnsi="Times New Roman" w:cs="Times New Roman"/>
-                <w:color w:val="000000" w:themeColor="text1"/>
-              </w:rPr>
-              <w:t xml:space="preserve"> </w:t>
-            </w:r>
-            <w:proofErr w:type="spellStart"/>
-            <w:r>
-              <w:rPr>
-                <w:rFonts w:ascii="Times New Roman" w:hAnsi="Times New Roman" w:cs="Times New Roman"/>
-                <w:color w:val="000000" w:themeColor="text1"/>
-              </w:rPr>
-              <w:t>одним</w:t>
-            </w:r>
-            <w:proofErr w:type="spellEnd"/>
-            <w:r>
-              <w:rPr>
-                <w:rFonts w:ascii="Times New Roman" w:hAnsi="Times New Roman" w:cs="Times New Roman"/>
-                <w:color w:val="000000" w:themeColor="text1"/>
-              </w:rPr>
-              <w:t xml:space="preserve"> </w:t>
-            </w:r>
-            <w:proofErr w:type="spellStart"/>
-            <w:r>
-              <w:rPr>
-                <w:rFonts w:ascii="Times New Roman" w:hAnsi="Times New Roman" w:cs="Times New Roman"/>
-                <w:color w:val="000000" w:themeColor="text1"/>
-              </w:rPr>
-              <w:t>из</w:t>
-            </w:r>
-            <w:proofErr w:type="spellEnd"/>
-            <w:r>
-              <w:rPr>
-                <w:rFonts w:ascii="Times New Roman" w:hAnsi="Times New Roman" w:cs="Times New Roman"/>
-                <w:color w:val="000000" w:themeColor="text1"/>
-              </w:rPr>
-              <w:t xml:space="preserve"> </w:t>
-            </w:r>
-            <w:proofErr w:type="spellStart"/>
-            <w:r>
-              <w:rPr>
-                <w:rFonts w:ascii="Times New Roman" w:hAnsi="Times New Roman" w:cs="Times New Roman"/>
-                <w:color w:val="000000" w:themeColor="text1"/>
-              </w:rPr>
-              <w:t>следующих</w:t>
-            </w:r>
-            <w:proofErr w:type="spellEnd"/>
-            <w:r>
-              <w:rPr>
-                <w:rFonts w:ascii="Times New Roman" w:hAnsi="Times New Roman" w:cs="Times New Roman"/>
-                <w:color w:val="000000" w:themeColor="text1"/>
-              </w:rPr>
-              <w:t xml:space="preserve"> </w:t>
-            </w:r>
-            <w:proofErr w:type="spellStart"/>
-            <w:r>
-              <w:rPr>
-                <w:rFonts w:ascii="Times New Roman" w:hAnsi="Times New Roman" w:cs="Times New Roman"/>
-                <w:color w:val="000000" w:themeColor="text1"/>
-              </w:rPr>
-              <w:t>значений</w:t>
-            </w:r>
-            <w:proofErr w:type="spellEnd"/>
-            <w:r>
-              <w:rPr>
-                <w:rFonts w:ascii="Times New Roman" w:hAnsi="Times New Roman" w:cs="Times New Roman"/>
-                <w:color w:val="000000" w:themeColor="text1"/>
-              </w:rPr>
-              <w:t>: BLUE, GREEN, RED, YELLOW"</w:t>
-            </w:r>
-          </w:p>
-        </w:tc>
-        <w:tc>
-          <w:tcPr>
-            <w:tcW w:w="1214" w:type="dxa"/>
-          </w:tcPr>
-          <w:p>
-            <w:pPr>
-              <w:rPr>
-                <w:rFonts w:ascii="Times New Roman" w:hAnsi="Times New Roman" w:cs="Times New Roman"/>
-                <w:color w:val="000000" w:themeColor="text1"/>
-              </w:rPr>
-            </w:pPr>
-            <w:r>
-              <w:rPr>
-                <w:rFonts w:ascii="Times New Roman" w:hAnsi="Times New Roman" w:cs="Times New Roman"/>
-                <w:color w:val="000000" w:themeColor="text1"/>
-              </w:rPr>
-              <w:lastRenderedPageBreak/>
+              </w:rPr>
+            </w:pPr>
+            <w:r>
+              <w:rPr>
+                <w:rFonts w:ascii="Times New Roman" w:hAnsi="Times New Roman" w:cs="Times New Roman"/>
+                <w:color w:val="000000" w:themeColor="text1"/>
+              </w:rPr>
               <w:t>OK</w:t>
             </w:r>
           </w:p>
@@ -2079,7 +4586,6 @@
                 <w:rFonts w:ascii="Times New Roman" w:hAnsi="Times New Roman" w:cs="Times New Roman"/>
                 <w:color w:val="000000" w:themeColor="text1"/>
               </w:rPr>
-              <w:lastRenderedPageBreak/>
               <w:t>TC</w:t>
             </w:r>
             <w:r>
@@ -2087,7 +4593,7 @@
                 <w:rFonts w:ascii="Times New Roman" w:hAnsi="Times New Roman" w:cs="Times New Roman"/>
                 <w:color w:val="000000" w:themeColor="text1"/>
               </w:rPr>
-              <w:t>8</w:t>
+              <w:t>16</w:t>
             </w:r>
           </w:p>
         </w:tc>
@@ -2404,7 +4910,7 @@
                 <w:rFonts w:ascii="Times New Roman" w:hAnsi="Times New Roman" w:cs="Times New Roman"/>
                 <w:color w:val="000000" w:themeColor="text1"/>
               </w:rPr>
-              <w:t>TC9</w:t>
+              <w:t>TC17</w:t>
             </w:r>
           </w:p>
         </w:tc>
@@ -2696,8 +5202,16 @@
               <w:rPr>
                 <w:rFonts w:ascii="Times New Roman" w:hAnsi="Times New Roman" w:cs="Times New Roman"/>
                 <w:color w:val="000000" w:themeColor="text1"/>
-              </w:rPr>
-              <w:t>TC10</w:t>
+                <w:lang w:val="ru-RU"/>
+              </w:rPr>
+              <w:t>ТС1</w:t>
+            </w:r>
+            <w:r>
+              <w:rPr>
+                <w:rFonts w:ascii="Times New Roman" w:hAnsi="Times New Roman" w:cs="Times New Roman"/>
+                <w:color w:val="000000" w:themeColor="text1"/>
+              </w:rPr>
+              <w:t>8</w:t>
             </w:r>
           </w:p>
         </w:tc>
@@ -2710,65 +5224,70 @@
               <w:rPr>
                 <w:rFonts w:ascii="Times New Roman" w:hAnsi="Times New Roman" w:cs="Times New Roman"/>
                 <w:color w:val="000000" w:themeColor="text1"/>
-              </w:rPr>
-            </w:pPr>
-            <w:proofErr w:type="spellStart"/>
-            <w:r>
-              <w:rPr>
-                <w:rFonts w:ascii="Times New Roman" w:hAnsi="Times New Roman" w:cs="Times New Roman"/>
-                <w:color w:val="000000" w:themeColor="text1"/>
-              </w:rPr>
-              <w:t>Передача</w:t>
-            </w:r>
-            <w:proofErr w:type="spellEnd"/>
-            <w:r>
-              <w:rPr>
-                <w:rFonts w:ascii="Times New Roman" w:hAnsi="Times New Roman" w:cs="Times New Roman"/>
-                <w:color w:val="000000" w:themeColor="text1"/>
+                <w:lang w:val="ru-RU"/>
+              </w:rPr>
+            </w:pPr>
+            <w:r>
+              <w:rPr>
+                <w:rFonts w:ascii="Times New Roman" w:hAnsi="Times New Roman" w:cs="Times New Roman"/>
+                <w:color w:val="000000" w:themeColor="text1"/>
+                <w:lang w:val="ru-RU"/>
+              </w:rPr>
+              <w:t xml:space="preserve">Отправка параметра </w:t>
+            </w:r>
+            <w:r>
+              <w:rPr>
+                <w:rFonts w:ascii="Times New Roman" w:hAnsi="Times New Roman" w:cs="Times New Roman"/>
+                <w:color w:val="000000" w:themeColor="text1"/>
+              </w:rPr>
+              <w:t>title</w:t>
+            </w:r>
+            <w:r>
+              <w:rPr>
+                <w:rFonts w:ascii="Times New Roman" w:hAnsi="Times New Roman" w:cs="Times New Roman"/>
+                <w:color w:val="000000" w:themeColor="text1"/>
+                <w:lang w:val="ru-RU"/>
               </w:rPr>
               <w:t xml:space="preserve"> </w:t>
             </w:r>
-            <w:proofErr w:type="spellStart"/>
-            <w:r>
-              <w:rPr>
-                <w:rFonts w:ascii="Times New Roman" w:hAnsi="Times New Roman" w:cs="Times New Roman"/>
-                <w:color w:val="000000" w:themeColor="text1"/>
-              </w:rPr>
-              <w:t>слишком</w:t>
-            </w:r>
-            <w:proofErr w:type="spellEnd"/>
-            <w:r>
-              <w:rPr>
-                <w:rFonts w:ascii="Times New Roman" w:hAnsi="Times New Roman" w:cs="Times New Roman"/>
-                <w:color w:val="000000" w:themeColor="text1"/>
-              </w:rPr>
-              <w:t xml:space="preserve"> </w:t>
-            </w:r>
-            <w:proofErr w:type="spellStart"/>
-            <w:r>
-              <w:rPr>
-                <w:rFonts w:ascii="Times New Roman" w:hAnsi="Times New Roman" w:cs="Times New Roman"/>
-                <w:color w:val="000000" w:themeColor="text1"/>
-              </w:rPr>
-              <w:t>длинного</w:t>
-            </w:r>
-            <w:proofErr w:type="spellEnd"/>
-            <w:r>
-              <w:rPr>
-                <w:rFonts w:ascii="Times New Roman" w:hAnsi="Times New Roman" w:cs="Times New Roman"/>
-                <w:color w:val="000000" w:themeColor="text1"/>
-              </w:rPr>
-              <w:t xml:space="preserve"> </w:t>
-            </w:r>
-            <w:proofErr w:type="spellStart"/>
-            <w:r>
-              <w:rPr>
-                <w:rFonts w:ascii="Times New Roman" w:hAnsi="Times New Roman" w:cs="Times New Roman"/>
-                <w:color w:val="000000" w:themeColor="text1"/>
-              </w:rPr>
-              <w:t>названия</w:t>
-            </w:r>
-            <w:proofErr w:type="spellEnd"/>
+            <w:r>
+              <w:rPr>
+                <w:rFonts w:ascii="Times New Roman" w:hAnsi="Times New Roman" w:cs="Times New Roman"/>
+                <w:color w:val="000000" w:themeColor="text1"/>
+                <w:lang w:val="ru-RU"/>
+              </w:rPr>
+              <w:t xml:space="preserve">со значением </w:t>
+            </w:r>
+            <w:r>
+              <w:rPr>
+                <w:rFonts w:ascii="Times New Roman" w:hAnsi="Times New Roman" w:cs="Times New Roman"/>
+                <w:color w:val="000000" w:themeColor="text1"/>
+              </w:rPr>
+              <w:t>Null</w:t>
+            </w:r>
+            <w:r>
+              <w:rPr>
+                <w:rFonts w:ascii="Times New Roman" w:hAnsi="Times New Roman" w:cs="Times New Roman"/>
+                <w:color w:val="000000" w:themeColor="text1"/>
+                <w:lang w:val="ru-RU"/>
+              </w:rPr>
+              <w:t xml:space="preserve"> (</w:t>
+            </w:r>
+            <w:r>
+              <w:rPr>
+                <w:rFonts w:ascii="Times New Roman" w:hAnsi="Times New Roman" w:cs="Times New Roman"/>
+                <w:color w:val="000000" w:themeColor="text1"/>
+              </w:rPr>
+              <w:t>None</w:t>
+            </w:r>
+            <w:r>
+              <w:rPr>
+                <w:rFonts w:ascii="Times New Roman" w:hAnsi="Times New Roman" w:cs="Times New Roman"/>
+                <w:color w:val="000000" w:themeColor="text1"/>
+                <w:lang w:val="ru-RU"/>
+              </w:rPr>
+              <w:t>)</w:t>
+            </w:r>
           </w:p>
         </w:tc>
         <w:tc>
@@ -2787,15 +5306,23 @@
                 <w:rFonts w:ascii="Times New Roman" w:hAnsi="Times New Roman" w:cs="Times New Roman"/>
                 <w:color w:val="000000" w:themeColor="text1"/>
               </w:rPr>
-              <w:t xml:space="preserve">title=1000 </w:t>
-            </w:r>
+              <w:t>Title = None</w:t>
+            </w:r>
+          </w:p>
+          <w:p>
+            <w:pPr>
+              <w:rPr>
+                <w:rFonts w:ascii="Times New Roman" w:hAnsi="Times New Roman" w:cs="Times New Roman"/>
+                <w:color w:val="000000" w:themeColor="text1"/>
+              </w:rPr>
+            </w:pPr>
             <w:proofErr w:type="spellStart"/>
             <w:r>
               <w:rPr>
                 <w:rFonts w:ascii="Times New Roman" w:hAnsi="Times New Roman" w:cs="Times New Roman"/>
                 <w:color w:val="000000" w:themeColor="text1"/>
               </w:rPr>
-              <w:t>символов</w:t>
+              <w:t>lat</w:t>
             </w:r>
             <w:proofErr w:type="spellEnd"/>
             <w:r>
@@ -2803,7 +5330,7 @@
                 <w:rFonts w:ascii="Times New Roman" w:hAnsi="Times New Roman" w:cs="Times New Roman"/>
                 <w:color w:val="000000" w:themeColor="text1"/>
               </w:rPr>
-              <w:t xml:space="preserve">, </w:t>
+              <w:t xml:space="preserve">=55.028254, </w:t>
             </w:r>
             <w:proofErr w:type="spellStart"/>
             <w:r>
@@ -2811,7 +5338,7 @@
                 <w:rFonts w:ascii="Times New Roman" w:hAnsi="Times New Roman" w:cs="Times New Roman"/>
                 <w:color w:val="000000" w:themeColor="text1"/>
               </w:rPr>
-              <w:t>lat</w:t>
+              <w:t>lon</w:t>
             </w:r>
             <w:proofErr w:type="spellEnd"/>
             <w:r>
@@ -2819,22 +5346,6 @@
                 <w:rFonts w:ascii="Times New Roman" w:hAnsi="Times New Roman" w:cs="Times New Roman"/>
                 <w:color w:val="000000" w:themeColor="text1"/>
               </w:rPr>
-              <w:t xml:space="preserve">=55.028254, </w:t>
-            </w:r>
-            <w:proofErr w:type="spellStart"/>
-            <w:r>
-              <w:rPr>
-                <w:rFonts w:ascii="Times New Roman" w:hAnsi="Times New Roman" w:cs="Times New Roman"/>
-                <w:color w:val="000000" w:themeColor="text1"/>
-              </w:rPr>
-              <w:t>lon</w:t>
-            </w:r>
-            <w:proofErr w:type="spellEnd"/>
-            <w:r>
-              <w:rPr>
-                <w:rFonts w:ascii="Times New Roman" w:hAnsi="Times New Roman" w:cs="Times New Roman"/>
-                <w:color w:val="000000" w:themeColor="text1"/>
-              </w:rPr>
               <w:t>=82.918501</w:t>
             </w:r>
             <w:r>
@@ -2851,6 +5362,14 @@
               </w:rPr>
               <w:t>color=BLUE</w:t>
             </w:r>
+          </w:p>
+          <w:p>
+            <w:pPr>
+              <w:rPr>
+                <w:rFonts w:ascii="Times New Roman" w:hAnsi="Times New Roman" w:cs="Times New Roman"/>
+                <w:color w:val="000000" w:themeColor="text1"/>
+              </w:rPr>
+            </w:pPr>
           </w:p>
         </w:tc>
         <w:tc>
@@ -2882,111 +5401,14 @@
               <w:rPr>
                 <w:rFonts w:ascii="Times New Roman" w:hAnsi="Times New Roman" w:cs="Times New Roman"/>
                 <w:color w:val="000000" w:themeColor="text1"/>
-                <w:lang w:val="ru-RU"/>
-              </w:rPr>
-            </w:pPr>
-            <w:r>
-              <w:rPr>
-                <w:rFonts w:ascii="Times New Roman" w:hAnsi="Times New Roman" w:cs="Times New Roman"/>
-                <w:color w:val="000000" w:themeColor="text1"/>
-                <w:lang w:val="ru-RU"/>
-              </w:rPr>
-              <w:t xml:space="preserve">400 </w:t>
-            </w:r>
-            <w:r>
-              <w:rPr>
-                <w:rFonts w:ascii="Times New Roman" w:hAnsi="Times New Roman" w:cs="Times New Roman"/>
-                <w:color w:val="000000" w:themeColor="text1"/>
-              </w:rPr>
-              <w:t>Bad</w:t>
-            </w:r>
-            <w:r>
-              <w:rPr>
-                <w:rFonts w:ascii="Times New Roman" w:hAnsi="Times New Roman" w:cs="Times New Roman"/>
-                <w:color w:val="000000" w:themeColor="text1"/>
-                <w:lang w:val="ru-RU"/>
-              </w:rPr>
-              <w:t xml:space="preserve"> </w:t>
-            </w:r>
-            <w:proofErr w:type="spellStart"/>
-            <w:r>
-              <w:rPr>
-                <w:rFonts w:ascii="Times New Roman" w:hAnsi="Times New Roman" w:cs="Times New Roman"/>
-                <w:color w:val="000000" w:themeColor="text1"/>
-              </w:rPr>
-              <w:t>Requet</w:t>
-            </w:r>
-            <w:proofErr w:type="spellEnd"/>
-          </w:p>
-          <w:p>
-            <w:pPr>
-              <w:rPr>
-                <w:rFonts w:ascii="Times New Roman" w:hAnsi="Times New Roman" w:cs="Times New Roman"/>
-                <w:color w:val="000000" w:themeColor="text1"/>
-                <w:lang w:val="ru-RU"/>
-              </w:rPr>
-            </w:pPr>
-            <w:r>
-              <w:rPr>
-                <w:rFonts w:ascii="Times New Roman" w:hAnsi="Times New Roman" w:cs="Times New Roman"/>
-                <w:color w:val="000000" w:themeColor="text1"/>
-              </w:rPr>
-              <w:t>message</w:t>
-            </w:r>
-            <w:r>
-              <w:rPr>
-                <w:rFonts w:ascii="Times New Roman" w:hAnsi="Times New Roman" w:cs="Times New Roman"/>
-                <w:color w:val="000000" w:themeColor="text1"/>
-                <w:lang w:val="ru-RU"/>
-              </w:rPr>
-              <w:t>: “</w:t>
-            </w:r>
-            <w:r>
-              <w:rPr>
-                <w:rFonts w:ascii="Times New Roman" w:hAnsi="Times New Roman" w:cs="Times New Roman"/>
-                <w:color w:val="000000" w:themeColor="text1"/>
-                <w:lang w:val="ru-RU"/>
-              </w:rPr>
-              <w:t xml:space="preserve">Параметр </w:t>
-            </w:r>
-            <w:r>
-              <w:rPr>
-                <w:rFonts w:ascii="Times New Roman" w:hAnsi="Times New Roman" w:cs="Times New Roman"/>
-                <w:color w:val="000000" w:themeColor="text1"/>
-                <w:lang w:val="ru-RU"/>
-              </w:rPr>
-              <w:t>‘</w:t>
-            </w:r>
-            <w:r>
-              <w:rPr>
-                <w:rFonts w:ascii="Times New Roman" w:hAnsi="Times New Roman" w:cs="Times New Roman"/>
-                <w:color w:val="000000" w:themeColor="text1"/>
-              </w:rPr>
-              <w:t>title</w:t>
-            </w:r>
-            <w:r>
-              <w:rPr>
-                <w:rFonts w:ascii="Times New Roman" w:hAnsi="Times New Roman" w:cs="Times New Roman"/>
-                <w:color w:val="000000" w:themeColor="text1"/>
-                <w:lang w:val="ru-RU"/>
-              </w:rPr>
-              <w:t xml:space="preserve">’ </w:t>
-            </w:r>
-            <w:r>
-              <w:rPr>
-                <w:rFonts w:ascii="Times New Roman" w:hAnsi="Times New Roman" w:cs="Times New Roman"/>
-                <w:color w:val="000000" w:themeColor="text1"/>
-                <w:lang w:val="ru-RU"/>
-              </w:rPr>
-              <w:t>должен содержать не более 999 символов</w:t>
-            </w:r>
-            <w:r>
-              <w:rPr>
-                <w:rFonts w:ascii="Times New Roman" w:hAnsi="Times New Roman" w:cs="Times New Roman"/>
-                <w:color w:val="000000" w:themeColor="text1"/>
-                <w:lang w:val="ru-RU"/>
-              </w:rPr>
-              <w:t>”</w:t>
+              </w:rPr>
+            </w:pPr>
+            <w:r>
+              <w:rPr>
+                <w:rFonts w:ascii="Times New Roman" w:hAnsi="Times New Roman" w:cs="Times New Roman"/>
+                <w:color w:val="000000" w:themeColor="text1"/>
+              </w:rPr>
+              <w:t>400 Bad Request</w:t>
             </w:r>
           </w:p>
         </w:tc>
@@ -3021,16 +5443,22 @@
               <w:rPr>
                 <w:rFonts w:ascii="Times New Roman" w:hAnsi="Times New Roman" w:cs="Times New Roman"/>
                 <w:color w:val="000000" w:themeColor="text1"/>
-                <w:lang w:val="ru-RU"/>
-              </w:rPr>
-            </w:pPr>
-            <w:r>
-              <w:rPr>
-                <w:rFonts w:ascii="Times New Roman" w:hAnsi="Times New Roman" w:cs="Times New Roman"/>
-                <w:color w:val="000000" w:themeColor="text1"/>
-                <w:lang w:val="ru-RU"/>
-              </w:rPr>
-              <w:t>ТС11</w:t>
+              </w:rPr>
+            </w:pPr>
+            <w:r>
+              <w:rPr>
+                <w:rFonts w:ascii="Times New Roman" w:hAnsi="Times New Roman" w:cs="Times New Roman"/>
+                <w:color w:val="000000" w:themeColor="text1"/>
+                <w:lang w:val="ru-RU"/>
+              </w:rPr>
+              <w:t>ТС1</w:t>
+            </w:r>
+            <w:r>
+              <w:rPr>
+                <w:rFonts w:ascii="Times New Roman" w:hAnsi="Times New Roman" w:cs="Times New Roman"/>
+                <w:color w:val="000000" w:themeColor="text1"/>
+              </w:rPr>
+              <w:t>9</w:t>
             </w:r>
           </w:p>
         </w:tc>
@@ -3052,22 +5480,62 @@
                 <w:color w:val="000000" w:themeColor="text1"/>
                 <w:lang w:val="ru-RU"/>
               </w:rPr>
-              <w:t xml:space="preserve">Передача </w:t>
-            </w:r>
-            <w:r>
-              <w:rPr>
-                <w:rFonts w:ascii="Times New Roman" w:hAnsi="Times New Roman" w:cs="Times New Roman"/>
-                <w:color w:val="000000" w:themeColor="text1"/>
-              </w:rPr>
-              <w:t xml:space="preserve">title </w:t>
-            </w:r>
-            <w:r>
-              <w:rPr>
-                <w:rFonts w:ascii="Times New Roman" w:hAnsi="Times New Roman" w:cs="Times New Roman"/>
-                <w:color w:val="000000" w:themeColor="text1"/>
-                <w:lang w:val="ru-RU"/>
-              </w:rPr>
-              <w:t>с длиной 0</w:t>
+              <w:t xml:space="preserve">Отправка параметра </w:t>
+            </w:r>
+            <w:proofErr w:type="spellStart"/>
+            <w:r>
+              <w:rPr>
+                <w:rFonts w:ascii="Times New Roman" w:hAnsi="Times New Roman" w:cs="Times New Roman"/>
+                <w:color w:val="000000" w:themeColor="text1"/>
+              </w:rPr>
+              <w:t>lat</w:t>
+            </w:r>
+            <w:proofErr w:type="spellEnd"/>
+            <w:r>
+              <w:rPr>
+                <w:rFonts w:ascii="Times New Roman" w:hAnsi="Times New Roman" w:cs="Times New Roman"/>
+                <w:color w:val="000000" w:themeColor="text1"/>
+                <w:lang w:val="ru-RU"/>
+              </w:rPr>
+              <w:t xml:space="preserve"> </w:t>
+            </w:r>
+            <w:r>
+              <w:rPr>
+                <w:rFonts w:ascii="Times New Roman" w:hAnsi="Times New Roman" w:cs="Times New Roman"/>
+                <w:color w:val="000000" w:themeColor="text1"/>
+                <w:lang w:val="ru-RU"/>
+              </w:rPr>
+              <w:t xml:space="preserve">со значением </w:t>
+            </w:r>
+            <w:r>
+              <w:rPr>
+                <w:rFonts w:ascii="Times New Roman" w:hAnsi="Times New Roman" w:cs="Times New Roman"/>
+                <w:color w:val="000000" w:themeColor="text1"/>
+              </w:rPr>
+              <w:t>Null</w:t>
+            </w:r>
+            <w:r>
+              <w:rPr>
+                <w:rFonts w:ascii="Times New Roman" w:hAnsi="Times New Roman" w:cs="Times New Roman"/>
+                <w:color w:val="000000" w:themeColor="text1"/>
+                <w:lang w:val="ru-RU"/>
+              </w:rPr>
+              <w:t xml:space="preserve"> (</w:t>
+            </w:r>
+            <w:r>
+              <w:rPr>
+                <w:rFonts w:ascii="Times New Roman" w:hAnsi="Times New Roman" w:cs="Times New Roman"/>
+                <w:color w:val="000000" w:themeColor="text1"/>
+              </w:rPr>
+              <w:t>None</w:t>
+            </w:r>
+            <w:r>
+              <w:rPr>
+                <w:rFonts w:ascii="Times New Roman" w:hAnsi="Times New Roman" w:cs="Times New Roman"/>
+                <w:color w:val="000000" w:themeColor="text1"/>
+                <w:lang w:val="ru-RU"/>
+              </w:rPr>
+              <w:t>)</w:t>
             </w:r>
           </w:p>
         </w:tc>
@@ -3087,15 +5555,14 @@
                 <w:rFonts w:ascii="Times New Roman" w:hAnsi="Times New Roman" w:cs="Times New Roman"/>
                 <w:color w:val="000000" w:themeColor="text1"/>
               </w:rPr>
-              <w:t>Title = “”</w:t>
-            </w:r>
-          </w:p>
-          <w:p>
-            <w:pPr>
-              <w:rPr>
-                <w:rFonts w:ascii="Times New Roman" w:hAnsi="Times New Roman" w:cs="Times New Roman"/>
-                <w:color w:val="000000" w:themeColor="text1"/>
-                <w:lang w:val="ru-RU"/>
+              <w:t>Title = “Place”</w:t>
+            </w:r>
+          </w:p>
+          <w:p>
+            <w:pPr>
+              <w:rPr>
+                <w:rFonts w:ascii="Times New Roman" w:hAnsi="Times New Roman" w:cs="Times New Roman"/>
+                <w:color w:val="000000" w:themeColor="text1"/>
               </w:rPr>
             </w:pPr>
             <w:proofErr w:type="spellStart"/>
@@ -3112,7 +5579,21 @@
                 <w:rFonts w:ascii="Times New Roman" w:hAnsi="Times New Roman" w:cs="Times New Roman"/>
                 <w:color w:val="000000" w:themeColor="text1"/>
               </w:rPr>
-              <w:t xml:space="preserve">=55.028254, </w:t>
+              <w:t>=</w:t>
+            </w:r>
+            <w:r>
+              <w:rPr>
+                <w:rFonts w:ascii="Times New Roman" w:hAnsi="Times New Roman" w:cs="Times New Roman"/>
+                <w:color w:val="000000" w:themeColor="text1"/>
+              </w:rPr>
+              <w:t>None</w:t>
+            </w:r>
+            <w:r>
+              <w:rPr>
+                <w:rFonts w:ascii="Times New Roman" w:hAnsi="Times New Roman" w:cs="Times New Roman"/>
+                <w:color w:val="000000" w:themeColor="text1"/>
+              </w:rPr>
+              <w:t xml:space="preserve">, </w:t>
             </w:r>
             <w:proofErr w:type="spellStart"/>
             <w:r>
@@ -3144,6 +5625,14 @@
               </w:rPr>
               <w:t>color=BLUE</w:t>
             </w:r>
+          </w:p>
+          <w:p>
+            <w:pPr>
+              <w:rPr>
+                <w:rFonts w:ascii="Times New Roman" w:hAnsi="Times New Roman" w:cs="Times New Roman"/>
+                <w:color w:val="000000" w:themeColor="text1"/>
+              </w:rPr>
+            </w:pPr>
           </w:p>
         </w:tc>
         <w:tc>
@@ -3161,16 +5650,8 @@
               <w:rPr>
                 <w:rFonts w:ascii="Times New Roman" w:hAnsi="Times New Roman" w:cs="Times New Roman"/>
                 <w:color w:val="000000" w:themeColor="text1"/>
-                <w:lang w:val="ru-RU"/>
-              </w:rPr>
-              <w:t xml:space="preserve">400 </w:t>
-            </w:r>
-            <w:r>
-              <w:rPr>
-                <w:rFonts w:ascii="Times New Roman" w:hAnsi="Times New Roman" w:cs="Times New Roman"/>
-                <w:color w:val="000000" w:themeColor="text1"/>
-              </w:rPr>
-              <w:t>Bad Request</w:t>
+              </w:rPr>
+              <w:t>400 Bad Request</w:t>
             </w:r>
           </w:p>
         </w:tc>
@@ -3233,14 +5714,14 @@
                 <w:color w:val="000000" w:themeColor="text1"/>
                 <w:lang w:val="ru-RU"/>
               </w:rPr>
-              <w:t>ТС1</w:t>
-            </w:r>
-            <w:r>
-              <w:rPr>
-                <w:rFonts w:ascii="Times New Roman" w:hAnsi="Times New Roman" w:cs="Times New Roman"/>
-                <w:color w:val="000000" w:themeColor="text1"/>
-              </w:rPr>
-              <w:t>2</w:t>
+              <w:t>ТС</w:t>
+            </w:r>
+            <w:r>
+              <w:rPr>
+                <w:rFonts w:ascii="Times New Roman" w:hAnsi="Times New Roman" w:cs="Times New Roman"/>
+                <w:color w:val="000000" w:themeColor="text1"/>
+              </w:rPr>
+              <w:t>20</w:t>
             </w:r>
           </w:p>
         </w:tc>
@@ -3262,18 +5743,63 @@
                 <w:color w:val="000000" w:themeColor="text1"/>
                 <w:lang w:val="ru-RU"/>
               </w:rPr>
-              <w:t xml:space="preserve">Отправка двух запросов с одного </w:t>
+              <w:t xml:space="preserve">Отправка параметра </w:t>
             </w:r>
             <w:proofErr w:type="spellStart"/>
             <w:r>
               <w:rPr>
                 <w:rFonts w:ascii="Times New Roman" w:hAnsi="Times New Roman" w:cs="Times New Roman"/>
                 <w:color w:val="000000" w:themeColor="text1"/>
-                <w:lang w:val="ru-RU"/>
-              </w:rPr>
-              <w:t>токена</w:t>
+              </w:rPr>
+              <w:t>lon</w:t>
             </w:r>
             <w:proofErr w:type="spellEnd"/>
+            <w:r>
+              <w:rPr>
+                <w:rFonts w:ascii="Times New Roman" w:hAnsi="Times New Roman" w:cs="Times New Roman"/>
+                <w:color w:val="000000" w:themeColor="text1"/>
+                <w:lang w:val="ru-RU"/>
+              </w:rPr>
+              <w:t xml:space="preserve"> </w:t>
+            </w:r>
+            <w:r>
+              <w:rPr>
+                <w:rFonts w:ascii="Times New Roman" w:hAnsi="Times New Roman" w:cs="Times New Roman"/>
+                <w:color w:val="000000" w:themeColor="text1"/>
+                <w:lang w:val="ru-RU"/>
+              </w:rPr>
+              <w:t xml:space="preserve">со значением </w:t>
+            </w:r>
+            <w:r>
+              <w:rPr>
+                <w:rFonts w:ascii="Times New Roman" w:hAnsi="Times New Roman" w:cs="Times New Roman"/>
+                <w:color w:val="000000" w:themeColor="text1"/>
+              </w:rPr>
+              <w:t>Null</w:t>
+            </w:r>
+            <w:r>
+              <w:rPr>
+                <w:rFonts w:ascii="Times New Roman" w:hAnsi="Times New Roman" w:cs="Times New Roman"/>
+                <w:color w:val="000000" w:themeColor="text1"/>
+                <w:lang w:val="ru-RU"/>
+              </w:rPr>
+              <w:t xml:space="preserve"> (</w:t>
+            </w:r>
+            <w:r>
+              <w:rPr>
+                <w:rFonts w:ascii="Times New Roman" w:hAnsi="Times New Roman" w:cs="Times New Roman"/>
+                <w:color w:val="000000" w:themeColor="text1"/>
+              </w:rPr>
+              <w:t>None</w:t>
+            </w:r>
+            <w:r>
+              <w:rPr>
+                <w:rFonts w:ascii="Times New Roman" w:hAnsi="Times New Roman" w:cs="Times New Roman"/>
+                <w:color w:val="000000" w:themeColor="text1"/>
+                <w:lang w:val="ru-RU"/>
+              </w:rPr>
+              <w:t>)</w:t>
+            </w:r>
           </w:p>
         </w:tc>
         <w:tc>
@@ -3292,7 +5818,7 @@
                 <w:rFonts w:ascii="Times New Roman" w:hAnsi="Times New Roman" w:cs="Times New Roman"/>
                 <w:color w:val="000000" w:themeColor="text1"/>
               </w:rPr>
-              <w:t>Title = Place,</w:t>
+              <w:t>Title = “place”</w:t>
             </w:r>
           </w:p>
           <w:p>
@@ -3332,7 +5858,14 @@
                 <w:rFonts w:ascii="Times New Roman" w:hAnsi="Times New Roman" w:cs="Times New Roman"/>
                 <w:color w:val="000000" w:themeColor="text1"/>
               </w:rPr>
-              <w:t>=82.918501</w:t>
+              <w:t>=</w:t>
+            </w:r>
+            <w:r>
+              <w:rPr>
+                <w:rFonts w:ascii="Times New Roman" w:hAnsi="Times New Roman" w:cs="Times New Roman"/>
+                <w:color w:val="000000" w:themeColor="text1"/>
+              </w:rPr>
+              <w:t>None</w:t>
             </w:r>
             <w:r>
               <w:rPr>
@@ -3356,13 +5889,6 @@
                 <w:color w:val="000000" w:themeColor="text1"/>
               </w:rPr>
             </w:pPr>
-            <w:r>
-              <w:rPr>
-                <w:rFonts w:ascii="Times New Roman" w:hAnsi="Times New Roman" w:cs="Times New Roman"/>
-                <w:color w:val="000000" w:themeColor="text1"/>
-              </w:rPr>
-              <w:t>cookie token</w:t>
-            </w:r>
           </w:p>
         </w:tc>
         <w:tc>
@@ -3381,7 +5907,7 @@
                 <w:rFonts w:ascii="Times New Roman" w:hAnsi="Times New Roman" w:cs="Times New Roman"/>
                 <w:color w:val="000000" w:themeColor="text1"/>
               </w:rPr>
-              <w:t>200 OK</w:t>
+              <w:t>400 Bad Request</w:t>
             </w:r>
           </w:p>
         </w:tc>
@@ -3401,7 +5927,7 @@
                 <w:rFonts w:ascii="Times New Roman" w:hAnsi="Times New Roman" w:cs="Times New Roman"/>
                 <w:color w:val="000000" w:themeColor="text1"/>
               </w:rPr>
-              <w:t>200 OK</w:t>
+              <w:t>400 Bad Request</w:t>
             </w:r>
           </w:p>
         </w:tc>
@@ -3436,16 +5962,22 @@
               <w:rPr>
                 <w:rFonts w:ascii="Times New Roman" w:hAnsi="Times New Roman" w:cs="Times New Roman"/>
                 <w:color w:val="000000" w:themeColor="text1"/>
-                <w:lang w:val="ru-RU"/>
-              </w:rPr>
-            </w:pPr>
-            <w:r>
-              <w:rPr>
-                <w:rFonts w:ascii="Times New Roman" w:hAnsi="Times New Roman" w:cs="Times New Roman"/>
-                <w:color w:val="000000" w:themeColor="text1"/>
-                <w:lang w:val="ru-RU"/>
-              </w:rPr>
-              <w:t>ТС13</w:t>
+              </w:rPr>
+            </w:pPr>
+            <w:r>
+              <w:rPr>
+                <w:rFonts w:ascii="Times New Roman" w:hAnsi="Times New Roman" w:cs="Times New Roman"/>
+                <w:color w:val="000000" w:themeColor="text1"/>
+                <w:lang w:val="ru-RU"/>
+              </w:rPr>
+              <w:t>ТС</w:t>
+            </w:r>
+            <w:r>
+              <w:rPr>
+                <w:rFonts w:ascii="Times New Roman" w:hAnsi="Times New Roman" w:cs="Times New Roman"/>
+                <w:color w:val="000000" w:themeColor="text1"/>
+              </w:rPr>
+              <w:t>21</w:t>
             </w:r>
           </w:p>
         </w:tc>
@@ -3474,7 +6006,7 @@
                 <w:rFonts w:ascii="Times New Roman" w:hAnsi="Times New Roman" w:cs="Times New Roman"/>
                 <w:color w:val="000000" w:themeColor="text1"/>
               </w:rPr>
-              <w:t>title</w:t>
+              <w:t>Color</w:t>
             </w:r>
             <w:r>
               <w:rPr>
@@ -3497,6 +6029,7 @@
                 <w:rFonts w:ascii="Times New Roman" w:hAnsi="Times New Roman" w:cs="Times New Roman"/>
                 <w:color w:val="000000" w:themeColor="text1"/>
               </w:rPr>
+              <w:lastRenderedPageBreak/>
               <w:t>Null</w:t>
             </w:r>
             <w:r>
@@ -3540,7 +6073,8 @@
                 <w:rFonts w:ascii="Times New Roman" w:hAnsi="Times New Roman" w:cs="Times New Roman"/>
                 <w:color w:val="000000" w:themeColor="text1"/>
               </w:rPr>
-              <w:t>Title = None</w:t>
+              <w:lastRenderedPageBreak/>
+              <w:t>Title = “place”</w:t>
             </w:r>
           </w:p>
           <w:p>
@@ -3594,7 +6128,14 @@
                 <w:rFonts w:ascii="Times New Roman" w:hAnsi="Times New Roman" w:cs="Times New Roman"/>
                 <w:color w:val="000000" w:themeColor="text1"/>
               </w:rPr>
-              <w:t>color=BLUE</w:t>
+              <w:t>color=</w:t>
+            </w:r>
+            <w:r>
+              <w:rPr>
+                <w:rFonts w:ascii="Times New Roman" w:hAnsi="Times New Roman" w:cs="Times New Roman"/>
+                <w:color w:val="000000" w:themeColor="text1"/>
+              </w:rPr>
+              <w:t>None</w:t>
             </w:r>
           </w:p>
           <w:p>
@@ -3622,7 +6163,8 @@
                 <w:rFonts w:ascii="Times New Roman" w:hAnsi="Times New Roman" w:cs="Times New Roman"/>
                 <w:color w:val="000000" w:themeColor="text1"/>
               </w:rPr>
-              <w:t>400 Bad Request</w:t>
+              <w:lastRenderedPageBreak/>
+              <w:t>200 OK</w:t>
             </w:r>
           </w:p>
         </w:tc>
@@ -3642,7 +6184,7 @@
                 <w:rFonts w:ascii="Times New Roman" w:hAnsi="Times New Roman" w:cs="Times New Roman"/>
                 <w:color w:val="000000" w:themeColor="text1"/>
               </w:rPr>
-              <w:t>400 Bad Request</w:t>
+              <w:t>200 OK</w:t>
             </w:r>
           </w:p>
         </w:tc>
@@ -3677,797 +6219,23 @@
               <w:rPr>
                 <w:rFonts w:ascii="Times New Roman" w:hAnsi="Times New Roman" w:cs="Times New Roman"/>
                 <w:color w:val="000000" w:themeColor="text1"/>
-                <w:lang w:val="ru-RU"/>
-              </w:rPr>
-            </w:pPr>
-            <w:r>
-              <w:rPr>
-                <w:rFonts w:ascii="Times New Roman" w:hAnsi="Times New Roman" w:cs="Times New Roman"/>
-                <w:color w:val="000000" w:themeColor="text1"/>
-                <w:lang w:val="ru-RU"/>
-              </w:rPr>
-              <w:t>ТС14</w:t>
-            </w:r>
-          </w:p>
-        </w:tc>
-        <w:tc>
-          <w:tcPr>
-            <w:tcW w:w="1603" w:type="dxa"/>
-          </w:tcPr>
-          <w:p>
-            <w:pPr>
-              <w:rPr>
-                <w:rFonts w:ascii="Times New Roman" w:hAnsi="Times New Roman" w:cs="Times New Roman"/>
-                <w:color w:val="000000" w:themeColor="text1"/>
-                <w:lang w:val="ru-RU"/>
-              </w:rPr>
-            </w:pPr>
-            <w:r>
-              <w:rPr>
-                <w:rFonts w:ascii="Times New Roman" w:hAnsi="Times New Roman" w:cs="Times New Roman"/>
-                <w:color w:val="000000" w:themeColor="text1"/>
-                <w:lang w:val="ru-RU"/>
-              </w:rPr>
-              <w:t xml:space="preserve">Отправка параметра </w:t>
-            </w:r>
-            <w:proofErr w:type="spellStart"/>
-            <w:r>
-              <w:rPr>
-                <w:rFonts w:ascii="Times New Roman" w:hAnsi="Times New Roman" w:cs="Times New Roman"/>
-                <w:color w:val="000000" w:themeColor="text1"/>
-              </w:rPr>
-              <w:t>lat</w:t>
-            </w:r>
-            <w:proofErr w:type="spellEnd"/>
-            <w:r>
-              <w:rPr>
-                <w:rFonts w:ascii="Times New Roman" w:hAnsi="Times New Roman" w:cs="Times New Roman"/>
-                <w:color w:val="000000" w:themeColor="text1"/>
-                <w:lang w:val="ru-RU"/>
-              </w:rPr>
-              <w:t xml:space="preserve"> </w:t>
-            </w:r>
-            <w:r>
-              <w:rPr>
-                <w:rFonts w:ascii="Times New Roman" w:hAnsi="Times New Roman" w:cs="Times New Roman"/>
-                <w:color w:val="000000" w:themeColor="text1"/>
-                <w:lang w:val="ru-RU"/>
-              </w:rPr>
-              <w:t xml:space="preserve">со значением </w:t>
-            </w:r>
-            <w:r>
-              <w:rPr>
-                <w:rFonts w:ascii="Times New Roman" w:hAnsi="Times New Roman" w:cs="Times New Roman"/>
-                <w:color w:val="000000" w:themeColor="text1"/>
-              </w:rPr>
-              <w:t>Null</w:t>
-            </w:r>
-            <w:r>
-              <w:rPr>
-                <w:rFonts w:ascii="Times New Roman" w:hAnsi="Times New Roman" w:cs="Times New Roman"/>
-                <w:color w:val="000000" w:themeColor="text1"/>
-                <w:lang w:val="ru-RU"/>
-              </w:rPr>
-              <w:t xml:space="preserve"> (</w:t>
-            </w:r>
-            <w:r>
-              <w:rPr>
-                <w:rFonts w:ascii="Times New Roman" w:hAnsi="Times New Roman" w:cs="Times New Roman"/>
-                <w:color w:val="000000" w:themeColor="text1"/>
-              </w:rPr>
-              <w:t>None</w:t>
-            </w:r>
-            <w:r>
-              <w:rPr>
-                <w:rFonts w:ascii="Times New Roman" w:hAnsi="Times New Roman" w:cs="Times New Roman"/>
-                <w:color w:val="000000" w:themeColor="text1"/>
-                <w:lang w:val="ru-RU"/>
-              </w:rPr>
-              <w:t>)</w:t>
-            </w:r>
-          </w:p>
-        </w:tc>
-        <w:tc>
-          <w:tcPr>
-            <w:tcW w:w="1612" w:type="dxa"/>
-          </w:tcPr>
-          <w:p>
-            <w:pPr>
-              <w:rPr>
-                <w:rFonts w:ascii="Times New Roman" w:hAnsi="Times New Roman" w:cs="Times New Roman"/>
-                <w:color w:val="000000" w:themeColor="text1"/>
-              </w:rPr>
-            </w:pPr>
-            <w:r>
-              <w:rPr>
-                <w:rFonts w:ascii="Times New Roman" w:hAnsi="Times New Roman" w:cs="Times New Roman"/>
-                <w:color w:val="000000" w:themeColor="text1"/>
-              </w:rPr>
-              <w:t xml:space="preserve">Title = </w:t>
-            </w:r>
-            <w:r>
-              <w:rPr>
-                <w:rFonts w:ascii="Times New Roman" w:hAnsi="Times New Roman" w:cs="Times New Roman"/>
-                <w:color w:val="000000" w:themeColor="text1"/>
-              </w:rPr>
-              <w:t>“Place”</w:t>
-            </w:r>
-          </w:p>
-          <w:p>
-            <w:pPr>
-              <w:rPr>
-                <w:rFonts w:ascii="Times New Roman" w:hAnsi="Times New Roman" w:cs="Times New Roman"/>
-                <w:color w:val="000000" w:themeColor="text1"/>
-              </w:rPr>
-            </w:pPr>
-            <w:proofErr w:type="spellStart"/>
-            <w:r>
-              <w:rPr>
-                <w:rFonts w:ascii="Times New Roman" w:hAnsi="Times New Roman" w:cs="Times New Roman"/>
-                <w:color w:val="000000" w:themeColor="text1"/>
-              </w:rPr>
-              <w:t>lat</w:t>
-            </w:r>
-            <w:proofErr w:type="spellEnd"/>
-            <w:r>
-              <w:rPr>
-                <w:rFonts w:ascii="Times New Roman" w:hAnsi="Times New Roman" w:cs="Times New Roman"/>
-                <w:color w:val="000000" w:themeColor="text1"/>
-              </w:rPr>
-              <w:t>=</w:t>
-            </w:r>
-            <w:r>
-              <w:rPr>
-                <w:rFonts w:ascii="Times New Roman" w:hAnsi="Times New Roman" w:cs="Times New Roman"/>
-                <w:color w:val="000000" w:themeColor="text1"/>
-              </w:rPr>
-              <w:t>None</w:t>
-            </w:r>
-            <w:r>
-              <w:rPr>
-                <w:rFonts w:ascii="Times New Roman" w:hAnsi="Times New Roman" w:cs="Times New Roman"/>
-                <w:color w:val="000000" w:themeColor="text1"/>
-              </w:rPr>
-              <w:t xml:space="preserve">, </w:t>
-            </w:r>
-            <w:proofErr w:type="spellStart"/>
-            <w:r>
-              <w:rPr>
-                <w:rFonts w:ascii="Times New Roman" w:hAnsi="Times New Roman" w:cs="Times New Roman"/>
-                <w:color w:val="000000" w:themeColor="text1"/>
-              </w:rPr>
-              <w:t>lon</w:t>
-            </w:r>
-            <w:proofErr w:type="spellEnd"/>
-            <w:r>
-              <w:rPr>
-                <w:rFonts w:ascii="Times New Roman" w:hAnsi="Times New Roman" w:cs="Times New Roman"/>
-                <w:color w:val="000000" w:themeColor="text1"/>
-              </w:rPr>
-              <w:t>=82.918501</w:t>
-            </w:r>
-            <w:r>
-              <w:rPr>
-                <w:rFonts w:ascii="Times New Roman" w:hAnsi="Times New Roman" w:cs="Times New Roman"/>
-                <w:color w:val="000000" w:themeColor="text1"/>
-              </w:rPr>
-              <w:br/>
-            </w:r>
-            <w:r>
-              <w:rPr>
-                <w:rFonts w:ascii="Times New Roman" w:hAnsi="Times New Roman" w:cs="Times New Roman"/>
-                <w:color w:val="000000" w:themeColor="text1"/>
-              </w:rPr>
-              <w:t>color=BLUE</w:t>
-            </w:r>
-          </w:p>
-          <w:p>
-            <w:pPr>
-              <w:rPr>
-                <w:rFonts w:ascii="Times New Roman" w:hAnsi="Times New Roman" w:cs="Times New Roman"/>
-                <w:color w:val="000000" w:themeColor="text1"/>
-              </w:rPr>
-            </w:pPr>
-          </w:p>
-        </w:tc>
-        <w:tc>
-          <w:tcPr>
-            <w:tcW w:w="1430" w:type="dxa"/>
-          </w:tcPr>
-          <w:p>
-            <w:pPr>
-              <w:rPr>
-                <w:rFonts w:ascii="Times New Roman" w:hAnsi="Times New Roman" w:cs="Times New Roman"/>
-                <w:color w:val="000000" w:themeColor="text1"/>
-              </w:rPr>
-            </w:pPr>
-            <w:r>
-              <w:rPr>
-                <w:rFonts w:ascii="Times New Roman" w:hAnsi="Times New Roman" w:cs="Times New Roman"/>
-                <w:color w:val="000000" w:themeColor="text1"/>
-              </w:rPr>
-              <w:t>400 Bad Request</w:t>
-            </w:r>
-          </w:p>
-        </w:tc>
-        <w:tc>
-          <w:tcPr>
-            <w:tcW w:w="1883" w:type="dxa"/>
-          </w:tcPr>
-          <w:p>
-            <w:pPr>
-              <w:rPr>
-                <w:rFonts w:ascii="Times New Roman" w:hAnsi="Times New Roman" w:cs="Times New Roman"/>
-                <w:color w:val="000000" w:themeColor="text1"/>
-              </w:rPr>
-            </w:pPr>
-            <w:r>
-              <w:rPr>
-                <w:rFonts w:ascii="Times New Roman" w:hAnsi="Times New Roman" w:cs="Times New Roman"/>
-                <w:color w:val="000000" w:themeColor="text1"/>
-              </w:rPr>
-              <w:t>400 Bad Request</w:t>
-            </w:r>
-          </w:p>
-        </w:tc>
-        <w:tc>
-          <w:tcPr>
-            <w:tcW w:w="1214" w:type="dxa"/>
-          </w:tcPr>
-          <w:p>
-            <w:pPr>
-              <w:rPr>
-                <w:rFonts w:ascii="Times New Roman" w:hAnsi="Times New Roman" w:cs="Times New Roman"/>
-                <w:color w:val="000000" w:themeColor="text1"/>
-              </w:rPr>
-            </w:pPr>
-            <w:r>
-              <w:rPr>
-                <w:rFonts w:ascii="Times New Roman" w:hAnsi="Times New Roman" w:cs="Times New Roman"/>
-                <w:color w:val="000000" w:themeColor="text1"/>
-              </w:rPr>
-              <w:t>OK</w:t>
-            </w:r>
-          </w:p>
-        </w:tc>
-      </w:tr>
-      <w:tr>
-        <w:tc>
-          <w:tcPr>
-            <w:tcW w:w="1114" w:type="dxa"/>
-          </w:tcPr>
-          <w:p>
-            <w:pPr>
-              <w:rPr>
-                <w:rFonts w:ascii="Times New Roman" w:hAnsi="Times New Roman" w:cs="Times New Roman"/>
-                <w:color w:val="000000" w:themeColor="text1"/>
-                <w:lang w:val="ru-RU"/>
-              </w:rPr>
-            </w:pPr>
-            <w:r>
-              <w:rPr>
-                <w:rFonts w:ascii="Times New Roman" w:hAnsi="Times New Roman" w:cs="Times New Roman"/>
-                <w:color w:val="000000" w:themeColor="text1"/>
-                <w:lang w:val="ru-RU"/>
-              </w:rPr>
-              <w:t>ТС15</w:t>
-            </w:r>
-          </w:p>
-        </w:tc>
-        <w:tc>
-          <w:tcPr>
-            <w:tcW w:w="1603" w:type="dxa"/>
-          </w:tcPr>
-          <w:p>
-            <w:pPr>
-              <w:rPr>
-                <w:rFonts w:ascii="Times New Roman" w:hAnsi="Times New Roman" w:cs="Times New Roman"/>
-                <w:color w:val="000000" w:themeColor="text1"/>
-                <w:lang w:val="ru-RU"/>
-              </w:rPr>
-            </w:pPr>
-            <w:r>
-              <w:rPr>
-                <w:rFonts w:ascii="Times New Roman" w:hAnsi="Times New Roman" w:cs="Times New Roman"/>
-                <w:color w:val="000000" w:themeColor="text1"/>
-                <w:lang w:val="ru-RU"/>
-              </w:rPr>
-              <w:t xml:space="preserve">Отправка параметра </w:t>
-            </w:r>
-            <w:proofErr w:type="spellStart"/>
-            <w:r>
-              <w:rPr>
-                <w:rFonts w:ascii="Times New Roman" w:hAnsi="Times New Roman" w:cs="Times New Roman"/>
-                <w:color w:val="000000" w:themeColor="text1"/>
-              </w:rPr>
-              <w:t>lon</w:t>
-            </w:r>
-            <w:proofErr w:type="spellEnd"/>
-            <w:r>
-              <w:rPr>
-                <w:rFonts w:ascii="Times New Roman" w:hAnsi="Times New Roman" w:cs="Times New Roman"/>
-                <w:color w:val="000000" w:themeColor="text1"/>
-                <w:lang w:val="ru-RU"/>
-              </w:rPr>
-              <w:t xml:space="preserve"> </w:t>
-            </w:r>
-            <w:r>
-              <w:rPr>
-                <w:rFonts w:ascii="Times New Roman" w:hAnsi="Times New Roman" w:cs="Times New Roman"/>
-                <w:color w:val="000000" w:themeColor="text1"/>
-                <w:lang w:val="ru-RU"/>
-              </w:rPr>
-              <w:t xml:space="preserve">со значением </w:t>
-            </w:r>
-            <w:r>
-              <w:rPr>
-                <w:rFonts w:ascii="Times New Roman" w:hAnsi="Times New Roman" w:cs="Times New Roman"/>
-                <w:color w:val="000000" w:themeColor="text1"/>
-              </w:rPr>
-              <w:t>Null</w:t>
-            </w:r>
-            <w:r>
-              <w:rPr>
-                <w:rFonts w:ascii="Times New Roman" w:hAnsi="Times New Roman" w:cs="Times New Roman"/>
-                <w:color w:val="000000" w:themeColor="text1"/>
-                <w:lang w:val="ru-RU"/>
-              </w:rPr>
-              <w:t xml:space="preserve"> (</w:t>
-            </w:r>
-            <w:r>
-              <w:rPr>
-                <w:rFonts w:ascii="Times New Roman" w:hAnsi="Times New Roman" w:cs="Times New Roman"/>
-                <w:color w:val="000000" w:themeColor="text1"/>
-              </w:rPr>
-              <w:t>None</w:t>
-            </w:r>
-            <w:r>
-              <w:rPr>
-                <w:rFonts w:ascii="Times New Roman" w:hAnsi="Times New Roman" w:cs="Times New Roman"/>
-                <w:color w:val="000000" w:themeColor="text1"/>
-                <w:lang w:val="ru-RU"/>
-              </w:rPr>
-              <w:t>)</w:t>
-            </w:r>
-          </w:p>
-        </w:tc>
-        <w:tc>
-          <w:tcPr>
-            <w:tcW w:w="1612" w:type="dxa"/>
-          </w:tcPr>
-          <w:p>
-            <w:pPr>
-              <w:rPr>
-                <w:rFonts w:ascii="Times New Roman" w:hAnsi="Times New Roman" w:cs="Times New Roman"/>
-                <w:color w:val="000000" w:themeColor="text1"/>
-              </w:rPr>
-            </w:pPr>
-            <w:r>
-              <w:rPr>
-                <w:rFonts w:ascii="Times New Roman" w:hAnsi="Times New Roman" w:cs="Times New Roman"/>
-                <w:color w:val="000000" w:themeColor="text1"/>
-              </w:rPr>
-              <w:t xml:space="preserve">Title = </w:t>
-            </w:r>
-            <w:r>
-              <w:rPr>
-                <w:rFonts w:ascii="Times New Roman" w:hAnsi="Times New Roman" w:cs="Times New Roman"/>
-                <w:color w:val="000000" w:themeColor="text1"/>
-              </w:rPr>
-              <w:t>“place”</w:t>
-            </w:r>
-          </w:p>
-          <w:p>
-            <w:pPr>
-              <w:rPr>
-                <w:rFonts w:ascii="Times New Roman" w:hAnsi="Times New Roman" w:cs="Times New Roman"/>
-                <w:color w:val="000000" w:themeColor="text1"/>
-              </w:rPr>
-            </w:pPr>
-            <w:proofErr w:type="spellStart"/>
-            <w:r>
-              <w:rPr>
-                <w:rFonts w:ascii="Times New Roman" w:hAnsi="Times New Roman" w:cs="Times New Roman"/>
-                <w:color w:val="000000" w:themeColor="text1"/>
-              </w:rPr>
-              <w:t>lat</w:t>
-            </w:r>
-            <w:proofErr w:type="spellEnd"/>
-            <w:r>
-              <w:rPr>
-                <w:rFonts w:ascii="Times New Roman" w:hAnsi="Times New Roman" w:cs="Times New Roman"/>
-                <w:color w:val="000000" w:themeColor="text1"/>
-              </w:rPr>
-              <w:t xml:space="preserve">=55.028254, </w:t>
-            </w:r>
-            <w:proofErr w:type="spellStart"/>
-            <w:r>
-              <w:rPr>
-                <w:rFonts w:ascii="Times New Roman" w:hAnsi="Times New Roman" w:cs="Times New Roman"/>
-                <w:color w:val="000000" w:themeColor="text1"/>
-              </w:rPr>
-              <w:t>lon</w:t>
-            </w:r>
-            <w:proofErr w:type="spellEnd"/>
-            <w:r>
-              <w:rPr>
-                <w:rFonts w:ascii="Times New Roman" w:hAnsi="Times New Roman" w:cs="Times New Roman"/>
-                <w:color w:val="000000" w:themeColor="text1"/>
-              </w:rPr>
-              <w:t>=</w:t>
-            </w:r>
-            <w:r>
-              <w:rPr>
-                <w:rFonts w:ascii="Times New Roman" w:hAnsi="Times New Roman" w:cs="Times New Roman"/>
-                <w:color w:val="000000" w:themeColor="text1"/>
-              </w:rPr>
-              <w:t>None</w:t>
-            </w:r>
-            <w:r>
-              <w:rPr>
-                <w:rFonts w:ascii="Times New Roman" w:hAnsi="Times New Roman" w:cs="Times New Roman"/>
-                <w:color w:val="000000" w:themeColor="text1"/>
-              </w:rPr>
-              <w:br/>
-            </w:r>
-            <w:r>
-              <w:rPr>
-                <w:rFonts w:ascii="Times New Roman" w:hAnsi="Times New Roman" w:cs="Times New Roman"/>
-                <w:color w:val="000000" w:themeColor="text1"/>
-              </w:rPr>
-              <w:t>color=BLUE</w:t>
-            </w:r>
-          </w:p>
-          <w:p>
-            <w:pPr>
-              <w:rPr>
-                <w:rFonts w:ascii="Times New Roman" w:hAnsi="Times New Roman" w:cs="Times New Roman"/>
-                <w:color w:val="000000" w:themeColor="text1"/>
-              </w:rPr>
-            </w:pPr>
-          </w:p>
-        </w:tc>
-        <w:tc>
-          <w:tcPr>
-            <w:tcW w:w="1430" w:type="dxa"/>
-          </w:tcPr>
-          <w:p>
-            <w:pPr>
-              <w:rPr>
-                <w:rFonts w:ascii="Times New Roman" w:hAnsi="Times New Roman" w:cs="Times New Roman"/>
-                <w:color w:val="000000" w:themeColor="text1"/>
-              </w:rPr>
-            </w:pPr>
-            <w:r>
-              <w:rPr>
-                <w:rFonts w:ascii="Times New Roman" w:hAnsi="Times New Roman" w:cs="Times New Roman"/>
-                <w:color w:val="000000" w:themeColor="text1"/>
-              </w:rPr>
-              <w:t>400 Bad Request</w:t>
-            </w:r>
-          </w:p>
-        </w:tc>
-        <w:tc>
-          <w:tcPr>
-            <w:tcW w:w="1883" w:type="dxa"/>
-          </w:tcPr>
-          <w:p>
-            <w:pPr>
-              <w:rPr>
-                <w:rFonts w:ascii="Times New Roman" w:hAnsi="Times New Roman" w:cs="Times New Roman"/>
-                <w:color w:val="000000" w:themeColor="text1"/>
-              </w:rPr>
-            </w:pPr>
-            <w:r>
-              <w:rPr>
-                <w:rFonts w:ascii="Times New Roman" w:hAnsi="Times New Roman" w:cs="Times New Roman"/>
-                <w:color w:val="000000" w:themeColor="text1"/>
-              </w:rPr>
-              <w:t>400 Bad Request</w:t>
-            </w:r>
-          </w:p>
-        </w:tc>
-        <w:tc>
-          <w:tcPr>
-            <w:tcW w:w="1214" w:type="dxa"/>
-          </w:tcPr>
-          <w:p>
-            <w:pPr>
-              <w:rPr>
-                <w:rFonts w:ascii="Times New Roman" w:hAnsi="Times New Roman" w:cs="Times New Roman"/>
-                <w:color w:val="000000" w:themeColor="text1"/>
-              </w:rPr>
-            </w:pPr>
-            <w:r>
-              <w:rPr>
-                <w:rFonts w:ascii="Times New Roman" w:hAnsi="Times New Roman" w:cs="Times New Roman"/>
-                <w:color w:val="000000" w:themeColor="text1"/>
-              </w:rPr>
-              <w:t>OK</w:t>
-            </w:r>
-          </w:p>
-        </w:tc>
-      </w:tr>
-      <w:tr>
-        <w:tc>
-          <w:tcPr>
-            <w:tcW w:w="1114" w:type="dxa"/>
-          </w:tcPr>
-          <w:p>
-            <w:pPr>
-              <w:rPr>
-                <w:rFonts w:ascii="Times New Roman" w:hAnsi="Times New Roman" w:cs="Times New Roman"/>
-                <w:color w:val="000000" w:themeColor="text1"/>
-                <w:lang w:val="ru-RU"/>
-              </w:rPr>
-            </w:pPr>
-            <w:r>
-              <w:rPr>
-                <w:rFonts w:ascii="Times New Roman" w:hAnsi="Times New Roman" w:cs="Times New Roman"/>
-                <w:color w:val="000000" w:themeColor="text1"/>
-                <w:lang w:val="ru-RU"/>
-              </w:rPr>
-              <w:t>ТС16</w:t>
-            </w:r>
-          </w:p>
-        </w:tc>
-        <w:tc>
-          <w:tcPr>
-            <w:tcW w:w="1603" w:type="dxa"/>
-          </w:tcPr>
-          <w:p>
-            <w:pPr>
-              <w:rPr>
-                <w:rFonts w:ascii="Times New Roman" w:hAnsi="Times New Roman" w:cs="Times New Roman"/>
-                <w:color w:val="000000" w:themeColor="text1"/>
-                <w:lang w:val="ru-RU"/>
-              </w:rPr>
-            </w:pPr>
-            <w:r>
-              <w:rPr>
-                <w:rFonts w:ascii="Times New Roman" w:hAnsi="Times New Roman" w:cs="Times New Roman"/>
-                <w:color w:val="000000" w:themeColor="text1"/>
-                <w:lang w:val="ru-RU"/>
-              </w:rPr>
-              <w:t xml:space="preserve">Отправка параметра </w:t>
-            </w:r>
-            <w:r>
-              <w:rPr>
-                <w:rFonts w:ascii="Times New Roman" w:hAnsi="Times New Roman" w:cs="Times New Roman"/>
-                <w:color w:val="000000" w:themeColor="text1"/>
+              </w:rPr>
+            </w:pPr>
+            <w:r>
+              <w:rPr>
+                <w:rFonts w:ascii="Times New Roman" w:hAnsi="Times New Roman" w:cs="Times New Roman"/>
+                <w:color w:val="000000" w:themeColor="text1"/>
+                <w:lang w:val="ru-RU"/>
               </w:rPr>
               <w:lastRenderedPageBreak/>
-              <w:t>Color</w:t>
-            </w:r>
-            <w:r>
-              <w:rPr>
-                <w:rFonts w:ascii="Times New Roman" w:hAnsi="Times New Roman" w:cs="Times New Roman"/>
-                <w:color w:val="000000" w:themeColor="text1"/>
-                <w:lang w:val="ru-RU"/>
-              </w:rPr>
-              <w:t xml:space="preserve"> </w:t>
-            </w:r>
-            <w:r>
-              <w:rPr>
-                <w:rFonts w:ascii="Times New Roman" w:hAnsi="Times New Roman" w:cs="Times New Roman"/>
-                <w:color w:val="000000" w:themeColor="text1"/>
-                <w:lang w:val="ru-RU"/>
-              </w:rPr>
-              <w:t xml:space="preserve">со значением </w:t>
-            </w:r>
-            <w:r>
-              <w:rPr>
-                <w:rFonts w:ascii="Times New Roman" w:hAnsi="Times New Roman" w:cs="Times New Roman"/>
-                <w:color w:val="000000" w:themeColor="text1"/>
-              </w:rPr>
-              <w:t>Null</w:t>
-            </w:r>
-            <w:r>
-              <w:rPr>
-                <w:rFonts w:ascii="Times New Roman" w:hAnsi="Times New Roman" w:cs="Times New Roman"/>
-                <w:color w:val="000000" w:themeColor="text1"/>
-                <w:lang w:val="ru-RU"/>
-              </w:rPr>
-              <w:t xml:space="preserve"> (</w:t>
-            </w:r>
-            <w:r>
-              <w:rPr>
-                <w:rFonts w:ascii="Times New Roman" w:hAnsi="Times New Roman" w:cs="Times New Roman"/>
-                <w:color w:val="000000" w:themeColor="text1"/>
-              </w:rPr>
-              <w:t>None</w:t>
-            </w:r>
-            <w:r>
-              <w:rPr>
-                <w:rFonts w:ascii="Times New Roman" w:hAnsi="Times New Roman" w:cs="Times New Roman"/>
-                <w:color w:val="000000" w:themeColor="text1"/>
-                <w:lang w:val="ru-RU"/>
-              </w:rPr>
-              <w:t>)</w:t>
-            </w:r>
-          </w:p>
-        </w:tc>
-        <w:tc>
-          <w:tcPr>
-            <w:tcW w:w="1612" w:type="dxa"/>
-          </w:tcPr>
-          <w:p>
-            <w:pPr>
-              <w:rPr>
-                <w:rFonts w:ascii="Times New Roman" w:hAnsi="Times New Roman" w:cs="Times New Roman"/>
-                <w:color w:val="000000" w:themeColor="text1"/>
-              </w:rPr>
-            </w:pPr>
-            <w:r>
-              <w:rPr>
-                <w:rFonts w:ascii="Times New Roman" w:hAnsi="Times New Roman" w:cs="Times New Roman"/>
-                <w:color w:val="000000" w:themeColor="text1"/>
-              </w:rPr>
-              <w:lastRenderedPageBreak/>
-              <w:t xml:space="preserve">Title = </w:t>
-            </w:r>
-            <w:r>
-              <w:rPr>
-                <w:rFonts w:ascii="Times New Roman" w:hAnsi="Times New Roman" w:cs="Times New Roman"/>
-                <w:color w:val="000000" w:themeColor="text1"/>
-              </w:rPr>
-              <w:t>“place”</w:t>
-            </w:r>
-          </w:p>
-          <w:p>
-            <w:pPr>
-              <w:rPr>
-                <w:rFonts w:ascii="Times New Roman" w:hAnsi="Times New Roman" w:cs="Times New Roman"/>
-                <w:color w:val="000000" w:themeColor="text1"/>
-              </w:rPr>
-            </w:pPr>
-            <w:proofErr w:type="spellStart"/>
-            <w:r>
-              <w:rPr>
-                <w:rFonts w:ascii="Times New Roman" w:hAnsi="Times New Roman" w:cs="Times New Roman"/>
-                <w:color w:val="000000" w:themeColor="text1"/>
-              </w:rPr>
-              <w:t>lat</w:t>
-            </w:r>
-            <w:proofErr w:type="spellEnd"/>
-            <w:r>
-              <w:rPr>
-                <w:rFonts w:ascii="Times New Roman" w:hAnsi="Times New Roman" w:cs="Times New Roman"/>
-                <w:color w:val="000000" w:themeColor="text1"/>
-              </w:rPr>
-              <w:t xml:space="preserve">=55.028254, </w:t>
-            </w:r>
-            <w:proofErr w:type="spellStart"/>
-            <w:r>
-              <w:rPr>
-                <w:rFonts w:ascii="Times New Roman" w:hAnsi="Times New Roman" w:cs="Times New Roman"/>
-                <w:color w:val="000000" w:themeColor="text1"/>
-              </w:rPr>
-              <w:lastRenderedPageBreak/>
-              <w:t>lon</w:t>
-            </w:r>
-            <w:proofErr w:type="spellEnd"/>
-            <w:r>
-              <w:rPr>
-                <w:rFonts w:ascii="Times New Roman" w:hAnsi="Times New Roman" w:cs="Times New Roman"/>
-                <w:color w:val="000000" w:themeColor="text1"/>
-              </w:rPr>
-              <w:t>=82.918501</w:t>
-            </w:r>
-            <w:r>
-              <w:rPr>
-                <w:rFonts w:ascii="Times New Roman" w:hAnsi="Times New Roman" w:cs="Times New Roman"/>
-                <w:color w:val="000000" w:themeColor="text1"/>
-              </w:rPr>
-              <w:br/>
-            </w:r>
-            <w:r>
-              <w:rPr>
-                <w:rFonts w:ascii="Times New Roman" w:hAnsi="Times New Roman" w:cs="Times New Roman"/>
-                <w:color w:val="000000" w:themeColor="text1"/>
-              </w:rPr>
-              <w:t>color=</w:t>
-            </w:r>
-            <w:r>
-              <w:rPr>
-                <w:rFonts w:ascii="Times New Roman" w:hAnsi="Times New Roman" w:cs="Times New Roman"/>
-                <w:color w:val="000000" w:themeColor="text1"/>
-              </w:rPr>
-              <w:t>None</w:t>
-            </w:r>
-          </w:p>
-          <w:p>
-            <w:pPr>
-              <w:rPr>
-                <w:rFonts w:ascii="Times New Roman" w:hAnsi="Times New Roman" w:cs="Times New Roman"/>
-                <w:color w:val="000000" w:themeColor="text1"/>
-              </w:rPr>
-            </w:pPr>
-          </w:p>
-        </w:tc>
-        <w:tc>
-          <w:tcPr>
-            <w:tcW w:w="1430" w:type="dxa"/>
-          </w:tcPr>
-          <w:p>
-            <w:pPr>
-              <w:rPr>
-                <w:rFonts w:ascii="Times New Roman" w:hAnsi="Times New Roman" w:cs="Times New Roman"/>
-                <w:color w:val="000000" w:themeColor="text1"/>
-              </w:rPr>
-            </w:pPr>
-            <w:r>
-              <w:rPr>
-                <w:rFonts w:ascii="Times New Roman" w:hAnsi="Times New Roman" w:cs="Times New Roman"/>
-                <w:color w:val="000000" w:themeColor="text1"/>
-              </w:rPr>
-              <w:lastRenderedPageBreak/>
-              <w:t>200 OK</w:t>
-            </w:r>
-          </w:p>
-        </w:tc>
-        <w:tc>
-          <w:tcPr>
-            <w:tcW w:w="1883" w:type="dxa"/>
-          </w:tcPr>
-          <w:p>
-            <w:pPr>
-              <w:rPr>
-                <w:rFonts w:ascii="Times New Roman" w:hAnsi="Times New Roman" w:cs="Times New Roman"/>
-                <w:color w:val="000000" w:themeColor="text1"/>
-              </w:rPr>
-            </w:pPr>
-            <w:r>
-              <w:rPr>
-                <w:rFonts w:ascii="Times New Roman" w:hAnsi="Times New Roman" w:cs="Times New Roman"/>
-                <w:color w:val="000000" w:themeColor="text1"/>
-              </w:rPr>
-              <w:t>200 OK</w:t>
-            </w:r>
-          </w:p>
-        </w:tc>
-        <w:tc>
-          <w:tcPr>
-            <w:tcW w:w="1214" w:type="dxa"/>
-          </w:tcPr>
-          <w:p>
-            <w:pPr>
-              <w:rPr>
-                <w:rFonts w:ascii="Times New Roman" w:hAnsi="Times New Roman" w:cs="Times New Roman"/>
-                <w:color w:val="000000" w:themeColor="text1"/>
-              </w:rPr>
-            </w:pPr>
-            <w:r>
-              <w:rPr>
-                <w:rFonts w:ascii="Times New Roman" w:hAnsi="Times New Roman" w:cs="Times New Roman"/>
-                <w:color w:val="000000" w:themeColor="text1"/>
-              </w:rPr>
-              <w:t>OK</w:t>
-            </w:r>
-          </w:p>
-        </w:tc>
-      </w:tr>
-      <w:tr>
-        <w:tc>
-          <w:tcPr>
-            <w:tcW w:w="1114" w:type="dxa"/>
-          </w:tcPr>
-          <w:p>
-            <w:pPr>
-              <w:rPr>
-                <w:rFonts w:ascii="Times New Roman" w:hAnsi="Times New Roman" w:cs="Times New Roman"/>
-                <w:color w:val="000000" w:themeColor="text1"/>
-                <w:lang w:val="ru-RU"/>
-              </w:rPr>
-            </w:pPr>
-            <w:r>
-              <w:rPr>
-                <w:rFonts w:ascii="Times New Roman" w:hAnsi="Times New Roman" w:cs="Times New Roman"/>
-                <w:color w:val="000000" w:themeColor="text1"/>
-                <w:lang w:val="ru-RU"/>
-              </w:rPr>
-              <w:lastRenderedPageBreak/>
-              <w:t>ТС17</w:t>
+              <w:t>ТС</w:t>
+            </w:r>
+            <w:r>
+              <w:rPr>
+                <w:rFonts w:ascii="Times New Roman" w:hAnsi="Times New Roman" w:cs="Times New Roman"/>
+                <w:color w:val="000000" w:themeColor="text1"/>
+              </w:rPr>
+              <w:t>21</w:t>
             </w:r>
           </w:p>
         </w:tc>
@@ -4731,28 +6499,302 @@
     <w:p/>
     <w:p>
       <w:pPr>
+        <w:pStyle w:val="ae"/>
+        <w:numPr>
+          <w:ilvl w:val="0"/>
+          <w:numId w:val="14"/>
+        </w:numPr>
+      </w:pPr>
+      <w:r>
+        <w:rPr>
+          <w:lang w:val="ru-RU"/>
+        </w:rPr>
+        <w:t>Тестирование переходов состояний</w:t>
+      </w:r>
+    </w:p>
+    <w:p/>
+    <w:tbl>
+      <w:tblPr>
+        <w:tblStyle w:val="aff8"/>
+        <w:tblW w:w="0" w:type="auto"/>
+        <w:tblLook w:val="04A0" w:firstRow="1" w:lastRow="0" w:firstColumn="1" w:lastColumn="0" w:noHBand="0" w:noVBand="1"/>
+      </w:tblPr>
+      <w:tblGrid>
+        <w:gridCol w:w="1114"/>
+        <w:gridCol w:w="1603"/>
+        <w:gridCol w:w="1612"/>
+        <w:gridCol w:w="1430"/>
+        <w:gridCol w:w="1883"/>
+        <w:gridCol w:w="1214"/>
+      </w:tblGrid>
+      <w:tr>
+        <w:tc>
+          <w:tcPr>
+            <w:tcW w:w="1114" w:type="dxa"/>
+          </w:tcPr>
+          <w:p>
+            <w:pPr>
+              <w:rPr>
+                <w:rFonts w:ascii="Times New Roman" w:hAnsi="Times New Roman" w:cs="Times New Roman"/>
+                <w:color w:val="000000" w:themeColor="text1"/>
+              </w:rPr>
+            </w:pPr>
+            <w:r>
+              <w:rPr>
+                <w:rFonts w:ascii="Times New Roman" w:hAnsi="Times New Roman" w:cs="Times New Roman"/>
+                <w:color w:val="000000" w:themeColor="text1"/>
+                <w:lang w:val="ru-RU"/>
+              </w:rPr>
+              <w:t>ТС</w:t>
+            </w:r>
+            <w:r>
+              <w:rPr>
+                <w:rFonts w:ascii="Times New Roman" w:hAnsi="Times New Roman" w:cs="Times New Roman"/>
+                <w:color w:val="000000" w:themeColor="text1"/>
+              </w:rPr>
+              <w:t>22</w:t>
+            </w:r>
+          </w:p>
+        </w:tc>
+        <w:tc>
+          <w:tcPr>
+            <w:tcW w:w="1603" w:type="dxa"/>
+          </w:tcPr>
+          <w:p>
+            <w:pPr>
+              <w:rPr>
+                <w:rFonts w:ascii="Times New Roman" w:hAnsi="Times New Roman" w:cs="Times New Roman"/>
+                <w:color w:val="000000" w:themeColor="text1"/>
+                <w:lang w:val="ru-RU"/>
+              </w:rPr>
+            </w:pPr>
+            <w:r>
+              <w:rPr>
+                <w:rFonts w:ascii="Times New Roman" w:hAnsi="Times New Roman" w:cs="Times New Roman"/>
+                <w:color w:val="000000" w:themeColor="text1"/>
+                <w:lang w:val="ru-RU"/>
+              </w:rPr>
+              <w:t xml:space="preserve">Отправка двух запросов с одного </w:t>
+            </w:r>
+            <w:proofErr w:type="spellStart"/>
+            <w:r>
+              <w:rPr>
+                <w:rFonts w:ascii="Times New Roman" w:hAnsi="Times New Roman" w:cs="Times New Roman"/>
+                <w:color w:val="000000" w:themeColor="text1"/>
+                <w:lang w:val="ru-RU"/>
+              </w:rPr>
+              <w:t>токена</w:t>
+            </w:r>
+            <w:proofErr w:type="spellEnd"/>
+          </w:p>
+        </w:tc>
+        <w:tc>
+          <w:tcPr>
+            <w:tcW w:w="1612" w:type="dxa"/>
+          </w:tcPr>
+          <w:p>
+            <w:pPr>
+              <w:rPr>
+                <w:rFonts w:ascii="Times New Roman" w:hAnsi="Times New Roman" w:cs="Times New Roman"/>
+                <w:color w:val="000000" w:themeColor="text1"/>
+              </w:rPr>
+            </w:pPr>
+            <w:r>
+              <w:rPr>
+                <w:rFonts w:ascii="Times New Roman" w:hAnsi="Times New Roman" w:cs="Times New Roman"/>
+                <w:color w:val="000000" w:themeColor="text1"/>
+              </w:rPr>
+              <w:t>Title = Place,</w:t>
+            </w:r>
+          </w:p>
+          <w:p>
+            <w:pPr>
+              <w:rPr>
+                <w:rFonts w:ascii="Times New Roman" w:hAnsi="Times New Roman" w:cs="Times New Roman"/>
+                <w:color w:val="000000" w:themeColor="text1"/>
+              </w:rPr>
+            </w:pPr>
+            <w:proofErr w:type="spellStart"/>
+            <w:r>
+              <w:rPr>
+                <w:rFonts w:ascii="Times New Roman" w:hAnsi="Times New Roman" w:cs="Times New Roman"/>
+                <w:color w:val="000000" w:themeColor="text1"/>
+              </w:rPr>
+              <w:t>lat</w:t>
+            </w:r>
+            <w:proofErr w:type="spellEnd"/>
+            <w:r>
+              <w:rPr>
+                <w:rFonts w:ascii="Times New Roman" w:hAnsi="Times New Roman" w:cs="Times New Roman"/>
+                <w:color w:val="000000" w:themeColor="text1"/>
+              </w:rPr>
+              <w:t xml:space="preserve">=55.028254, </w:t>
+            </w:r>
+            <w:proofErr w:type="spellStart"/>
+            <w:r>
+              <w:rPr>
+                <w:rFonts w:ascii="Times New Roman" w:hAnsi="Times New Roman" w:cs="Times New Roman"/>
+                <w:color w:val="000000" w:themeColor="text1"/>
+              </w:rPr>
+              <w:t>lon</w:t>
+            </w:r>
+            <w:proofErr w:type="spellEnd"/>
+            <w:r>
+              <w:rPr>
+                <w:rFonts w:ascii="Times New Roman" w:hAnsi="Times New Roman" w:cs="Times New Roman"/>
+                <w:color w:val="000000" w:themeColor="text1"/>
+              </w:rPr>
+              <w:t>=82.918501</w:t>
+            </w:r>
+            <w:r>
+              <w:rPr>
+                <w:rFonts w:ascii="Times New Roman" w:hAnsi="Times New Roman" w:cs="Times New Roman"/>
+                <w:color w:val="000000" w:themeColor="text1"/>
+              </w:rPr>
+              <w:br/>
+            </w:r>
+            <w:r>
+              <w:rPr>
+                <w:rFonts w:ascii="Times New Roman" w:hAnsi="Times New Roman" w:cs="Times New Roman"/>
+                <w:color w:val="000000" w:themeColor="text1"/>
+              </w:rPr>
+              <w:t>color=BLUE</w:t>
+            </w:r>
+          </w:p>
+          <w:p>
+            <w:pPr>
+              <w:rPr>
+                <w:rFonts w:ascii="Times New Roman" w:hAnsi="Times New Roman" w:cs="Times New Roman"/>
+                <w:color w:val="000000" w:themeColor="text1"/>
+              </w:rPr>
+            </w:pPr>
+            <w:r>
+              <w:rPr>
+                <w:rFonts w:ascii="Times New Roman" w:hAnsi="Times New Roman" w:cs="Times New Roman"/>
+                <w:color w:val="000000" w:themeColor="text1"/>
+              </w:rPr>
+              <w:t>cookie token</w:t>
+            </w:r>
+          </w:p>
+        </w:tc>
+        <w:tc>
+          <w:tcPr>
+            <w:tcW w:w="1430" w:type="dxa"/>
+          </w:tcPr>
+          <w:p>
+            <w:pPr>
+              <w:rPr>
+                <w:rFonts w:ascii="Times New Roman" w:hAnsi="Times New Roman" w:cs="Times New Roman"/>
+                <w:color w:val="000000" w:themeColor="text1"/>
+              </w:rPr>
+            </w:pPr>
+            <w:r>
+              <w:rPr>
+                <w:rFonts w:ascii="Times New Roman" w:hAnsi="Times New Roman" w:cs="Times New Roman"/>
+                <w:color w:val="000000" w:themeColor="text1"/>
+              </w:rPr>
+              <w:t>200 OK</w:t>
+            </w:r>
+          </w:p>
+        </w:tc>
+        <w:tc>
+          <w:tcPr>
+            <w:tcW w:w="1883" w:type="dxa"/>
+          </w:tcPr>
+          <w:p>
+            <w:pPr>
+              <w:rPr>
+                <w:rFonts w:ascii="Times New Roman" w:hAnsi="Times New Roman" w:cs="Times New Roman"/>
+                <w:color w:val="000000" w:themeColor="text1"/>
+              </w:rPr>
+            </w:pPr>
+            <w:r>
+              <w:rPr>
+                <w:rFonts w:ascii="Times New Roman" w:hAnsi="Times New Roman" w:cs="Times New Roman"/>
+                <w:color w:val="000000" w:themeColor="text1"/>
+              </w:rPr>
+              <w:t>200 OK</w:t>
+            </w:r>
+          </w:p>
+        </w:tc>
+        <w:tc>
+          <w:tcPr>
+            <w:tcW w:w="1214" w:type="dxa"/>
+          </w:tcPr>
+          <w:p>
+            <w:pPr>
+              <w:rPr>
+                <w:rFonts w:ascii="Times New Roman" w:hAnsi="Times New Roman" w:cs="Times New Roman"/>
+                <w:color w:val="000000" w:themeColor="text1"/>
+              </w:rPr>
+            </w:pPr>
+            <w:r>
+              <w:rPr>
+                <w:rFonts w:ascii="Times New Roman" w:hAnsi="Times New Roman" w:cs="Times New Roman"/>
+                <w:color w:val="000000" w:themeColor="text1"/>
+              </w:rPr>
+              <w:t>OK</w:t>
+            </w:r>
+          </w:p>
+        </w:tc>
+      </w:tr>
+    </w:tbl>
+    <w:p/>
+    <w:p/>
+    <w:p/>
+    <w:p/>
+    <w:p/>
+    <w:p/>
+    <w:p/>
+    <w:p/>
+    <w:p/>
+    <w:p/>
+    <w:p/>
+    <w:p/>
+    <w:p/>
+    <w:p/>
+    <w:p/>
+    <w:p>
+      <w:pPr>
         <w:pStyle w:val="21"/>
+        <w:numPr>
+          <w:ilvl w:val="0"/>
+          <w:numId w:val="14"/>
+        </w:numPr>
         <w:rPr>
           <w:rFonts w:ascii="Times New Roman" w:hAnsi="Times New Roman" w:cs="Times New Roman"/>
           <w:color w:val="000000" w:themeColor="text1"/>
           <w:lang w:val="ru-RU"/>
         </w:rPr>
       </w:pPr>
-      <w:r>
-        <w:rPr>
-          <w:rFonts w:ascii="Times New Roman" w:hAnsi="Times New Roman" w:cs="Times New Roman"/>
-          <w:color w:val="000000" w:themeColor="text1"/>
-        </w:rPr>
-        <w:t>3</w:t>
-      </w:r>
+      <w:bookmarkStart w:id="1" w:name="_3._Баг-репорты"/>
+      <w:bookmarkEnd w:id="1"/>
       <w:r>
         <w:rPr>
           <w:rFonts w:ascii="Times New Roman" w:hAnsi="Times New Roman" w:cs="Times New Roman"/>
           <w:color w:val="000000" w:themeColor="text1"/>
           <w:lang w:val="ru-RU"/>
         </w:rPr>
-        <w:t>. Баг-репорты</w:t>
+        <w:lastRenderedPageBreak/>
+        <w:t>Баг-репорты</w:t>
       </w:r>
+    </w:p>
+    <w:p>
+      <w:pPr>
+        <w:ind w:left="360"/>
+        <w:rPr>
+          <w:lang w:val="ru-RU"/>
+        </w:rPr>
+      </w:pPr>
+    </w:p>
+    <w:p>
+      <w:pPr>
+        <w:rPr>
+          <w:rFonts w:ascii="Times New Roman" w:hAnsi="Times New Roman" w:cs="Times New Roman"/>
+          <w:color w:val="000000" w:themeColor="text1"/>
+          <w:lang w:val="ru-RU"/>
+        </w:rPr>
+      </w:pPr>
     </w:p>
     <w:tbl>
       <w:tblPr>
@@ -4795,57 +6837,36 @@
                 <w:lang w:val="ru-RU"/>
               </w:rPr>
             </w:pPr>
-            <w:proofErr w:type="spellStart"/>
-            <w:r>
-              <w:rPr>
-                <w:lang w:val="ru-RU"/>
-              </w:rPr>
-              <w:t>Токен</w:t>
-            </w:r>
-            <w:proofErr w:type="spellEnd"/>
-            <w:r>
-              <w:rPr>
-                <w:lang w:val="ru-RU"/>
-              </w:rPr>
-              <w:t xml:space="preserve"> остается живым </w:t>
-            </w:r>
-            <w:r>
-              <w:rPr>
-                <w:lang w:val="ru-RU"/>
-              </w:rPr>
-              <w:t>&gt;</w:t>
-            </w:r>
-            <w:r>
-              <w:rPr>
-                <w:lang w:val="ru-RU"/>
-              </w:rPr>
-              <w:t xml:space="preserve"> 2 с</w:t>
-            </w:r>
-            <w:r>
-              <w:rPr>
-                <w:lang w:val="ru-RU"/>
-              </w:rPr>
-              <w:t>ек</w:t>
-            </w:r>
-            <w:r>
-              <w:rPr>
-                <w:lang w:val="ru-RU"/>
-              </w:rPr>
-              <w:t xml:space="preserve">. (&gt;2000 </w:t>
-            </w:r>
-            <w:proofErr w:type="spellStart"/>
-            <w:r>
-              <w:rPr>
-                <w:lang w:val="ru-RU"/>
-              </w:rPr>
-              <w:t>мс</w:t>
-            </w:r>
-            <w:proofErr w:type="spellEnd"/>
-            <w:r>
-              <w:rPr>
-                <w:lang w:val="ru-RU"/>
-              </w:rPr>
-              <w:t>.)</w:t>
+            <w:r>
+              <w:t>API</w:t>
+            </w:r>
+            <w:r>
+              <w:rPr>
+                <w:lang w:val="ru-RU"/>
+              </w:rPr>
+              <w:t xml:space="preserve"> принимает </w:t>
+            </w:r>
+            <w:r>
+              <w:rPr>
+                <w:rStyle w:val="HTML"/>
+                <w:rFonts w:eastAsiaTheme="minorEastAsia"/>
+              </w:rPr>
+              <w:t>title</w:t>
+            </w:r>
+            <w:r>
+              <w:rPr>
+                <w:lang w:val="ru-RU"/>
+              </w:rPr>
+              <w:t xml:space="preserve"> длиной 1000 символов при запросе из </w:t>
+            </w:r>
+            <w:r>
+              <w:t>Python</w:t>
+            </w:r>
+            <w:r>
+              <w:rPr>
+                <w:lang w:val="ru-RU"/>
+              </w:rPr>
+              <w:t>, несмотря на ограничение 999</w:t>
             </w:r>
           </w:p>
         </w:tc>
@@ -4915,13 +6936,7 @@
               <w:rPr>
                 <w:lang w:val="ru-RU"/>
               </w:rPr>
-              <w:t>Серьёзность</w:t>
-            </w:r>
-            <w:r>
-              <w:rPr>
-                <w:lang w:val="ru-RU"/>
-              </w:rPr>
-              <w:t xml:space="preserve"> бага и приоритет исправления</w:t>
+              <w:t>Серьёзность бага и приоритет исправления</w:t>
             </w:r>
           </w:p>
         </w:tc>
@@ -4941,6 +6956,15 @@
                 <w:lang w:val="ru-RU"/>
               </w:rPr>
               <w:t>Незначительный уровень</w:t>
+            </w:r>
+            <w:r>
+              <w:t xml:space="preserve">, </w:t>
+            </w:r>
+            <w:r>
+              <w:rPr>
+                <w:lang w:val="ru-RU"/>
+              </w:rPr>
+              <w:t>средний приоритет</w:t>
             </w:r>
           </w:p>
         </w:tc>
@@ -4974,68 +6998,90 @@
               <w:pStyle w:val="ae"/>
               <w:numPr>
                 <w:ilvl w:val="0"/>
-                <w:numId w:val="10"/>
+                <w:numId w:val="12"/>
               </w:numPr>
               <w:spacing w:line="300" w:lineRule="auto"/>
-            </w:pPr>
-            <w:r>
-              <w:rPr>
-                <w:lang w:val="ru-RU"/>
-              </w:rPr>
-              <w:t>Получить</w:t>
-            </w:r>
-            <w:r>
+              <w:rPr>
+                <w:lang w:val="ru-RU"/>
+              </w:rPr>
+            </w:pPr>
+            <w:r>
+              <w:rPr>
+                <w:lang w:val="ru-RU"/>
+              </w:rPr>
+              <w:t xml:space="preserve">Выполнить </w:t>
+            </w:r>
+            <w:r>
+              <w:t>POST</w:t>
+            </w:r>
+            <w:r>
+              <w:rPr>
+                <w:lang w:val="ru-RU"/>
+              </w:rPr>
               <w:t xml:space="preserve"> </w:t>
             </w:r>
             <w:r>
-              <w:t>cookie</w:t>
-            </w:r>
-            <w:r>
+              <w:rPr>
+                <w:lang w:val="ru-RU"/>
+              </w:rPr>
+              <w:t xml:space="preserve">запрос по адресу </w:t>
+            </w:r>
+            <w:r>
+              <w:rPr>
+                <w:lang w:val="ru-RU"/>
+              </w:rPr>
+              <w:t>/</w:t>
+            </w:r>
+            <w:r>
+              <w:t>v</w:t>
+            </w:r>
+            <w:r>
+              <w:rPr>
+                <w:lang w:val="ru-RU"/>
+              </w:rPr>
+              <w:t>1/</w:t>
+            </w:r>
+            <w:r>
+              <w:t>favorites</w:t>
+            </w:r>
+            <w:r>
+              <w:rPr>
+                <w:lang w:val="ru-RU"/>
+              </w:rPr>
+              <w:t xml:space="preserve"> с длиной </w:t>
+            </w:r>
+            <w:r>
+              <w:t>title</w:t>
+            </w:r>
+            <w:r>
+              <w:rPr>
+                <w:lang w:val="ru-RU"/>
+              </w:rPr>
+              <w:t xml:space="preserve">&gt; 1000 </w:t>
+            </w:r>
+            <w:r>
+              <w:rPr>
+                <w:lang w:val="ru-RU"/>
+              </w:rPr>
+              <w:t xml:space="preserve">символов при помощи библиотеки </w:t>
+            </w:r>
+            <w:r>
+              <w:t>requests</w:t>
+            </w:r>
+            <w:r>
+              <w:rPr>
+                <w:lang w:val="ru-RU"/>
+              </w:rPr>
               <w:t xml:space="preserve"> </w:t>
             </w:r>
             <w:r>
-              <w:t>token</w:t>
-            </w:r>
-            <w:r>
-              <w:t xml:space="preserve"> </w:t>
-            </w:r>
-            <w:r>
-              <w:rPr>
-                <w:lang w:val="ru-RU"/>
-              </w:rPr>
-              <w:t>при</w:t>
-            </w:r>
-            <w:r>
-              <w:t xml:space="preserve"> </w:t>
-            </w:r>
-            <w:r>
-              <w:rPr>
-                <w:lang w:val="ru-RU"/>
-              </w:rPr>
-              <w:t>помощи</w:t>
-            </w:r>
-            <w:r>
-              <w:t xml:space="preserve"> </w:t>
-            </w:r>
-            <w:r>
-              <w:t>POST</w:t>
-            </w:r>
-            <w:r>
-              <w:t xml:space="preserve"> /</w:t>
-            </w:r>
-            <w:r>
-              <w:t>v</w:t>
-            </w:r>
-            <w:r>
-              <w:t>1/</w:t>
-            </w:r>
-            <w:proofErr w:type="spellStart"/>
-            <w:r>
-              <w:t>auth</w:t>
-            </w:r>
-            <w:proofErr w:type="spellEnd"/>
-            <w:r>
-              <w:t>/tokens</w:t>
+              <w:rPr>
+                <w:lang w:val="ru-RU"/>
+              </w:rPr>
+              <w:t xml:space="preserve">через </w:t>
+            </w:r>
+            <w:r>
+              <w:t>Python</w:t>
             </w:r>
           </w:p>
           <w:p>
@@ -5043,24 +7089,27 @@
               <w:pStyle w:val="ae"/>
               <w:numPr>
                 <w:ilvl w:val="0"/>
-                <w:numId w:val="10"/>
+                <w:numId w:val="12"/>
               </w:numPr>
               <w:spacing w:line="300" w:lineRule="auto"/>
-            </w:pPr>
-            <w:r>
-              <w:rPr>
-                <w:lang w:val="ru-RU"/>
-              </w:rPr>
-              <w:t>Подождать</w:t>
-            </w:r>
-            <w:r>
+              <w:rPr>
+                <w:lang w:val="ru-RU"/>
+              </w:rPr>
+            </w:pPr>
+            <w:r>
+              <w:rPr>
+                <w:lang w:val="ru-RU"/>
+              </w:rPr>
+              <w:t xml:space="preserve">Выполнить </w:t>
+            </w:r>
+            <w:r>
+              <w:rPr>
+                <w:lang w:val="ru-RU"/>
+              </w:rPr>
               <w:t xml:space="preserve"> </w:t>
             </w:r>
             <w:r>
-              <w:rPr>
-                <w:lang w:val="ru-RU"/>
-              </w:rPr>
-              <w:t>до</w:t>
+              <w:t>POST</w:t>
             </w:r>
             <w:r>
               <w:rPr>
@@ -5069,58 +7118,37 @@
               <w:t xml:space="preserve"> </w:t>
             </w:r>
             <w:r>
-              <w:t xml:space="preserve">2.7 </w:t>
-            </w:r>
-            <w:r>
-              <w:rPr>
-                <w:lang w:val="ru-RU"/>
-              </w:rPr>
-              <w:t>сек</w:t>
-            </w:r>
-            <w:r>
-              <w:t>.</w:t>
-            </w:r>
-            <w:r>
-              <w:rPr>
-                <w:lang w:val="ru-RU"/>
-              </w:rPr>
-              <w:t xml:space="preserve"> (2700 </w:t>
-            </w:r>
-            <w:proofErr w:type="spellStart"/>
-            <w:r>
-              <w:rPr>
-                <w:lang w:val="ru-RU"/>
-              </w:rPr>
-              <w:t>мс</w:t>
-            </w:r>
-            <w:proofErr w:type="spellEnd"/>
-            <w:r>
-              <w:t>.</w:t>
-            </w:r>
-            <w:r>
-              <w:rPr>
-                <w:lang w:val="ru-RU"/>
-              </w:rPr>
-              <w:t>)</w:t>
-            </w:r>
-          </w:p>
-          <w:p>
-            <w:pPr>
-              <w:pStyle w:val="ae"/>
-              <w:numPr>
-                <w:ilvl w:val="0"/>
-                <w:numId w:val="10"/>
-              </w:numPr>
-              <w:spacing w:line="300" w:lineRule="auto"/>
-            </w:pPr>
-            <w:r>
-              <w:rPr>
-                <w:lang w:val="ru-RU"/>
-              </w:rPr>
-              <w:t xml:space="preserve">Отправить </w:t>
-            </w:r>
-            <w:r>
-              <w:t>POST /v1/favorites</w:t>
+              <w:rPr>
+                <w:lang w:val="ru-RU"/>
+              </w:rPr>
+              <w:t xml:space="preserve">запрос по адресу </w:t>
+            </w:r>
+            <w:r>
+              <w:rPr>
+                <w:lang w:val="ru-RU"/>
+              </w:rPr>
+              <w:t>/</w:t>
+            </w:r>
+            <w:r>
+              <w:t>v</w:t>
+            </w:r>
+            <w:r>
+              <w:rPr>
+                <w:lang w:val="ru-RU"/>
+              </w:rPr>
+              <w:t>1/</w:t>
+            </w:r>
+            <w:r>
+              <w:t>favorites</w:t>
+            </w:r>
+            <w:r>
+              <w:rPr>
+                <w:lang w:val="ru-RU"/>
+              </w:rPr>
+              <w:t xml:space="preserve"> из </w:t>
+            </w:r>
+            <w:r>
+              <w:t>Postman</w:t>
             </w:r>
           </w:p>
         </w:tc>
@@ -5141,6 +7169,819 @@
               <w:rPr>
                 <w:lang w:val="ru-RU"/>
               </w:rPr>
+              <w:t>Окружение</w:t>
+            </w:r>
+          </w:p>
+        </w:tc>
+        <w:tc>
+          <w:tcPr>
+            <w:tcW w:w="4428" w:type="dxa"/>
+          </w:tcPr>
+          <w:p>
+            <w:pPr>
+              <w:pStyle w:val="ae"/>
+              <w:numPr>
+                <w:ilvl w:val="0"/>
+                <w:numId w:val="11"/>
+              </w:numPr>
+              <w:spacing w:line="300" w:lineRule="auto"/>
+            </w:pPr>
+            <w:r>
+              <w:t>Windows 1</w:t>
+            </w:r>
+            <w:r>
+              <w:t>1</w:t>
+            </w:r>
+            <w:r>
+              <w:t xml:space="preserve"> x64</w:t>
+            </w:r>
+          </w:p>
+          <w:p>
+            <w:pPr>
+              <w:pStyle w:val="ae"/>
+              <w:numPr>
+                <w:ilvl w:val="0"/>
+                <w:numId w:val="11"/>
+              </w:numPr>
+              <w:spacing w:line="300" w:lineRule="auto"/>
+            </w:pPr>
+            <w:r>
+              <w:t xml:space="preserve">Postman </w:t>
+            </w:r>
+          </w:p>
+          <w:p>
+            <w:pPr>
+              <w:pStyle w:val="ae"/>
+              <w:numPr>
+                <w:ilvl w:val="0"/>
+                <w:numId w:val="11"/>
+              </w:numPr>
+              <w:spacing w:line="300" w:lineRule="auto"/>
+            </w:pPr>
+            <w:r>
+              <w:t>Python 3.12.9 + requests</w:t>
+            </w:r>
+          </w:p>
+          <w:p>
+            <w:pPr>
+              <w:pStyle w:val="ae"/>
+              <w:numPr>
+                <w:ilvl w:val="0"/>
+                <w:numId w:val="11"/>
+              </w:numPr>
+              <w:spacing w:line="300" w:lineRule="auto"/>
+            </w:pPr>
+            <w:r>
+              <w:t xml:space="preserve">API </w:t>
+            </w:r>
+          </w:p>
+          <w:p>
+            <w:pPr>
+              <w:pStyle w:val="ae"/>
+              <w:numPr>
+                <w:ilvl w:val="0"/>
+                <w:numId w:val="11"/>
+              </w:numPr>
+              <w:spacing w:line="300" w:lineRule="auto"/>
+            </w:pPr>
+            <w:proofErr w:type="spellStart"/>
+            <w:r>
+              <w:t>метод</w:t>
+            </w:r>
+            <w:proofErr w:type="spellEnd"/>
+            <w:r>
+              <w:t xml:space="preserve"> POST</w:t>
+            </w:r>
+          </w:p>
+          <w:p>
+            <w:pPr>
+              <w:pStyle w:val="ae"/>
+              <w:numPr>
+                <w:ilvl w:val="0"/>
+                <w:numId w:val="11"/>
+              </w:numPr>
+              <w:spacing w:line="300" w:lineRule="auto"/>
+            </w:pPr>
+            <w:r>
+              <w:t>content-type: x-www-form-</w:t>
+            </w:r>
+            <w:proofErr w:type="spellStart"/>
+            <w:r>
+              <w:t>urlencoded</w:t>
+            </w:r>
+            <w:proofErr w:type="spellEnd"/>
+          </w:p>
+        </w:tc>
+      </w:tr>
+      <w:tr>
+        <w:tc>
+          <w:tcPr>
+            <w:tcW w:w="4428" w:type="dxa"/>
+          </w:tcPr>
+          <w:p>
+            <w:pPr>
+              <w:spacing w:line="300" w:lineRule="auto"/>
+              <w:rPr>
+                <w:lang w:val="ru-RU"/>
+              </w:rPr>
+            </w:pPr>
+            <w:r>
+              <w:rPr>
+                <w:lang w:val="ru-RU"/>
+              </w:rPr>
+              <w:t>Ожидаемый результат</w:t>
+            </w:r>
+          </w:p>
+        </w:tc>
+        <w:tc>
+          <w:tcPr>
+            <w:tcW w:w="4428" w:type="dxa"/>
+          </w:tcPr>
+          <w:p>
+            <w:pPr>
+              <w:spacing w:line="300" w:lineRule="auto"/>
+              <w:rPr>
+                <w:lang w:val="ru-RU"/>
+              </w:rPr>
+            </w:pPr>
+            <w:r>
+              <w:rPr>
+                <w:lang w:val="ru-RU"/>
+              </w:rPr>
+              <w:t>Ответ</w:t>
+            </w:r>
+            <w:r>
+              <w:rPr>
+                <w:lang w:val="ru-RU"/>
+              </w:rPr>
+              <w:t xml:space="preserve"> 400 </w:t>
+            </w:r>
+            <w:r>
+              <w:rPr>
+                <w:rFonts w:ascii="Times New Roman" w:hAnsi="Times New Roman" w:cs="Times New Roman"/>
+                <w:color w:val="000000" w:themeColor="text1"/>
+              </w:rPr>
+              <w:t>Bad</w:t>
+            </w:r>
+            <w:r>
+              <w:rPr>
+                <w:rFonts w:ascii="Times New Roman" w:hAnsi="Times New Roman" w:cs="Times New Roman"/>
+                <w:color w:val="000000" w:themeColor="text1"/>
+                <w:lang w:val="ru-RU"/>
+              </w:rPr>
+              <w:t xml:space="preserve"> </w:t>
+            </w:r>
+            <w:r>
+              <w:rPr>
+                <w:rFonts w:ascii="Times New Roman" w:hAnsi="Times New Roman" w:cs="Times New Roman"/>
+                <w:color w:val="000000" w:themeColor="text1"/>
+              </w:rPr>
+              <w:t>Request</w:t>
+            </w:r>
+            <w:r>
+              <w:rPr>
+                <w:rFonts w:ascii="Times New Roman" w:hAnsi="Times New Roman" w:cs="Times New Roman"/>
+                <w:color w:val="000000" w:themeColor="text1"/>
+                <w:lang w:val="ru-RU"/>
+              </w:rPr>
+              <w:t xml:space="preserve"> </w:t>
+            </w:r>
+            <w:r>
+              <w:rPr>
+                <w:rFonts w:ascii="Times New Roman" w:hAnsi="Times New Roman" w:cs="Times New Roman"/>
+                <w:color w:val="000000" w:themeColor="text1"/>
+                <w:lang w:val="ru-RU"/>
+              </w:rPr>
+              <w:t>у</w:t>
+            </w:r>
+            <w:r>
+              <w:rPr>
+                <w:rFonts w:ascii="Times New Roman" w:hAnsi="Times New Roman" w:cs="Times New Roman"/>
+                <w:color w:val="000000" w:themeColor="text1"/>
+                <w:lang w:val="ru-RU"/>
+              </w:rPr>
+              <w:t xml:space="preserve"> </w:t>
+            </w:r>
+            <w:r>
+              <w:rPr>
+                <w:rFonts w:ascii="Times New Roman" w:hAnsi="Times New Roman" w:cs="Times New Roman"/>
+                <w:color w:val="000000" w:themeColor="text1"/>
+                <w:lang w:val="ru-RU"/>
+              </w:rPr>
+              <w:t>двух</w:t>
+            </w:r>
+            <w:r>
+              <w:rPr>
+                <w:rFonts w:ascii="Times New Roman" w:hAnsi="Times New Roman" w:cs="Times New Roman"/>
+                <w:color w:val="000000" w:themeColor="text1"/>
+                <w:lang w:val="ru-RU"/>
+              </w:rPr>
+              <w:t xml:space="preserve"> </w:t>
+            </w:r>
+            <w:r>
+              <w:rPr>
+                <w:rFonts w:ascii="Times New Roman" w:hAnsi="Times New Roman" w:cs="Times New Roman"/>
+                <w:color w:val="000000" w:themeColor="text1"/>
+                <w:lang w:val="ru-RU"/>
+              </w:rPr>
+              <w:t>запросов</w:t>
+            </w:r>
+          </w:p>
+        </w:tc>
+      </w:tr>
+      <w:tr>
+        <w:tc>
+          <w:tcPr>
+            <w:tcW w:w="4428" w:type="dxa"/>
+          </w:tcPr>
+          <w:p>
+            <w:pPr>
+              <w:spacing w:line="300" w:lineRule="auto"/>
+              <w:rPr>
+                <w:lang w:val="ru-RU"/>
+              </w:rPr>
+            </w:pPr>
+            <w:r>
+              <w:rPr>
+                <w:lang w:val="ru-RU"/>
+              </w:rPr>
+              <w:t>Фактический результат</w:t>
+            </w:r>
+          </w:p>
+        </w:tc>
+        <w:tc>
+          <w:tcPr>
+            <w:tcW w:w="4428" w:type="dxa"/>
+          </w:tcPr>
+          <w:p>
+            <w:pPr>
+              <w:spacing w:line="300" w:lineRule="auto"/>
+              <w:rPr>
+                <w:lang w:val="ru-RU"/>
+              </w:rPr>
+            </w:pPr>
+            <w:r>
+              <w:rPr>
+                <w:lang w:val="ru-RU"/>
+              </w:rPr>
+              <w:t xml:space="preserve">Ответ 200 </w:t>
+            </w:r>
+            <w:r>
+              <w:t>OK</w:t>
+            </w:r>
+            <w:r>
+              <w:rPr>
+                <w:lang w:val="ru-RU"/>
+              </w:rPr>
+              <w:t xml:space="preserve"> у запроса </w:t>
+            </w:r>
+            <w:r>
+              <w:t>Python</w:t>
+            </w:r>
+            <w:r>
+              <w:rPr>
+                <w:lang w:val="ru-RU"/>
+              </w:rPr>
+              <w:t xml:space="preserve">, </w:t>
+            </w:r>
+          </w:p>
+          <w:p>
+            <w:pPr>
+              <w:spacing w:line="300" w:lineRule="auto"/>
+            </w:pPr>
+            <w:r>
+              <w:rPr>
+                <w:lang w:val="ru-RU"/>
+              </w:rPr>
+              <w:t>Ответ</w:t>
+            </w:r>
+            <w:r>
+              <w:t xml:space="preserve"> 400 </w:t>
+            </w:r>
+            <w:r>
+              <w:t>Bad</w:t>
+            </w:r>
+            <w:r>
+              <w:t xml:space="preserve"> </w:t>
+            </w:r>
+            <w:r>
+              <w:t>Request</w:t>
+            </w:r>
+            <w:r>
+              <w:t xml:space="preserve"> </w:t>
+            </w:r>
+            <w:r>
+              <w:rPr>
+                <w:lang w:val="ru-RU"/>
+              </w:rPr>
+              <w:t>у</w:t>
+            </w:r>
+            <w:r>
+              <w:t xml:space="preserve"> </w:t>
+            </w:r>
+            <w:r>
+              <w:t>Postman</w:t>
+            </w:r>
+          </w:p>
+        </w:tc>
+      </w:tr>
+      <w:tr>
+        <w:trPr>
+          <w:trHeight w:val="58"/>
+        </w:trPr>
+        <w:tc>
+          <w:tcPr>
+            <w:tcW w:w="4428" w:type="dxa"/>
+          </w:tcPr>
+          <w:p>
+            <w:pPr>
+              <w:spacing w:line="300" w:lineRule="auto"/>
+              <w:rPr>
+                <w:lang w:val="ru-RU"/>
+              </w:rPr>
+            </w:pPr>
+            <w:r>
+              <w:rPr>
+                <w:lang w:val="ru-RU"/>
+              </w:rPr>
+              <w:t>Комментарий</w:t>
+            </w:r>
+          </w:p>
+        </w:tc>
+        <w:tc>
+          <w:tcPr>
+            <w:tcW w:w="4428" w:type="dxa"/>
+          </w:tcPr>
+          <w:p>
+            <w:pPr>
+              <w:spacing w:line="300" w:lineRule="auto"/>
+              <w:rPr>
+                <w:lang w:val="ru-RU"/>
+              </w:rPr>
+            </w:pPr>
+            <w:r>
+              <w:rPr>
+                <w:lang w:val="ru-RU"/>
+              </w:rPr>
+              <w:t xml:space="preserve">Некорректная валидация поля </w:t>
+            </w:r>
+            <w:r>
+              <w:rPr>
+                <w:rStyle w:val="HTML"/>
+                <w:rFonts w:eastAsiaTheme="minorEastAsia"/>
+              </w:rPr>
+              <w:t>title</w:t>
+            </w:r>
+            <w:r>
+              <w:rPr>
+                <w:lang w:val="ru-RU"/>
+              </w:rPr>
+              <w:t xml:space="preserve"> при определённом типе контента</w:t>
+            </w:r>
+          </w:p>
+        </w:tc>
+      </w:tr>
+      <w:tr>
+        <w:trPr>
+          <w:trHeight w:val="58"/>
+        </w:trPr>
+        <w:tc>
+          <w:tcPr>
+            <w:tcW w:w="4428" w:type="dxa"/>
+          </w:tcPr>
+          <w:p>
+            <w:pPr>
+              <w:spacing w:line="300" w:lineRule="auto"/>
+            </w:pPr>
+            <w:r>
+              <w:rPr>
+                <w:lang w:val="ru-RU"/>
+              </w:rPr>
+              <w:t>Автор</w:t>
+            </w:r>
+            <w:r>
+              <w:t>:</w:t>
+            </w:r>
+          </w:p>
+        </w:tc>
+        <w:tc>
+          <w:tcPr>
+            <w:tcW w:w="4428" w:type="dxa"/>
+          </w:tcPr>
+          <w:p>
+            <w:pPr>
+              <w:spacing w:line="300" w:lineRule="auto"/>
+              <w:rPr>
+                <w:lang w:val="ru-RU"/>
+              </w:rPr>
+            </w:pPr>
+            <w:r>
+              <w:rPr>
+                <w:lang w:val="ru-RU"/>
+              </w:rPr>
+              <w:t>Хухарев Денис</w:t>
+            </w:r>
+          </w:p>
+        </w:tc>
+      </w:tr>
+    </w:tbl>
+    <w:p>
+      <w:pPr>
+        <w:ind w:left="360"/>
+        <w:rPr>
+          <w:lang w:val="ru-RU"/>
+        </w:rPr>
+      </w:pPr>
+    </w:p>
+    <w:tbl>
+      <w:tblPr>
+        <w:tblStyle w:val="aff0"/>
+        <w:tblW w:w="0" w:type="auto"/>
+        <w:tblLook w:val="04A0" w:firstRow="1" w:lastRow="0" w:firstColumn="1" w:lastColumn="0" w:noHBand="0" w:noVBand="1"/>
+      </w:tblPr>
+      <w:tblGrid>
+        <w:gridCol w:w="4428"/>
+        <w:gridCol w:w="4428"/>
+      </w:tblGrid>
+      <w:tr>
+        <w:tc>
+          <w:tcPr>
+            <w:tcW w:w="4428" w:type="dxa"/>
+          </w:tcPr>
+          <w:p>
+            <w:pPr>
+              <w:spacing w:line="300" w:lineRule="auto"/>
+              <w:rPr>
+                <w:lang w:val="ru-RU"/>
+              </w:rPr>
+            </w:pPr>
+            <w:r>
+              <w:rPr>
+                <w:lang w:val="ru-RU"/>
+              </w:rPr>
+              <w:t>Заголовок</w:t>
+            </w:r>
+          </w:p>
+        </w:tc>
+        <w:tc>
+          <w:tcPr>
+            <w:tcW w:w="4428" w:type="dxa"/>
+          </w:tcPr>
+          <w:p>
+            <w:pPr>
+              <w:spacing w:line="300" w:lineRule="auto"/>
+              <w:rPr>
+                <w:lang w:val="ru-RU"/>
+              </w:rPr>
+            </w:pPr>
+            <w:proofErr w:type="spellStart"/>
+            <w:r>
+              <w:rPr>
+                <w:lang w:val="ru-RU"/>
+              </w:rPr>
+              <w:t>Токен</w:t>
+            </w:r>
+            <w:proofErr w:type="spellEnd"/>
+            <w:r>
+              <w:rPr>
+                <w:lang w:val="ru-RU"/>
+              </w:rPr>
+              <w:t xml:space="preserve"> остается живым </w:t>
+            </w:r>
+            <w:r>
+              <w:rPr>
+                <w:lang w:val="ru-RU"/>
+              </w:rPr>
+              <w:t>&gt;</w:t>
+            </w:r>
+            <w:r>
+              <w:rPr>
+                <w:lang w:val="ru-RU"/>
+              </w:rPr>
+              <w:t xml:space="preserve"> 2 с</w:t>
+            </w:r>
+            <w:r>
+              <w:rPr>
+                <w:lang w:val="ru-RU"/>
+              </w:rPr>
+              <w:t>ек</w:t>
+            </w:r>
+            <w:r>
+              <w:rPr>
+                <w:lang w:val="ru-RU"/>
+              </w:rPr>
+              <w:t xml:space="preserve">. (&gt;2000 </w:t>
+            </w:r>
+            <w:proofErr w:type="spellStart"/>
+            <w:r>
+              <w:rPr>
+                <w:lang w:val="ru-RU"/>
+              </w:rPr>
+              <w:t>мс</w:t>
+            </w:r>
+            <w:proofErr w:type="spellEnd"/>
+            <w:r>
+              <w:rPr>
+                <w:lang w:val="ru-RU"/>
+              </w:rPr>
+              <w:t>.)</w:t>
+            </w:r>
+          </w:p>
+        </w:tc>
+      </w:tr>
+      <w:tr>
+        <w:tc>
+          <w:tcPr>
+            <w:tcW w:w="4428" w:type="dxa"/>
+          </w:tcPr>
+          <w:p>
+            <w:pPr>
+              <w:spacing w:line="300" w:lineRule="auto"/>
+              <w:rPr>
+                <w:lang w:val="ru-RU"/>
+              </w:rPr>
+            </w:pPr>
+            <w:r>
+              <w:t xml:space="preserve">ID </w:t>
+            </w:r>
+            <w:r>
+              <w:rPr>
+                <w:lang w:val="ru-RU"/>
+              </w:rPr>
+              <w:t>Проекта</w:t>
+            </w:r>
+          </w:p>
+        </w:tc>
+        <w:tc>
+          <w:tcPr>
+            <w:tcW w:w="4428" w:type="dxa"/>
+          </w:tcPr>
+          <w:p>
+            <w:pPr>
+              <w:spacing w:line="300" w:lineRule="auto"/>
+              <w:rPr>
+                <w:lang w:val="ru-RU"/>
+              </w:rPr>
+            </w:pPr>
+            <w:r>
+              <w:rPr>
+                <w:lang w:val="ru-RU"/>
+              </w:rPr>
+              <w:t>С</w:t>
+            </w:r>
+            <w:r>
+              <w:rPr>
+                <w:lang w:val="ru-RU"/>
+              </w:rPr>
+              <w:t>ервис для хранения избранных мест пользователей.</w:t>
+            </w:r>
+          </w:p>
+        </w:tc>
+      </w:tr>
+      <w:tr>
+        <w:tc>
+          <w:tcPr>
+            <w:tcW w:w="4428" w:type="dxa"/>
+          </w:tcPr>
+          <w:p>
+            <w:pPr>
+              <w:spacing w:line="300" w:lineRule="auto"/>
+              <w:rPr>
+                <w:lang w:val="ru-RU"/>
+              </w:rPr>
+            </w:pPr>
+            <w:r>
+              <w:rPr>
+                <w:lang w:val="ru-RU"/>
+              </w:rPr>
+              <w:t>Серьёзность</w:t>
+            </w:r>
+            <w:r>
+              <w:rPr>
+                <w:lang w:val="ru-RU"/>
+              </w:rPr>
+              <w:t xml:space="preserve"> бага и приоритет исправления</w:t>
+            </w:r>
+          </w:p>
+        </w:tc>
+        <w:tc>
+          <w:tcPr>
+            <w:tcW w:w="4428" w:type="dxa"/>
+          </w:tcPr>
+          <w:p>
+            <w:pPr>
+              <w:spacing w:line="300" w:lineRule="auto"/>
+              <w:rPr>
+                <w:lang w:val="ru-RU"/>
+              </w:rPr>
+            </w:pPr>
+            <w:r>
+              <w:rPr>
+                <w:lang w:val="ru-RU"/>
+              </w:rPr>
+              <w:t>Незначительный уровень</w:t>
+            </w:r>
+          </w:p>
+        </w:tc>
+      </w:tr>
+      <w:tr>
+        <w:tc>
+          <w:tcPr>
+            <w:tcW w:w="4428" w:type="dxa"/>
+          </w:tcPr>
+          <w:p>
+            <w:pPr>
+              <w:spacing w:line="300" w:lineRule="auto"/>
+              <w:rPr>
+                <w:lang w:val="ru-RU"/>
+              </w:rPr>
+            </w:pPr>
+            <w:r>
+              <w:rPr>
+                <w:lang w:val="ru-RU"/>
+              </w:rPr>
+              <w:t>Шаги воспроизведения</w:t>
+            </w:r>
+          </w:p>
+        </w:tc>
+        <w:tc>
+          <w:tcPr>
+            <w:tcW w:w="4428" w:type="dxa"/>
+          </w:tcPr>
+          <w:p>
+            <w:pPr>
+              <w:pStyle w:val="ae"/>
+              <w:numPr>
+                <w:ilvl w:val="0"/>
+                <w:numId w:val="10"/>
+              </w:numPr>
+              <w:spacing w:line="300" w:lineRule="auto"/>
+            </w:pPr>
+            <w:r>
+              <w:rPr>
+                <w:lang w:val="ru-RU"/>
+              </w:rPr>
+              <w:t>Получить</w:t>
+            </w:r>
+            <w:r>
+              <w:t xml:space="preserve"> </w:t>
+            </w:r>
+            <w:r>
+              <w:t>cookie</w:t>
+            </w:r>
+            <w:r>
+              <w:t xml:space="preserve"> </w:t>
+            </w:r>
+            <w:r>
+              <w:t>token</w:t>
+            </w:r>
+            <w:r>
+              <w:t xml:space="preserve"> </w:t>
+            </w:r>
+            <w:r>
+              <w:rPr>
+                <w:lang w:val="ru-RU"/>
+              </w:rPr>
+              <w:t>при</w:t>
+            </w:r>
+            <w:r>
+              <w:t xml:space="preserve"> </w:t>
+            </w:r>
+            <w:r>
+              <w:rPr>
+                <w:lang w:val="ru-RU"/>
+              </w:rPr>
+              <w:t>помощи</w:t>
+            </w:r>
+            <w:r>
+              <w:t xml:space="preserve"> </w:t>
+            </w:r>
+            <w:r>
+              <w:t>POST</w:t>
+            </w:r>
+            <w:r>
+              <w:t xml:space="preserve"> /</w:t>
+            </w:r>
+            <w:r>
+              <w:t>v</w:t>
+            </w:r>
+            <w:r>
+              <w:t>1/</w:t>
+            </w:r>
+            <w:proofErr w:type="spellStart"/>
+            <w:r>
+              <w:t>auth</w:t>
+            </w:r>
+            <w:proofErr w:type="spellEnd"/>
+            <w:r>
+              <w:t>/tokens</w:t>
+            </w:r>
+          </w:p>
+          <w:p>
+            <w:pPr>
+              <w:pStyle w:val="ae"/>
+              <w:numPr>
+                <w:ilvl w:val="0"/>
+                <w:numId w:val="10"/>
+              </w:numPr>
+              <w:spacing w:line="300" w:lineRule="auto"/>
+            </w:pPr>
+            <w:r>
+              <w:rPr>
+                <w:lang w:val="ru-RU"/>
+              </w:rPr>
+              <w:lastRenderedPageBreak/>
+              <w:t>Подождать</w:t>
+            </w:r>
+            <w:r>
+              <w:t xml:space="preserve"> </w:t>
+            </w:r>
+            <w:r>
+              <w:rPr>
+                <w:lang w:val="ru-RU"/>
+              </w:rPr>
+              <w:t>до</w:t>
+            </w:r>
+            <w:r>
+              <w:rPr>
+                <w:lang w:val="ru-RU"/>
+              </w:rPr>
+              <w:t xml:space="preserve"> </w:t>
+            </w:r>
+            <w:r>
+              <w:t xml:space="preserve">2.7 </w:t>
+            </w:r>
+            <w:r>
+              <w:rPr>
+                <w:lang w:val="ru-RU"/>
+              </w:rPr>
+              <w:t>сек</w:t>
+            </w:r>
+            <w:r>
+              <w:t>.</w:t>
+            </w:r>
+            <w:r>
+              <w:rPr>
+                <w:lang w:val="ru-RU"/>
+              </w:rPr>
+              <w:t xml:space="preserve"> (2700 </w:t>
+            </w:r>
+            <w:proofErr w:type="spellStart"/>
+            <w:r>
+              <w:rPr>
+                <w:lang w:val="ru-RU"/>
+              </w:rPr>
+              <w:t>мс</w:t>
+            </w:r>
+            <w:proofErr w:type="spellEnd"/>
+            <w:r>
+              <w:t>.</w:t>
+            </w:r>
+            <w:r>
+              <w:rPr>
+                <w:lang w:val="ru-RU"/>
+              </w:rPr>
+              <w:t>)</w:t>
+            </w:r>
+          </w:p>
+          <w:p>
+            <w:pPr>
+              <w:pStyle w:val="ae"/>
+              <w:numPr>
+                <w:ilvl w:val="0"/>
+                <w:numId w:val="10"/>
+              </w:numPr>
+              <w:spacing w:line="300" w:lineRule="auto"/>
+            </w:pPr>
+            <w:r>
+              <w:rPr>
+                <w:lang w:val="ru-RU"/>
+              </w:rPr>
+              <w:t xml:space="preserve">Отправить </w:t>
+            </w:r>
+            <w:r>
+              <w:t>POST /v1/favorites</w:t>
+            </w:r>
+          </w:p>
+        </w:tc>
+      </w:tr>
+      <w:tr>
+        <w:tc>
+          <w:tcPr>
+            <w:tcW w:w="4428" w:type="dxa"/>
+          </w:tcPr>
+          <w:p>
+            <w:pPr>
+              <w:spacing w:line="300" w:lineRule="auto"/>
+              <w:rPr>
+                <w:lang w:val="ru-RU"/>
+              </w:rPr>
+            </w:pPr>
+            <w:r>
+              <w:rPr>
+                <w:lang w:val="ru-RU"/>
+              </w:rPr>
+              <w:lastRenderedPageBreak/>
               <w:t>Окружение</w:t>
             </w:r>
           </w:p>
@@ -5479,813 +8320,7 @@
           <w:lang w:val="ru-RU"/>
         </w:rPr>
       </w:pPr>
-      <w:bookmarkStart w:id="0" w:name="_GoBack"/>
-      <w:bookmarkEnd w:id="0"/>
     </w:p>
-    <w:p>
-      <w:pPr>
-        <w:rPr>
-          <w:rFonts w:ascii="Times New Roman" w:hAnsi="Times New Roman" w:cs="Times New Roman"/>
-          <w:color w:val="000000" w:themeColor="text1"/>
-          <w:lang w:val="ru-RU"/>
-        </w:rPr>
-      </w:pPr>
-    </w:p>
-    <w:tbl>
-      <w:tblPr>
-        <w:tblStyle w:val="aff0"/>
-        <w:tblW w:w="0" w:type="auto"/>
-        <w:tblLook w:val="04A0" w:firstRow="1" w:lastRow="0" w:firstColumn="1" w:lastColumn="0" w:noHBand="0" w:noVBand="1"/>
-      </w:tblPr>
-      <w:tblGrid>
-        <w:gridCol w:w="4428"/>
-        <w:gridCol w:w="4428"/>
-      </w:tblGrid>
-      <w:tr>
-        <w:tc>
-          <w:tcPr>
-            <w:tcW w:w="4428" w:type="dxa"/>
-          </w:tcPr>
-          <w:p>
-            <w:pPr>
-              <w:spacing w:line="300" w:lineRule="auto"/>
-              <w:rPr>
-                <w:lang w:val="ru-RU"/>
-              </w:rPr>
-            </w:pPr>
-            <w:r>
-              <w:rPr>
-                <w:lang w:val="ru-RU"/>
-              </w:rPr>
-              <w:t>Заголовок</w:t>
-            </w:r>
-          </w:p>
-        </w:tc>
-        <w:tc>
-          <w:tcPr>
-            <w:tcW w:w="4428" w:type="dxa"/>
-          </w:tcPr>
-          <w:p>
-            <w:pPr>
-              <w:spacing w:line="300" w:lineRule="auto"/>
-              <w:rPr>
-                <w:lang w:val="ru-RU"/>
-              </w:rPr>
-            </w:pPr>
-            <w:r>
-              <w:t>API</w:t>
-            </w:r>
-            <w:r>
-              <w:rPr>
-                <w:lang w:val="ru-RU"/>
-              </w:rPr>
-              <w:t xml:space="preserve"> принимает </w:t>
-            </w:r>
-            <w:r>
-              <w:rPr>
-                <w:rStyle w:val="HTML"/>
-                <w:rFonts w:eastAsiaTheme="minorEastAsia"/>
-              </w:rPr>
-              <w:t>title</w:t>
-            </w:r>
-            <w:r>
-              <w:rPr>
-                <w:lang w:val="ru-RU"/>
-              </w:rPr>
-              <w:t xml:space="preserve"> длиной 1000 символов при запросе из </w:t>
-            </w:r>
-            <w:r>
-              <w:t>Python</w:t>
-            </w:r>
-            <w:r>
-              <w:rPr>
-                <w:lang w:val="ru-RU"/>
-              </w:rPr>
-              <w:t>, несмотря на ограничение 999</w:t>
-            </w:r>
-          </w:p>
-        </w:tc>
-      </w:tr>
-      <w:tr>
-        <w:tc>
-          <w:tcPr>
-            <w:tcW w:w="4428" w:type="dxa"/>
-          </w:tcPr>
-          <w:p>
-            <w:pPr>
-              <w:spacing w:line="300" w:lineRule="auto"/>
-              <w:rPr>
-                <w:lang w:val="ru-RU"/>
-              </w:rPr>
-            </w:pPr>
-            <w:r>
-              <w:t xml:space="preserve">ID </w:t>
-            </w:r>
-            <w:r>
-              <w:rPr>
-                <w:lang w:val="ru-RU"/>
-              </w:rPr>
-              <w:t>Проекта</w:t>
-            </w:r>
-          </w:p>
-        </w:tc>
-        <w:tc>
-          <w:tcPr>
-            <w:tcW w:w="4428" w:type="dxa"/>
-          </w:tcPr>
-          <w:p>
-            <w:pPr>
-              <w:spacing w:line="300" w:lineRule="auto"/>
-              <w:rPr>
-                <w:lang w:val="ru-RU"/>
-              </w:rPr>
-            </w:pPr>
-            <w:r>
-              <w:rPr>
-                <w:lang w:val="ru-RU"/>
-              </w:rPr>
-              <w:t>С</w:t>
-            </w:r>
-            <w:r>
-              <w:rPr>
-                <w:lang w:val="ru-RU"/>
-              </w:rPr>
-              <w:t>ервис для хранения избранных мест пользователей.</w:t>
-            </w:r>
-          </w:p>
-        </w:tc>
-      </w:tr>
-      <w:tr>
-        <w:tc>
-          <w:tcPr>
-            <w:tcW w:w="4428" w:type="dxa"/>
-          </w:tcPr>
-          <w:p>
-            <w:pPr>
-              <w:spacing w:line="300" w:lineRule="auto"/>
-              <w:rPr>
-                <w:lang w:val="ru-RU"/>
-              </w:rPr>
-            </w:pPr>
-            <w:r>
-              <w:rPr>
-                <w:lang w:val="ru-RU"/>
-              </w:rPr>
-              <w:t>Серьёзность бага и приоритет исправления</w:t>
-            </w:r>
-          </w:p>
-        </w:tc>
-        <w:tc>
-          <w:tcPr>
-            <w:tcW w:w="4428" w:type="dxa"/>
-          </w:tcPr>
-          <w:p>
-            <w:pPr>
-              <w:spacing w:line="300" w:lineRule="auto"/>
-              <w:rPr>
-                <w:lang w:val="ru-RU"/>
-              </w:rPr>
-            </w:pPr>
-            <w:r>
-              <w:rPr>
-                <w:lang w:val="ru-RU"/>
-              </w:rPr>
-              <w:t>Незначительный уровень</w:t>
-            </w:r>
-            <w:r>
-              <w:t xml:space="preserve">, </w:t>
-            </w:r>
-            <w:r>
-              <w:rPr>
-                <w:lang w:val="ru-RU"/>
-              </w:rPr>
-              <w:t>средний приоритет</w:t>
-            </w:r>
-          </w:p>
-        </w:tc>
-      </w:tr>
-      <w:tr>
-        <w:tc>
-          <w:tcPr>
-            <w:tcW w:w="4428" w:type="dxa"/>
-          </w:tcPr>
-          <w:p>
-            <w:pPr>
-              <w:spacing w:line="300" w:lineRule="auto"/>
-              <w:rPr>
-                <w:lang w:val="ru-RU"/>
-              </w:rPr>
-            </w:pPr>
-            <w:r>
-              <w:rPr>
-                <w:lang w:val="ru-RU"/>
-              </w:rPr>
-              <w:t>Шаги воспроизведения</w:t>
-            </w:r>
-          </w:p>
-        </w:tc>
-        <w:tc>
-          <w:tcPr>
-            <w:tcW w:w="4428" w:type="dxa"/>
-          </w:tcPr>
-          <w:p>
-            <w:pPr>
-              <w:pStyle w:val="ae"/>
-              <w:numPr>
-                <w:ilvl w:val="0"/>
-                <w:numId w:val="12"/>
-              </w:numPr>
-              <w:spacing w:line="300" w:lineRule="auto"/>
-              <w:rPr>
-                <w:lang w:val="ru-RU"/>
-              </w:rPr>
-            </w:pPr>
-            <w:r>
-              <w:rPr>
-                <w:lang w:val="ru-RU"/>
-              </w:rPr>
-              <w:t xml:space="preserve">Выполнить </w:t>
-            </w:r>
-            <w:r>
-              <w:t>POST</w:t>
-            </w:r>
-            <w:r>
-              <w:rPr>
-                <w:lang w:val="ru-RU"/>
-              </w:rPr>
-              <w:t xml:space="preserve"> </w:t>
-            </w:r>
-            <w:r>
-              <w:rPr>
-                <w:lang w:val="ru-RU"/>
-              </w:rPr>
-              <w:t xml:space="preserve">запрос по адресу </w:t>
-            </w:r>
-            <w:r>
-              <w:rPr>
-                <w:lang w:val="ru-RU"/>
-              </w:rPr>
-              <w:t>/</w:t>
-            </w:r>
-            <w:r>
-              <w:t>v</w:t>
-            </w:r>
-            <w:r>
-              <w:rPr>
-                <w:lang w:val="ru-RU"/>
-              </w:rPr>
-              <w:t>1/</w:t>
-            </w:r>
-            <w:r>
-              <w:t>favorites</w:t>
-            </w:r>
-            <w:r>
-              <w:rPr>
-                <w:lang w:val="ru-RU"/>
-              </w:rPr>
-              <w:t xml:space="preserve"> с длиной </w:t>
-            </w:r>
-            <w:r>
-              <w:t>title</w:t>
-            </w:r>
-            <w:r>
-              <w:rPr>
-                <w:lang w:val="ru-RU"/>
-              </w:rPr>
-              <w:t xml:space="preserve">&gt; 1000 </w:t>
-            </w:r>
-            <w:r>
-              <w:rPr>
-                <w:lang w:val="ru-RU"/>
-              </w:rPr>
-              <w:t xml:space="preserve">символов при помощи библиотеки </w:t>
-            </w:r>
-            <w:r>
-              <w:t>requests</w:t>
-            </w:r>
-            <w:r>
-              <w:rPr>
-                <w:lang w:val="ru-RU"/>
-              </w:rPr>
-              <w:t xml:space="preserve"> </w:t>
-            </w:r>
-            <w:r>
-              <w:rPr>
-                <w:lang w:val="ru-RU"/>
-              </w:rPr>
-              <w:t xml:space="preserve">через </w:t>
-            </w:r>
-            <w:r>
-              <w:t>Python</w:t>
-            </w:r>
-          </w:p>
-          <w:p>
-            <w:pPr>
-              <w:pStyle w:val="ae"/>
-              <w:numPr>
-                <w:ilvl w:val="0"/>
-                <w:numId w:val="12"/>
-              </w:numPr>
-              <w:spacing w:line="300" w:lineRule="auto"/>
-              <w:rPr>
-                <w:lang w:val="ru-RU"/>
-              </w:rPr>
-            </w:pPr>
-            <w:r>
-              <w:rPr>
-                <w:lang w:val="ru-RU"/>
-              </w:rPr>
-              <w:t xml:space="preserve">Выполнить </w:t>
-            </w:r>
-            <w:r>
-              <w:rPr>
-                <w:lang w:val="ru-RU"/>
-              </w:rPr>
-              <w:t xml:space="preserve"> </w:t>
-            </w:r>
-            <w:r>
-              <w:t>POST</w:t>
-            </w:r>
-            <w:r>
-              <w:rPr>
-                <w:lang w:val="ru-RU"/>
-              </w:rPr>
-              <w:t xml:space="preserve"> </w:t>
-            </w:r>
-            <w:r>
-              <w:rPr>
-                <w:lang w:val="ru-RU"/>
-              </w:rPr>
-              <w:t xml:space="preserve">запрос по адресу </w:t>
-            </w:r>
-            <w:r>
-              <w:rPr>
-                <w:lang w:val="ru-RU"/>
-              </w:rPr>
-              <w:t>/</w:t>
-            </w:r>
-            <w:r>
-              <w:t>v</w:t>
-            </w:r>
-            <w:r>
-              <w:rPr>
-                <w:lang w:val="ru-RU"/>
-              </w:rPr>
-              <w:t>1/</w:t>
-            </w:r>
-            <w:r>
-              <w:t>favorites</w:t>
-            </w:r>
-            <w:r>
-              <w:rPr>
-                <w:lang w:val="ru-RU"/>
-              </w:rPr>
-              <w:t xml:space="preserve"> из </w:t>
-            </w:r>
-            <w:r>
-              <w:t>Postman</w:t>
-            </w:r>
-          </w:p>
-        </w:tc>
-      </w:tr>
-      <w:tr>
-        <w:tc>
-          <w:tcPr>
-            <w:tcW w:w="4428" w:type="dxa"/>
-          </w:tcPr>
-          <w:p>
-            <w:pPr>
-              <w:spacing w:line="300" w:lineRule="auto"/>
-              <w:rPr>
-                <w:lang w:val="ru-RU"/>
-              </w:rPr>
-            </w:pPr>
-            <w:r>
-              <w:rPr>
-                <w:lang w:val="ru-RU"/>
-              </w:rPr>
-              <w:t>Окружение</w:t>
-            </w:r>
-          </w:p>
-        </w:tc>
-        <w:tc>
-          <w:tcPr>
-            <w:tcW w:w="4428" w:type="dxa"/>
-          </w:tcPr>
-          <w:p>
-            <w:pPr>
-              <w:pStyle w:val="ae"/>
-              <w:numPr>
-                <w:ilvl w:val="0"/>
-                <w:numId w:val="11"/>
-              </w:numPr>
-              <w:spacing w:line="300" w:lineRule="auto"/>
-            </w:pPr>
-            <w:r>
-              <w:t>Windows 1</w:t>
-            </w:r>
-            <w:r>
-              <w:t>1</w:t>
-            </w:r>
-            <w:r>
-              <w:t xml:space="preserve"> x64</w:t>
-            </w:r>
-          </w:p>
-          <w:p>
-            <w:pPr>
-              <w:pStyle w:val="ae"/>
-              <w:numPr>
-                <w:ilvl w:val="0"/>
-                <w:numId w:val="11"/>
-              </w:numPr>
-              <w:spacing w:line="300" w:lineRule="auto"/>
-            </w:pPr>
-            <w:r>
-              <w:t xml:space="preserve">Postman </w:t>
-            </w:r>
-          </w:p>
-          <w:p>
-            <w:pPr>
-              <w:pStyle w:val="ae"/>
-              <w:numPr>
-                <w:ilvl w:val="0"/>
-                <w:numId w:val="11"/>
-              </w:numPr>
-              <w:spacing w:line="300" w:lineRule="auto"/>
-            </w:pPr>
-            <w:r>
-              <w:t>Python 3.12.9 + requests</w:t>
-            </w:r>
-          </w:p>
-          <w:p>
-            <w:pPr>
-              <w:pStyle w:val="ae"/>
-              <w:numPr>
-                <w:ilvl w:val="0"/>
-                <w:numId w:val="11"/>
-              </w:numPr>
-              <w:spacing w:line="300" w:lineRule="auto"/>
-            </w:pPr>
-            <w:r>
-              <w:t xml:space="preserve">API </w:t>
-            </w:r>
-          </w:p>
-          <w:p>
-            <w:pPr>
-              <w:pStyle w:val="ae"/>
-              <w:numPr>
-                <w:ilvl w:val="0"/>
-                <w:numId w:val="11"/>
-              </w:numPr>
-              <w:spacing w:line="300" w:lineRule="auto"/>
-            </w:pPr>
-            <w:proofErr w:type="spellStart"/>
-            <w:r>
-              <w:t>метод</w:t>
-            </w:r>
-            <w:proofErr w:type="spellEnd"/>
-            <w:r>
-              <w:t xml:space="preserve"> POST</w:t>
-            </w:r>
-          </w:p>
-          <w:p>
-            <w:pPr>
-              <w:pStyle w:val="ae"/>
-              <w:numPr>
-                <w:ilvl w:val="0"/>
-                <w:numId w:val="11"/>
-              </w:numPr>
-              <w:spacing w:line="300" w:lineRule="auto"/>
-            </w:pPr>
-            <w:r>
-              <w:t>content-type: x-www-form-</w:t>
-            </w:r>
-            <w:proofErr w:type="spellStart"/>
-            <w:r>
-              <w:t>urlencoded</w:t>
-            </w:r>
-            <w:proofErr w:type="spellEnd"/>
-          </w:p>
-        </w:tc>
-      </w:tr>
-      <w:tr>
-        <w:tc>
-          <w:tcPr>
-            <w:tcW w:w="4428" w:type="dxa"/>
-          </w:tcPr>
-          <w:p>
-            <w:pPr>
-              <w:spacing w:line="300" w:lineRule="auto"/>
-              <w:rPr>
-                <w:lang w:val="ru-RU"/>
-              </w:rPr>
-            </w:pPr>
-            <w:r>
-              <w:rPr>
-                <w:lang w:val="ru-RU"/>
-              </w:rPr>
-              <w:t>Ожидаемый результат</w:t>
-            </w:r>
-          </w:p>
-        </w:tc>
-        <w:tc>
-          <w:tcPr>
-            <w:tcW w:w="4428" w:type="dxa"/>
-          </w:tcPr>
-          <w:p>
-            <w:pPr>
-              <w:spacing w:line="300" w:lineRule="auto"/>
-              <w:rPr>
-                <w:lang w:val="ru-RU"/>
-              </w:rPr>
-            </w:pPr>
-            <w:r>
-              <w:rPr>
-                <w:lang w:val="ru-RU"/>
-              </w:rPr>
-              <w:t>Ответ</w:t>
-            </w:r>
-            <w:r>
-              <w:rPr>
-                <w:lang w:val="ru-RU"/>
-              </w:rPr>
-              <w:t xml:space="preserve"> 400</w:t>
-            </w:r>
-            <w:r>
-              <w:rPr>
-                <w:lang w:val="ru-RU"/>
-              </w:rPr>
-              <w:t xml:space="preserve"> </w:t>
-            </w:r>
-            <w:r>
-              <w:rPr>
-                <w:rFonts w:ascii="Times New Roman" w:hAnsi="Times New Roman" w:cs="Times New Roman"/>
-                <w:color w:val="000000" w:themeColor="text1"/>
-              </w:rPr>
-              <w:t>Bad</w:t>
-            </w:r>
-            <w:r>
-              <w:rPr>
-                <w:rFonts w:ascii="Times New Roman" w:hAnsi="Times New Roman" w:cs="Times New Roman"/>
-                <w:color w:val="000000" w:themeColor="text1"/>
-                <w:lang w:val="ru-RU"/>
-              </w:rPr>
-              <w:t xml:space="preserve"> </w:t>
-            </w:r>
-            <w:r>
-              <w:rPr>
-                <w:rFonts w:ascii="Times New Roman" w:hAnsi="Times New Roman" w:cs="Times New Roman"/>
-                <w:color w:val="000000" w:themeColor="text1"/>
-              </w:rPr>
-              <w:t>Request</w:t>
-            </w:r>
-            <w:r>
-              <w:rPr>
-                <w:rFonts w:ascii="Times New Roman" w:hAnsi="Times New Roman" w:cs="Times New Roman"/>
-                <w:color w:val="000000" w:themeColor="text1"/>
-                <w:lang w:val="ru-RU"/>
-              </w:rPr>
-              <w:t xml:space="preserve"> </w:t>
-            </w:r>
-            <w:r>
-              <w:rPr>
-                <w:rFonts w:ascii="Times New Roman" w:hAnsi="Times New Roman" w:cs="Times New Roman"/>
-                <w:color w:val="000000" w:themeColor="text1"/>
-                <w:lang w:val="ru-RU"/>
-              </w:rPr>
-              <w:t>у</w:t>
-            </w:r>
-            <w:r>
-              <w:rPr>
-                <w:rFonts w:ascii="Times New Roman" w:hAnsi="Times New Roman" w:cs="Times New Roman"/>
-                <w:color w:val="000000" w:themeColor="text1"/>
-                <w:lang w:val="ru-RU"/>
-              </w:rPr>
-              <w:t xml:space="preserve"> </w:t>
-            </w:r>
-            <w:r>
-              <w:rPr>
-                <w:rFonts w:ascii="Times New Roman" w:hAnsi="Times New Roman" w:cs="Times New Roman"/>
-                <w:color w:val="000000" w:themeColor="text1"/>
-                <w:lang w:val="ru-RU"/>
-              </w:rPr>
-              <w:t>двух</w:t>
-            </w:r>
-            <w:r>
-              <w:rPr>
-                <w:rFonts w:ascii="Times New Roman" w:hAnsi="Times New Roman" w:cs="Times New Roman"/>
-                <w:color w:val="000000" w:themeColor="text1"/>
-                <w:lang w:val="ru-RU"/>
-              </w:rPr>
-              <w:t xml:space="preserve"> </w:t>
-            </w:r>
-            <w:r>
-              <w:rPr>
-                <w:rFonts w:ascii="Times New Roman" w:hAnsi="Times New Roman" w:cs="Times New Roman"/>
-                <w:color w:val="000000" w:themeColor="text1"/>
-                <w:lang w:val="ru-RU"/>
-              </w:rPr>
-              <w:t>запросов</w:t>
-            </w:r>
-          </w:p>
-        </w:tc>
-      </w:tr>
-      <w:tr>
-        <w:tc>
-          <w:tcPr>
-            <w:tcW w:w="4428" w:type="dxa"/>
-          </w:tcPr>
-          <w:p>
-            <w:pPr>
-              <w:spacing w:line="300" w:lineRule="auto"/>
-              <w:rPr>
-                <w:lang w:val="ru-RU"/>
-              </w:rPr>
-            </w:pPr>
-            <w:r>
-              <w:rPr>
-                <w:lang w:val="ru-RU"/>
-              </w:rPr>
-              <w:t>Фактический результат</w:t>
-            </w:r>
-          </w:p>
-        </w:tc>
-        <w:tc>
-          <w:tcPr>
-            <w:tcW w:w="4428" w:type="dxa"/>
-          </w:tcPr>
-          <w:p>
-            <w:pPr>
-              <w:spacing w:line="300" w:lineRule="auto"/>
-              <w:rPr>
-                <w:lang w:val="ru-RU"/>
-              </w:rPr>
-            </w:pPr>
-            <w:r>
-              <w:rPr>
-                <w:lang w:val="ru-RU"/>
-              </w:rPr>
-              <w:t xml:space="preserve">Ответ 200 </w:t>
-            </w:r>
-            <w:r>
-              <w:t>OK</w:t>
-            </w:r>
-            <w:r>
-              <w:rPr>
-                <w:lang w:val="ru-RU"/>
-              </w:rPr>
-              <w:t xml:space="preserve"> у запроса </w:t>
-            </w:r>
-            <w:r>
-              <w:t>Python</w:t>
-            </w:r>
-            <w:r>
-              <w:rPr>
-                <w:lang w:val="ru-RU"/>
-              </w:rPr>
-              <w:t xml:space="preserve">, </w:t>
-            </w:r>
-          </w:p>
-          <w:p>
-            <w:pPr>
-              <w:spacing w:line="300" w:lineRule="auto"/>
-            </w:pPr>
-            <w:r>
-              <w:rPr>
-                <w:lang w:val="ru-RU"/>
-              </w:rPr>
-              <w:t>Ответ</w:t>
-            </w:r>
-            <w:r>
-              <w:t xml:space="preserve"> 400 </w:t>
-            </w:r>
-            <w:r>
-              <w:t>Bad</w:t>
-            </w:r>
-            <w:r>
-              <w:t xml:space="preserve"> </w:t>
-            </w:r>
-            <w:r>
-              <w:t>Request</w:t>
-            </w:r>
-            <w:r>
-              <w:t xml:space="preserve"> </w:t>
-            </w:r>
-            <w:r>
-              <w:rPr>
-                <w:lang w:val="ru-RU"/>
-              </w:rPr>
-              <w:t>у</w:t>
-            </w:r>
-            <w:r>
-              <w:t xml:space="preserve"> </w:t>
-            </w:r>
-            <w:r>
-              <w:t>Postman</w:t>
-            </w:r>
-          </w:p>
-        </w:tc>
-      </w:tr>
-      <w:tr>
-        <w:trPr>
-          <w:trHeight w:val="58"/>
-        </w:trPr>
-        <w:tc>
-          <w:tcPr>
-            <w:tcW w:w="4428" w:type="dxa"/>
-          </w:tcPr>
-          <w:p>
-            <w:pPr>
-              <w:spacing w:line="300" w:lineRule="auto"/>
-              <w:rPr>
-                <w:lang w:val="ru-RU"/>
-              </w:rPr>
-            </w:pPr>
-            <w:r>
-              <w:rPr>
-                <w:lang w:val="ru-RU"/>
-              </w:rPr>
-              <w:t>Комментарий</w:t>
-            </w:r>
-          </w:p>
-        </w:tc>
-        <w:tc>
-          <w:tcPr>
-            <w:tcW w:w="4428" w:type="dxa"/>
-          </w:tcPr>
-          <w:p>
-            <w:pPr>
-              <w:spacing w:line="300" w:lineRule="auto"/>
-              <w:rPr>
-                <w:lang w:val="ru-RU"/>
-              </w:rPr>
-            </w:pPr>
-            <w:r>
-              <w:rPr>
-                <w:lang w:val="ru-RU"/>
-              </w:rPr>
-              <w:t xml:space="preserve">Некорректная валидация поля </w:t>
-            </w:r>
-            <w:r>
-              <w:rPr>
-                <w:rStyle w:val="HTML"/>
-                <w:rFonts w:eastAsiaTheme="minorEastAsia"/>
-              </w:rPr>
-              <w:t>title</w:t>
-            </w:r>
-            <w:r>
-              <w:rPr>
-                <w:lang w:val="ru-RU"/>
-              </w:rPr>
-              <w:t xml:space="preserve"> при определённом типе контента</w:t>
-            </w:r>
-          </w:p>
-        </w:tc>
-      </w:tr>
-      <w:tr>
-        <w:trPr>
-          <w:trHeight w:val="58"/>
-        </w:trPr>
-        <w:tc>
-          <w:tcPr>
-            <w:tcW w:w="4428" w:type="dxa"/>
-          </w:tcPr>
-          <w:p>
-            <w:pPr>
-              <w:spacing w:line="300" w:lineRule="auto"/>
-            </w:pPr>
-            <w:r>
-              <w:rPr>
-                <w:lang w:val="ru-RU"/>
-              </w:rPr>
-              <w:t>Автор</w:t>
-            </w:r>
-            <w:r>
-              <w:t>:</w:t>
-            </w:r>
-          </w:p>
-        </w:tc>
-        <w:tc>
-          <w:tcPr>
-            <w:tcW w:w="4428" w:type="dxa"/>
-          </w:tcPr>
-          <w:p>
-            <w:pPr>
-              <w:spacing w:line="300" w:lineRule="auto"/>
-              <w:rPr>
-                <w:lang w:val="ru-RU"/>
-              </w:rPr>
-            </w:pPr>
-            <w:r>
-              <w:rPr>
-                <w:lang w:val="ru-RU"/>
-              </w:rPr>
-              <w:t>Хухарев Денис</w:t>
-            </w:r>
-          </w:p>
-        </w:tc>
-      </w:tr>
-    </w:tbl>
     <w:p>
       <w:pPr>
         <w:rPr>
@@ -6657,9 +8692,211 @@
     </w:lvl>
   </w:abstractNum>
   <w:abstractNum w:abstractNumId="11" w15:restartNumberingAfterBreak="0">
+    <w:nsid w:val="56251CB4"/>
+    <w:multiLevelType w:val="hybridMultilevel"/>
+    <w:tmpl w:val="C0481F06"/>
+    <w:lvl w:ilvl="0" w:tplc="0419000F">
+      <w:start w:val="1"/>
+      <w:numFmt w:val="decimal"/>
+      <w:lvlText w:val="%1."/>
+      <w:lvlJc w:val="left"/>
+      <w:pPr>
+        <w:ind w:left="720" w:hanging="360"/>
+      </w:pPr>
+      <w:rPr>
+        <w:rFonts w:hint="default"/>
+      </w:rPr>
+    </w:lvl>
+    <w:lvl w:ilvl="1" w:tplc="04190019" w:tentative="1">
+      <w:start w:val="1"/>
+      <w:numFmt w:val="lowerLetter"/>
+      <w:lvlText w:val="%2."/>
+      <w:lvlJc w:val="left"/>
+      <w:pPr>
+        <w:ind w:left="1440" w:hanging="360"/>
+      </w:pPr>
+    </w:lvl>
+    <w:lvl w:ilvl="2" w:tplc="0419001B" w:tentative="1">
+      <w:start w:val="1"/>
+      <w:numFmt w:val="lowerRoman"/>
+      <w:lvlText w:val="%3."/>
+      <w:lvlJc w:val="right"/>
+      <w:pPr>
+        <w:ind w:left="2160" w:hanging="180"/>
+      </w:pPr>
+    </w:lvl>
+    <w:lvl w:ilvl="3" w:tplc="0419000F" w:tentative="1">
+      <w:start w:val="1"/>
+      <w:numFmt w:val="decimal"/>
+      <w:lvlText w:val="%4."/>
+      <w:lvlJc w:val="left"/>
+      <w:pPr>
+        <w:ind w:left="2880" w:hanging="360"/>
+      </w:pPr>
+    </w:lvl>
+    <w:lvl w:ilvl="4" w:tplc="04190019" w:tentative="1">
+      <w:start w:val="1"/>
+      <w:numFmt w:val="lowerLetter"/>
+      <w:lvlText w:val="%5."/>
+      <w:lvlJc w:val="left"/>
+      <w:pPr>
+        <w:ind w:left="3600" w:hanging="360"/>
+      </w:pPr>
+    </w:lvl>
+    <w:lvl w:ilvl="5" w:tplc="0419001B" w:tentative="1">
+      <w:start w:val="1"/>
+      <w:numFmt w:val="lowerRoman"/>
+      <w:lvlText w:val="%6."/>
+      <w:lvlJc w:val="right"/>
+      <w:pPr>
+        <w:ind w:left="4320" w:hanging="180"/>
+      </w:pPr>
+    </w:lvl>
+    <w:lvl w:ilvl="6" w:tplc="0419000F" w:tentative="1">
+      <w:start w:val="1"/>
+      <w:numFmt w:val="decimal"/>
+      <w:lvlText w:val="%7."/>
+      <w:lvlJc w:val="left"/>
+      <w:pPr>
+        <w:ind w:left="5040" w:hanging="360"/>
+      </w:pPr>
+    </w:lvl>
+    <w:lvl w:ilvl="7" w:tplc="04190019" w:tentative="1">
+      <w:start w:val="1"/>
+      <w:numFmt w:val="lowerLetter"/>
+      <w:lvlText w:val="%8."/>
+      <w:lvlJc w:val="left"/>
+      <w:pPr>
+        <w:ind w:left="5760" w:hanging="360"/>
+      </w:pPr>
+    </w:lvl>
+    <w:lvl w:ilvl="8" w:tplc="0419001B" w:tentative="1">
+      <w:start w:val="1"/>
+      <w:numFmt w:val="lowerRoman"/>
+      <w:lvlText w:val="%9."/>
+      <w:lvlJc w:val="right"/>
+      <w:pPr>
+        <w:ind w:left="6480" w:hanging="180"/>
+      </w:pPr>
+    </w:lvl>
+  </w:abstractNum>
+  <w:abstractNum w:abstractNumId="12" w15:restartNumberingAfterBreak="0">
     <w:nsid w:val="57A644A7"/>
     <w:multiLevelType w:val="hybridMultilevel"/>
     <w:tmpl w:val="E736CA38"/>
+    <w:lvl w:ilvl="0" w:tplc="04190001">
+      <w:start w:val="1"/>
+      <w:numFmt w:val="bullet"/>
+      <w:lvlText w:val=""/>
+      <w:lvlJc w:val="left"/>
+      <w:pPr>
+        <w:ind w:left="720" w:hanging="360"/>
+      </w:pPr>
+      <w:rPr>
+        <w:rFonts w:ascii="Symbol" w:hAnsi="Symbol" w:hint="default"/>
+      </w:rPr>
+    </w:lvl>
+    <w:lvl w:ilvl="1" w:tplc="04190003" w:tentative="1">
+      <w:start w:val="1"/>
+      <w:numFmt w:val="bullet"/>
+      <w:lvlText w:val="o"/>
+      <w:lvlJc w:val="left"/>
+      <w:pPr>
+        <w:ind w:left="1440" w:hanging="360"/>
+      </w:pPr>
+      <w:rPr>
+        <w:rFonts w:ascii="Courier New" w:hAnsi="Courier New" w:cs="Courier New" w:hint="default"/>
+      </w:rPr>
+    </w:lvl>
+    <w:lvl w:ilvl="2" w:tplc="04190005" w:tentative="1">
+      <w:start w:val="1"/>
+      <w:numFmt w:val="bullet"/>
+      <w:lvlText w:val=""/>
+      <w:lvlJc w:val="left"/>
+      <w:pPr>
+        <w:ind w:left="2160" w:hanging="360"/>
+      </w:pPr>
+      <w:rPr>
+        <w:rFonts w:ascii="Wingdings" w:hAnsi="Wingdings" w:hint="default"/>
+      </w:rPr>
+    </w:lvl>
+    <w:lvl w:ilvl="3" w:tplc="04190001" w:tentative="1">
+      <w:start w:val="1"/>
+      <w:numFmt w:val="bullet"/>
+      <w:lvlText w:val=""/>
+      <w:lvlJc w:val="left"/>
+      <w:pPr>
+        <w:ind w:left="2880" w:hanging="360"/>
+      </w:pPr>
+      <w:rPr>
+        <w:rFonts w:ascii="Symbol" w:hAnsi="Symbol" w:hint="default"/>
+      </w:rPr>
+    </w:lvl>
+    <w:lvl w:ilvl="4" w:tplc="04190003" w:tentative="1">
+      <w:start w:val="1"/>
+      <w:numFmt w:val="bullet"/>
+      <w:lvlText w:val="o"/>
+      <w:lvlJc w:val="left"/>
+      <w:pPr>
+        <w:ind w:left="3600" w:hanging="360"/>
+      </w:pPr>
+      <w:rPr>
+        <w:rFonts w:ascii="Courier New" w:hAnsi="Courier New" w:cs="Courier New" w:hint="default"/>
+      </w:rPr>
+    </w:lvl>
+    <w:lvl w:ilvl="5" w:tplc="04190005" w:tentative="1">
+      <w:start w:val="1"/>
+      <w:numFmt w:val="bullet"/>
+      <w:lvlText w:val=""/>
+      <w:lvlJc w:val="left"/>
+      <w:pPr>
+        <w:ind w:left="4320" w:hanging="360"/>
+      </w:pPr>
+      <w:rPr>
+        <w:rFonts w:ascii="Wingdings" w:hAnsi="Wingdings" w:hint="default"/>
+      </w:rPr>
+    </w:lvl>
+    <w:lvl w:ilvl="6" w:tplc="04190001" w:tentative="1">
+      <w:start w:val="1"/>
+      <w:numFmt w:val="bullet"/>
+      <w:lvlText w:val=""/>
+      <w:lvlJc w:val="left"/>
+      <w:pPr>
+        <w:ind w:left="5040" w:hanging="360"/>
+      </w:pPr>
+      <w:rPr>
+        <w:rFonts w:ascii="Symbol" w:hAnsi="Symbol" w:hint="default"/>
+      </w:rPr>
+    </w:lvl>
+    <w:lvl w:ilvl="7" w:tplc="04190003" w:tentative="1">
+      <w:start w:val="1"/>
+      <w:numFmt w:val="bullet"/>
+      <w:lvlText w:val="o"/>
+      <w:lvlJc w:val="left"/>
+      <w:pPr>
+        <w:ind w:left="5760" w:hanging="360"/>
+      </w:pPr>
+      <w:rPr>
+        <w:rFonts w:ascii="Courier New" w:hAnsi="Courier New" w:cs="Courier New" w:hint="default"/>
+      </w:rPr>
+    </w:lvl>
+    <w:lvl w:ilvl="8" w:tplc="04190005" w:tentative="1">
+      <w:start w:val="1"/>
+      <w:numFmt w:val="bullet"/>
+      <w:lvlText w:val=""/>
+      <w:lvlJc w:val="left"/>
+      <w:pPr>
+        <w:ind w:left="6480" w:hanging="360"/>
+      </w:pPr>
+      <w:rPr>
+        <w:rFonts w:ascii="Wingdings" w:hAnsi="Wingdings" w:hint="default"/>
+      </w:rPr>
+    </w:lvl>
+  </w:abstractNum>
+  <w:abstractNum w:abstractNumId="13" w15:restartNumberingAfterBreak="0">
+    <w:nsid w:val="73BD627A"/>
+    <w:multiLevelType w:val="hybridMultilevel"/>
+    <w:tmpl w:val="53A4453C"/>
     <w:lvl w:ilvl="0" w:tplc="04190001">
       <w:start w:val="1"/>
       <w:numFmt w:val="bullet"/>
@@ -6800,10 +9037,16 @@
     <w:abstractNumId w:val="9"/>
   </w:num>
   <w:num w:numId="11">
-    <w:abstractNumId w:val="11"/>
+    <w:abstractNumId w:val="12"/>
   </w:num>
   <w:num w:numId="12">
     <w:abstractNumId w:val="10"/>
+  </w:num>
+  <w:num w:numId="13">
+    <w:abstractNumId w:val="13"/>
+  </w:num>
+  <w:num w:numId="14">
+    <w:abstractNumId w:val="11"/>
   </w:num>
 </w:numbering>
 </file>
@@ -18215,6 +20458,29 @@
       <w:szCs w:val="20"/>
     </w:rPr>
   </w:style>
+  <w:style w:type="character" w:styleId="aff9">
+    <w:name w:val="Hyperlink"/>
+    <w:basedOn w:val="a2"/>
+    <w:uiPriority w:val="99"/>
+    <w:unhideWhenUsed/>
+    <w:rsid w:val="00324875"/>
+    <w:rPr>
+      <w:color w:val="0000FF" w:themeColor="hyperlink"/>
+      <w:u w:val="single"/>
+    </w:rPr>
+  </w:style>
+  <w:style w:type="character" w:styleId="affa">
+    <w:name w:val="FollowedHyperlink"/>
+    <w:basedOn w:val="a2"/>
+    <w:uiPriority w:val="99"/>
+    <w:semiHidden/>
+    <w:unhideWhenUsed/>
+    <w:rsid w:val="00324875"/>
+    <w:rPr>
+      <w:color w:val="800080" w:themeColor="followedHyperlink"/>
+      <w:u w:val="single"/>
+    </w:rPr>
+  </w:style>
 </w:styles>
 </file>
 
@@ -18543,7 +20809,7 @@
 </file>
 
 <file path=customXml/itemProps1.xml><?xml version="1.0" encoding="utf-8"?>
-<ds:datastoreItem xmlns:ds="http://schemas.openxmlformats.org/officeDocument/2006/customXml" ds:itemID="{ECB1F51B-1D81-4CBB-8FA0-E603AE36ACF3}">
+<ds:datastoreItem xmlns:ds="http://schemas.openxmlformats.org/officeDocument/2006/customXml" ds:itemID="{E8A5F633-2BA2-4F16-B687-FD469DC8927C}">
   <ds:schemaRefs>
     <ds:schemaRef ds:uri="http://schemas.openxmlformats.org/officeDocument/2006/bibliography"/>
   </ds:schemaRefs>
